--- a/lab1/Report.docx
+++ b/lab1/Report.docx
@@ -535,6 +535,7 @@
                   <w:listItem w:displayText="Информатика" w:value="Информатика"/>
                 </w:comboBox>
               </w:sdtPr>
+              <w:sdtEndPr/>
               <w:sdtContent>
                 <w:r>
                   <w:t>Теория информации и криптография</w:t>
@@ -1221,7 +1222,7 @@
                 <w:sz w:val="24"/>
                 <w:szCs w:val="24"/>
               </w:rPr>
-              <w:t>кобылянский в.г.</w:t>
+              <w:t>Авдеенко Т.В.</w:t>
             </w:r>
           </w:p>
         </w:tc>
@@ -1292,7 +1293,7 @@
                 <w:sz w:val="24"/>
                 <w:szCs w:val="24"/>
               </w:rPr>
-              <w:t>сивак м.а.</w:t>
+              <w:t>Кутузова И.А.</w:t>
             </w:r>
           </w:p>
         </w:tc>
@@ -1471,6 +1472,7 @@
           <w:ilvl w:val="0"/>
           <w:numId w:val="11"/>
         </w:numPr>
+        <w:ind w:left="567" w:hanging="425"/>
         <w:rPr>
           <w:rFonts w:eastAsiaTheme="minorEastAsia"/>
         </w:rPr>
@@ -1497,7 +1499,6 @@
     <w:p>
       <w:pPr>
         <w:pStyle w:val="a6"/>
-        <w:jc w:val="center"/>
         <w:rPr>
           <w:rFonts w:eastAsiaTheme="minorEastAsia"/>
           <w:lang w:val="en-US"/>
@@ -1516,7 +1517,6 @@
               <m:ctrlPr>
                 <w:rPr>
                   <w:rFonts w:ascii="Cambria Math" w:hAnsi="Cambria Math"/>
-                  <w:i/>
                 </w:rPr>
               </m:ctrlPr>
             </m:dPr>
@@ -1530,6 +1530,9 @@
             </m:e>
           </m:d>
           <m:r>
+            <m:rPr>
+              <m:sty m:val="p"/>
+            </m:rPr>
             <w:rPr>
               <w:rFonts w:ascii="Cambria Math" w:hAnsi="Cambria Math"/>
             </w:rPr>
@@ -1540,7 +1543,6 @@
               <m:ctrlPr>
                 <w:rPr>
                   <w:rFonts w:ascii="Cambria Math" w:hAnsi="Cambria Math"/>
-                  <w:i/>
                 </w:rPr>
               </m:ctrlPr>
             </m:funcPr>
@@ -1550,7 +1552,6 @@
                   <m:ctrlPr>
                     <w:rPr>
                       <w:rFonts w:ascii="Cambria Math" w:hAnsi="Cambria Math"/>
-                      <w:i/>
                     </w:rPr>
                   </m:ctrlPr>
                 </m:sSubPr>
@@ -1562,20 +1563,14 @@
                     <w:rPr>
                       <w:rFonts w:ascii="Cambria Math" w:hAnsi="Cambria Math"/>
                     </w:rPr>
-                    <m:t>-</m:t>
+                    <m:t>-log</m:t>
                   </m:r>
+                </m:e>
+                <m:sub>
                   <m:r>
                     <m:rPr>
                       <m:sty m:val="p"/>
                     </m:rPr>
-                    <w:rPr>
-                      <w:rFonts w:ascii="Cambria Math" w:hAnsi="Cambria Math"/>
-                    </w:rPr>
-                    <m:t>log</m:t>
-                  </m:r>
-                </m:e>
-                <m:sub>
-                  <m:r>
                     <w:rPr>
                       <w:rFonts w:ascii="Cambria Math" w:hAnsi="Cambria Math"/>
                     </w:rPr>
@@ -1596,7 +1591,6 @@
                   <m:ctrlPr>
                     <w:rPr>
                       <w:rFonts w:ascii="Cambria Math" w:hAnsi="Cambria Math"/>
-                      <w:i/>
                     </w:rPr>
                   </m:ctrlPr>
                 </m:dPr>
@@ -1612,6 +1606,9 @@
             </m:e>
           </m:func>
           <m:r>
+            <m:rPr>
+              <m:sty m:val="p"/>
+            </m:rPr>
             <w:rPr>
               <w:rFonts w:ascii="Cambria Math" w:eastAsiaTheme="minorEastAsia" w:hAnsi="Cambria Math"/>
             </w:rPr>
@@ -1627,121 +1624,78 @@
           <w:ilvl w:val="0"/>
           <w:numId w:val="11"/>
         </w:numPr>
-        <w:rPr>
-          <w:rFonts w:eastAsiaTheme="minorEastAsia"/>
-        </w:rPr>
+        <w:ind w:left="567" w:hanging="425"/>
       </w:pPr>
       <w:r>
-        <w:rPr>
-          <w:rFonts w:eastAsiaTheme="minorEastAsia"/>
-        </w:rPr>
         <w:t xml:space="preserve">Случайная величина </w:t>
       </w:r>
       <m:oMath>
         <m:r>
           <w:rPr>
-            <w:rFonts w:ascii="Cambria Math" w:eastAsiaTheme="minorEastAsia" w:hAnsi="Cambria Math"/>
+            <w:rFonts w:ascii="Cambria Math" w:hAnsi="Cambria Math"/>
           </w:rPr>
           <m:t>X</m:t>
         </m:r>
       </m:oMath>
       <w:r>
-        <w:rPr>
-          <w:rFonts w:eastAsiaTheme="minorEastAsia"/>
-        </w:rPr>
         <w:t xml:space="preserve"> – </w:t>
       </w:r>
       <w:r>
-        <w:rPr>
-          <w:rFonts w:eastAsiaTheme="minorEastAsia"/>
-        </w:rPr>
         <w:t xml:space="preserve">расположение фигуры на доске. Возможно </w:t>
       </w:r>
       <m:oMath>
         <m:r>
           <w:rPr>
-            <w:rFonts w:ascii="Cambria Math" w:eastAsiaTheme="minorEastAsia" w:hAnsi="Cambria Math"/>
+            <w:rFonts w:ascii="Cambria Math" w:hAnsi="Cambria Math"/>
           </w:rPr>
           <m:t>4</m:t>
         </m:r>
       </m:oMath>
       <w:r>
-        <w:rPr>
-          <w:rFonts w:eastAsiaTheme="minorEastAsia"/>
-        </w:rPr>
         <w:t xml:space="preserve"> </w:t>
       </w:r>
       <w:r>
-        <w:rPr>
-          <w:rFonts w:eastAsiaTheme="minorEastAsia"/>
-        </w:rPr>
         <w:t>положения фигуры</w:t>
       </w:r>
       <w:r>
-        <w:rPr>
-          <w:rFonts w:eastAsiaTheme="minorEastAsia"/>
-        </w:rPr>
         <w:t xml:space="preserve">. Всего клеток </w:t>
       </w:r>
       <m:oMath>
         <m:r>
           <w:rPr>
-            <w:rFonts w:ascii="Cambria Math" w:eastAsiaTheme="minorEastAsia" w:hAnsi="Cambria Math"/>
+            <w:rFonts w:ascii="Cambria Math" w:hAnsi="Cambria Math"/>
           </w:rPr>
           <m:t>8*8=64</m:t>
         </m:r>
       </m:oMath>
       <w:r>
-        <w:rPr>
-          <w:rFonts w:eastAsiaTheme="minorEastAsia"/>
-        </w:rPr>
         <w:t>.</w:t>
       </w:r>
       <w:r>
-        <w:rPr>
-          <w:rFonts w:eastAsiaTheme="minorEastAsia"/>
-        </w:rPr>
         <w:t xml:space="preserve"> </w:t>
       </w:r>
       <w:r>
-        <w:rPr>
-          <w:rFonts w:eastAsiaTheme="minorEastAsia"/>
-        </w:rPr>
         <w:t>Тогда</w:t>
       </w:r>
       <w:r>
-        <w:rPr>
-          <w:rFonts w:eastAsiaTheme="minorEastAsia"/>
-        </w:rPr>
         <w:t xml:space="preserve"> вероятность появления фигуры на</w:t>
       </w:r>
       <w:r>
-        <w:rPr>
-          <w:rFonts w:eastAsiaTheme="minorEastAsia"/>
-        </w:rPr>
         <w:t xml:space="preserve"> одной из выбранных клеток</w:t>
       </w:r>
       <w:r>
-        <w:rPr>
-          <w:rFonts w:eastAsiaTheme="minorEastAsia"/>
-        </w:rPr>
         <w:t xml:space="preserve"> </w:t>
       </w:r>
     </w:p>
     <w:p>
       <w:pPr>
         <w:pStyle w:val="a6"/>
-        <w:ind w:left="927" w:firstLine="0"/>
-        <w:jc w:val="center"/>
-        <w:rPr>
-          <w:rFonts w:eastAsiaTheme="minorEastAsia"/>
-        </w:rPr>
       </w:pPr>
       <m:oMathPara>
         <m:oMath>
           <m:r>
             <w:rPr>
-              <w:rFonts w:ascii="Cambria Math" w:eastAsiaTheme="minorEastAsia" w:hAnsi="Cambria Math"/>
+              <w:rFonts w:ascii="Cambria Math" w:hAnsi="Cambria Math"/>
             </w:rPr>
             <m:t>P</m:t>
           </m:r>
@@ -1749,23 +1703,25 @@
             <m:dPr>
               <m:ctrlPr>
                 <w:rPr>
-                  <w:rFonts w:ascii="Cambria Math" w:eastAsiaTheme="minorEastAsia" w:hAnsi="Cambria Math"/>
-                  <w:i/>
+                  <w:rFonts w:ascii="Cambria Math" w:hAnsi="Cambria Math"/>
                 </w:rPr>
               </m:ctrlPr>
             </m:dPr>
             <m:e>
               <m:r>
                 <w:rPr>
-                  <w:rFonts w:ascii="Cambria Math" w:eastAsiaTheme="minorEastAsia" w:hAnsi="Cambria Math"/>
+                  <w:rFonts w:ascii="Cambria Math" w:hAnsi="Cambria Math"/>
                 </w:rPr>
                 <m:t>x</m:t>
               </m:r>
             </m:e>
           </m:d>
           <m:r>
+            <m:rPr>
+              <m:sty m:val="p"/>
+            </m:rPr>
             <w:rPr>
-              <w:rFonts w:ascii="Cambria Math" w:eastAsiaTheme="minorEastAsia" w:hAnsi="Cambria Math"/>
+              <w:rFonts w:ascii="Cambria Math" w:hAnsi="Cambria Math"/>
             </w:rPr>
             <m:t>=</m:t>
           </m:r>
@@ -1773,31 +1729,39 @@
             <m:fPr>
               <m:ctrlPr>
                 <w:rPr>
-                  <w:rFonts w:ascii="Cambria Math" w:eastAsiaTheme="minorEastAsia" w:hAnsi="Cambria Math"/>
-                  <w:i/>
+                  <w:rFonts w:ascii="Cambria Math" w:hAnsi="Cambria Math"/>
                 </w:rPr>
               </m:ctrlPr>
             </m:fPr>
             <m:num>
               <m:r>
+                <m:rPr>
+                  <m:sty m:val="p"/>
+                </m:rPr>
                 <w:rPr>
-                  <w:rFonts w:ascii="Cambria Math" w:eastAsiaTheme="minorEastAsia" w:hAnsi="Cambria Math"/>
+                  <w:rFonts w:ascii="Cambria Math" w:hAnsi="Cambria Math"/>
                 </w:rPr>
                 <m:t>4</m:t>
               </m:r>
             </m:num>
             <m:den>
               <m:r>
+                <m:rPr>
+                  <m:sty m:val="p"/>
+                </m:rPr>
                 <w:rPr>
-                  <w:rFonts w:ascii="Cambria Math" w:eastAsiaTheme="minorEastAsia" w:hAnsi="Cambria Math"/>
+                  <w:rFonts w:ascii="Cambria Math" w:hAnsi="Cambria Math"/>
                 </w:rPr>
                 <m:t>64</m:t>
               </m:r>
             </m:den>
           </m:f>
           <m:r>
+            <m:rPr>
+              <m:sty m:val="p"/>
+            </m:rPr>
             <w:rPr>
-              <w:rFonts w:ascii="Cambria Math" w:eastAsiaTheme="minorEastAsia" w:hAnsi="Cambria Math"/>
+              <w:rFonts w:ascii="Cambria Math" w:hAnsi="Cambria Math"/>
             </w:rPr>
             <m:t>=</m:t>
           </m:r>
@@ -1805,31 +1769,39 @@
             <m:fPr>
               <m:ctrlPr>
                 <w:rPr>
-                  <w:rFonts w:ascii="Cambria Math" w:eastAsiaTheme="minorEastAsia" w:hAnsi="Cambria Math"/>
-                  <w:i/>
+                  <w:rFonts w:ascii="Cambria Math" w:hAnsi="Cambria Math"/>
                 </w:rPr>
               </m:ctrlPr>
             </m:fPr>
             <m:num>
               <m:r>
+                <m:rPr>
+                  <m:sty m:val="p"/>
+                </m:rPr>
                 <w:rPr>
-                  <w:rFonts w:ascii="Cambria Math" w:eastAsiaTheme="minorEastAsia" w:hAnsi="Cambria Math"/>
+                  <w:rFonts w:ascii="Cambria Math" w:hAnsi="Cambria Math"/>
                 </w:rPr>
                 <m:t>1</m:t>
               </m:r>
             </m:num>
             <m:den>
               <m:r>
+                <m:rPr>
+                  <m:sty m:val="p"/>
+                </m:rPr>
                 <w:rPr>
-                  <w:rFonts w:ascii="Cambria Math" w:eastAsiaTheme="minorEastAsia" w:hAnsi="Cambria Math"/>
+                  <w:rFonts w:ascii="Cambria Math" w:hAnsi="Cambria Math"/>
                 </w:rPr>
                 <m:t>16</m:t>
               </m:r>
             </m:den>
           </m:f>
           <m:r>
+            <m:rPr>
+              <m:sty m:val="p"/>
+            </m:rPr>
             <w:rPr>
-              <w:rFonts w:ascii="Cambria Math" w:eastAsiaTheme="minorEastAsia" w:hAnsi="Cambria Math"/>
+              <w:rFonts w:ascii="Cambria Math" w:hAnsi="Cambria Math"/>
             </w:rPr>
             <m:t xml:space="preserve"> .</m:t>
           </m:r>
@@ -1843,6 +1815,7 @@
           <w:ilvl w:val="0"/>
           <w:numId w:val="11"/>
         </w:numPr>
+        <w:ind w:left="567" w:hanging="425"/>
         <w:rPr>
           <w:rFonts w:eastAsiaTheme="minorEastAsia"/>
         </w:rPr>
@@ -1860,7 +1833,6 @@
             <m:ctrlPr>
               <w:rPr>
                 <w:rFonts w:ascii="Cambria Math" w:hAnsi="Cambria Math"/>
-                <w:i/>
               </w:rPr>
             </m:ctrlPr>
           </m:dPr>
@@ -1874,6 +1846,9 @@
           </m:e>
         </m:d>
         <m:r>
+          <m:rPr>
+            <m:sty m:val="p"/>
+          </m:rPr>
           <w:rPr>
             <w:rFonts w:ascii="Cambria Math" w:hAnsi="Cambria Math"/>
           </w:rPr>
@@ -1884,7 +1859,6 @@
             <m:ctrlPr>
               <w:rPr>
                 <w:rFonts w:ascii="Cambria Math" w:hAnsi="Cambria Math"/>
-                <w:i/>
               </w:rPr>
             </m:ctrlPr>
           </m:funcPr>
@@ -1894,7 +1868,6 @@
                 <m:ctrlPr>
                   <w:rPr>
                     <w:rFonts w:ascii="Cambria Math" w:hAnsi="Cambria Math"/>
-                    <w:i/>
                   </w:rPr>
                 </m:ctrlPr>
               </m:sSubPr>
@@ -1906,20 +1879,14 @@
                   <w:rPr>
                     <w:rFonts w:ascii="Cambria Math" w:hAnsi="Cambria Math"/>
                   </w:rPr>
-                  <m:t>-</m:t>
+                  <m:t>-log</m:t>
                 </m:r>
+              </m:e>
+              <m:sub>
                 <m:r>
                   <m:rPr>
                     <m:sty m:val="p"/>
                   </m:rPr>
-                  <w:rPr>
-                    <w:rFonts w:ascii="Cambria Math" w:hAnsi="Cambria Math"/>
-                  </w:rPr>
-                  <m:t>log</m:t>
-                </m:r>
-              </m:e>
-              <m:sub>
-                <m:r>
                   <w:rPr>
                     <w:rFonts w:ascii="Cambria Math" w:hAnsi="Cambria Math"/>
                   </w:rPr>
@@ -1934,12 +1901,14 @@
                 <m:ctrlPr>
                   <w:rPr>
                     <w:rFonts w:ascii="Cambria Math" w:eastAsiaTheme="minorEastAsia" w:hAnsi="Cambria Math"/>
-                    <w:i/>
                   </w:rPr>
                 </m:ctrlPr>
               </m:fPr>
               <m:num>
                 <m:r>
+                  <m:rPr>
+                    <m:sty m:val="p"/>
+                  </m:rPr>
                   <w:rPr>
                     <w:rFonts w:ascii="Cambria Math" w:eastAsiaTheme="minorEastAsia" w:hAnsi="Cambria Math"/>
                   </w:rPr>
@@ -1948,6 +1917,9 @@
               </m:num>
               <m:den>
                 <m:r>
+                  <m:rPr>
+                    <m:sty m:val="p"/>
+                  </m:rPr>
                   <w:rPr>
                     <w:rFonts w:ascii="Cambria Math" w:eastAsiaTheme="minorEastAsia" w:hAnsi="Cambria Math"/>
                   </w:rPr>
@@ -1956,6 +1928,9 @@
               </m:den>
             </m:f>
             <m:r>
+              <m:rPr>
+                <m:sty m:val="p"/>
+              </m:rPr>
               <w:rPr>
                 <w:rFonts w:ascii="Cambria Math" w:eastAsiaTheme="minorEastAsia" w:hAnsi="Cambria Math"/>
               </w:rPr>
@@ -1966,7 +1941,6 @@
                 <m:ctrlPr>
                   <w:rPr>
                     <w:rFonts w:ascii="Cambria Math" w:hAnsi="Cambria Math"/>
-                    <w:i/>
                   </w:rPr>
                 </m:ctrlPr>
               </m:funcPr>
@@ -1976,7 +1950,6 @@
                     <m:ctrlPr>
                       <w:rPr>
                         <w:rFonts w:ascii="Cambria Math" w:hAnsi="Cambria Math"/>
-                        <w:i/>
                       </w:rPr>
                     </m:ctrlPr>
                   </m:sSubPr>
@@ -1993,6 +1966,9 @@
                   </m:e>
                   <m:sub>
                     <m:r>
+                      <m:rPr>
+                        <m:sty m:val="p"/>
+                      </m:rPr>
                       <w:rPr>
                         <w:rFonts w:ascii="Cambria Math" w:hAnsi="Cambria Math"/>
                       </w:rPr>
@@ -2003,22 +1979,13 @@
               </m:fName>
               <m:e>
                 <m:r>
+                  <m:rPr>
+                    <m:sty m:val="p"/>
+                  </m:rPr>
                   <w:rPr>
                     <w:rFonts w:ascii="Cambria Math" w:eastAsiaTheme="minorEastAsia" w:hAnsi="Cambria Math"/>
                   </w:rPr>
-                  <m:t>16</m:t>
-                </m:r>
-                <m:r>
-                  <w:rPr>
-                    <w:rFonts w:ascii="Cambria Math" w:eastAsiaTheme="minorEastAsia" w:hAnsi="Cambria Math"/>
-                  </w:rPr>
-                  <m:t>=</m:t>
-                </m:r>
-                <m:r>
-                  <w:rPr>
-                    <w:rFonts w:ascii="Cambria Math" w:eastAsiaTheme="minorEastAsia" w:hAnsi="Cambria Math"/>
-                  </w:rPr>
-                  <m:t>4,бит</m:t>
+                  <m:t>16=4,бит</m:t>
                 </m:r>
               </m:e>
             </m:func>
@@ -2035,7 +2002,6 @@
     <w:p>
       <w:pPr>
         <w:pStyle w:val="a6"/>
-        <w:ind w:left="567" w:firstLine="0"/>
       </w:pPr>
       <w:r>
         <w:t>Ответ:</w:t>
@@ -2075,13 +2041,7 @@
           <w:rPr>
             <w:rFonts w:ascii="Cambria Math" w:hAnsi="Cambria Math"/>
           </w:rPr>
-          <m:t>=</m:t>
-        </m:r>
-        <m:r>
-          <w:rPr>
-            <w:rFonts w:ascii="Cambria Math" w:hAnsi="Cambria Math"/>
-          </w:rPr>
-          <m:t>4,бит</m:t>
+          <m:t>=4,бит</m:t>
         </m:r>
       </m:oMath>
       <w:r>
@@ -2179,6 +2139,7 @@
           <w:ilvl w:val="0"/>
           <w:numId w:val="12"/>
         </w:numPr>
+        <w:ind w:left="567" w:hanging="425"/>
         <w:rPr>
           <w:rFonts w:eastAsiaTheme="minorEastAsia"/>
         </w:rPr>
@@ -2196,16 +2157,12 @@
     <w:p>
       <w:pPr>
         <w:pStyle w:val="a6"/>
-        <w:jc w:val="center"/>
-        <w:rPr>
-          <w:rFonts w:eastAsiaTheme="minorEastAsia"/>
-        </w:rPr>
       </w:pPr>
       <m:oMathPara>
         <m:oMath>
           <m:r>
             <w:rPr>
-              <w:rFonts w:ascii="Cambria Math" w:eastAsiaTheme="minorEastAsia" w:hAnsi="Cambria Math"/>
+              <w:rFonts w:ascii="Cambria Math" w:hAnsi="Cambria Math"/>
             </w:rPr>
             <m:t>H</m:t>
           </m:r>
@@ -2213,39 +2170,46 @@
             <m:dPr>
               <m:ctrlPr>
                 <w:rPr>
-                  <w:rFonts w:ascii="Cambria Math" w:eastAsiaTheme="minorEastAsia" w:hAnsi="Cambria Math"/>
-                  <w:i/>
+                  <w:rFonts w:ascii="Cambria Math" w:hAnsi="Cambria Math"/>
                 </w:rPr>
               </m:ctrlPr>
             </m:dPr>
             <m:e>
               <m:r>
                 <w:rPr>
-                  <w:rFonts w:ascii="Cambria Math" w:eastAsiaTheme="minorEastAsia" w:hAnsi="Cambria Math"/>
+                  <w:rFonts w:ascii="Cambria Math" w:hAnsi="Cambria Math"/>
                 </w:rPr>
                 <m:t>X</m:t>
               </m:r>
             </m:e>
           </m:d>
           <m:r>
+            <m:rPr>
+              <m:sty m:val="p"/>
+            </m:rPr>
             <w:rPr>
-              <w:rFonts w:ascii="Cambria Math" w:eastAsiaTheme="minorEastAsia" w:hAnsi="Cambria Math"/>
+              <w:rFonts w:ascii="Cambria Math" w:hAnsi="Cambria Math"/>
             </w:rPr>
-            <m:t>=M</m:t>
+            <m:t>=</m:t>
+          </m:r>
+          <m:r>
+            <w:rPr>
+              <w:rFonts w:ascii="Cambria Math" w:hAnsi="Cambria Math"/>
+            </w:rPr>
+            <m:t>M</m:t>
           </m:r>
           <m:d>
             <m:dPr>
               <m:ctrlPr>
                 <w:rPr>
-                  <w:rFonts w:ascii="Cambria Math" w:eastAsiaTheme="minorEastAsia" w:hAnsi="Cambria Math"/>
-                  <w:i/>
+                  <w:rFonts w:ascii="Cambria Math" w:hAnsi="Cambria Math"/>
                 </w:rPr>
               </m:ctrlPr>
             </m:dPr>
             <m:e>
               <m:r>
                 <w:rPr>
-                  <w:rFonts w:ascii="Cambria Math" w:eastAsiaTheme="minorEastAsia" w:hAnsi="Cambria Math"/>
+                  <w:rFonts w:ascii="Cambria Math" w:hAnsi="Cambria Math"/>
                 </w:rPr>
                 <m:t>I</m:t>
               </m:r>
@@ -2253,15 +2217,14 @@
                 <m:dPr>
                   <m:ctrlPr>
                     <w:rPr>
-                      <w:rFonts w:ascii="Cambria Math" w:eastAsiaTheme="minorEastAsia" w:hAnsi="Cambria Math"/>
-                      <w:i/>
+                      <w:rFonts w:ascii="Cambria Math" w:hAnsi="Cambria Math"/>
                     </w:rPr>
                   </m:ctrlPr>
                 </m:dPr>
                 <m:e>
                   <m:r>
                     <w:rPr>
-                      <w:rFonts w:ascii="Cambria Math" w:eastAsiaTheme="minorEastAsia" w:hAnsi="Cambria Math"/>
+                      <w:rFonts w:ascii="Cambria Math" w:hAnsi="Cambria Math"/>
                     </w:rPr>
                     <m:t>X</m:t>
                   </m:r>
@@ -2270,8 +2233,11 @@
             </m:e>
           </m:d>
           <m:r>
+            <m:rPr>
+              <m:sty m:val="p"/>
+            </m:rPr>
             <w:rPr>
-              <w:rFonts w:ascii="Cambria Math" w:eastAsiaTheme="minorEastAsia" w:hAnsi="Cambria Math"/>
+              <w:rFonts w:ascii="Cambria Math" w:hAnsi="Cambria Math"/>
             </w:rPr>
             <m:t>=-</m:t>
           </m:r>
@@ -2281,23 +2247,31 @@
               <m:limLoc m:val="undOvr"/>
               <m:ctrlPr>
                 <w:rPr>
-                  <w:rFonts w:ascii="Cambria Math" w:eastAsiaTheme="minorEastAsia" w:hAnsi="Cambria Math"/>
-                  <w:i/>
+                  <w:rFonts w:ascii="Cambria Math" w:hAnsi="Cambria Math"/>
                 </w:rPr>
               </m:ctrlPr>
             </m:naryPr>
             <m:sub>
               <m:r>
                 <w:rPr>
-                  <w:rFonts w:ascii="Cambria Math" w:eastAsiaTheme="minorEastAsia" w:hAnsi="Cambria Math"/>
+                  <w:rFonts w:ascii="Cambria Math" w:hAnsi="Cambria Math"/>
                 </w:rPr>
-                <m:t>i=1</m:t>
+                <m:t>i</m:t>
+              </m:r>
+              <m:r>
+                <m:rPr>
+                  <m:sty m:val="p"/>
+                </m:rPr>
+                <w:rPr>
+                  <w:rFonts w:ascii="Cambria Math" w:hAnsi="Cambria Math"/>
+                </w:rPr>
+                <m:t>=1</m:t>
               </m:r>
             </m:sub>
             <m:sup>
               <m:r>
                 <w:rPr>
-                  <w:rFonts w:ascii="Cambria Math" w:eastAsiaTheme="minorEastAsia" w:hAnsi="Cambria Math"/>
+                  <w:rFonts w:ascii="Cambria Math" w:hAnsi="Cambria Math"/>
                 </w:rPr>
                 <m:t>n</m:t>
               </m:r>
@@ -2308,7 +2282,6 @@
                   <m:ctrlPr>
                     <w:rPr>
                       <w:rFonts w:ascii="Cambria Math" w:hAnsi="Cambria Math"/>
-                      <w:i/>
                     </w:rPr>
                   </m:ctrlPr>
                 </m:funcPr>
@@ -2318,7 +2291,6 @@
                       <m:ctrlPr>
                         <w:rPr>
                           <w:rFonts w:ascii="Cambria Math" w:hAnsi="Cambria Math"/>
-                          <w:i/>
                         </w:rPr>
                       </m:ctrlPr>
                     </m:sSubPr>
@@ -2334,7 +2306,6 @@
                           <m:ctrlPr>
                             <w:rPr>
                               <w:rFonts w:ascii="Cambria Math" w:hAnsi="Cambria Math"/>
-                              <w:i/>
                             </w:rPr>
                           </m:ctrlPr>
                         </m:dPr>
@@ -2344,7 +2315,6 @@
                               <m:ctrlPr>
                                 <w:rPr>
                                   <w:rFonts w:ascii="Cambria Math" w:hAnsi="Cambria Math"/>
-                                  <w:i/>
                                 </w:rPr>
                               </m:ctrlPr>
                             </m:sSubPr>
@@ -2379,6 +2349,9 @@
                     </m:e>
                     <m:sub>
                       <m:r>
+                        <m:rPr>
+                          <m:sty m:val="p"/>
+                        </m:rPr>
                         <w:rPr>
                           <w:rFonts w:ascii="Cambria Math" w:hAnsi="Cambria Math"/>
                         </w:rPr>
@@ -2399,7 +2372,6 @@
                       <m:ctrlPr>
                         <w:rPr>
                           <w:rFonts w:ascii="Cambria Math" w:hAnsi="Cambria Math"/>
-                          <w:i/>
                         </w:rPr>
                       </m:ctrlPr>
                     </m:dPr>
@@ -2409,7 +2381,6 @@
                           <m:ctrlPr>
                             <w:rPr>
                               <w:rFonts w:ascii="Cambria Math" w:hAnsi="Cambria Math"/>
-                              <w:i/>
                             </w:rPr>
                           </m:ctrlPr>
                         </m:sSubPr>
@@ -2435,16 +2406,22 @@
                 </m:e>
               </m:func>
               <m:r>
+                <m:rPr>
+                  <m:sty m:val="p"/>
+                </m:rPr>
                 <w:rPr>
-                  <w:rFonts w:ascii="Cambria Math" w:eastAsiaTheme="minorEastAsia" w:hAnsi="Cambria Math"/>
+                  <w:rFonts w:ascii="Cambria Math" w:hAnsi="Cambria Math"/>
                 </w:rPr>
                 <m:t xml:space="preserve"> </m:t>
               </m:r>
             </m:e>
           </m:nary>
           <m:r>
+            <m:rPr>
+              <m:sty m:val="p"/>
+            </m:rPr>
             <w:rPr>
-              <w:rFonts w:ascii="Cambria Math" w:eastAsiaTheme="minorEastAsia" w:hAnsi="Cambria Math"/>
+              <w:rFonts w:ascii="Cambria Math" w:hAnsi="Cambria Math"/>
             </w:rPr>
             <m:t>.</m:t>
           </m:r>
@@ -2458,20 +2435,16 @@
           <w:ilvl w:val="0"/>
           <w:numId w:val="12"/>
         </w:numPr>
+        <w:ind w:left="567" w:hanging="425"/>
         <w:rPr>
-          <w:rFonts w:eastAsiaTheme="minorEastAsia"/>
           <w:lang w:val="en-US"/>
         </w:rPr>
       </w:pPr>
       <w:r>
-        <w:rPr>
-          <w:rFonts w:eastAsiaTheme="minorEastAsia"/>
-        </w:rPr>
         <w:t>Вероятности появления символов:</w:t>
       </w:r>
       <w:r>
         <w:rPr>
-          <w:rFonts w:eastAsiaTheme="minorEastAsia"/>
           <w:lang w:val="en-US"/>
         </w:rPr>
         <w:t xml:space="preserve"> </w:t>
@@ -2480,16 +2453,14 @@
     <w:p>
       <w:pPr>
         <w:pStyle w:val="a6"/>
-        <w:jc w:val="center"/>
         <w:rPr>
-          <w:rFonts w:eastAsiaTheme="minorEastAsia"/>
           <w:lang w:val="en-US"/>
         </w:rPr>
       </w:pPr>
       <m:oMath>
         <m:r>
           <w:rPr>
-            <w:rFonts w:ascii="Cambria Math" w:eastAsiaTheme="minorEastAsia" w:hAnsi="Cambria Math"/>
+            <w:rFonts w:ascii="Cambria Math" w:hAnsi="Cambria Math"/>
             <w:lang w:val="en-US"/>
           </w:rPr>
           <m:t>P</m:t>
@@ -2498,8 +2469,7 @@
           <m:dPr>
             <m:ctrlPr>
               <w:rPr>
-                <w:rFonts w:ascii="Cambria Math" w:eastAsiaTheme="minorEastAsia" w:hAnsi="Cambria Math"/>
-                <w:i/>
+                <w:rFonts w:ascii="Cambria Math" w:hAnsi="Cambria Math"/>
                 <w:lang w:val="en-US"/>
               </w:rPr>
             </m:ctrlPr>
@@ -2507,88 +2477,29 @@
           <m:e>
             <m:r>
               <m:rPr>
-                <m:lit/>
+                <m:sty m:val="p"/>
               </m:rPr>
               <w:rPr>
-                <w:rFonts w:ascii="Cambria Math" w:eastAsiaTheme="minorEastAsia" w:hAnsi="Cambria Math"/>
+                <w:rFonts w:ascii="Cambria Math" w:hAnsi="Cambria Math"/>
                 <w:lang w:val="en-US"/>
               </w:rPr>
-              <m:t>.</m:t>
+              <m:t>∙</m:t>
             </m:r>
           </m:e>
         </m:d>
         <m:r>
+          <m:rPr>
+            <m:sty m:val="p"/>
+          </m:rPr>
           <w:rPr>
-            <w:rFonts w:ascii="Cambria Math" w:eastAsiaTheme="minorEastAsia" w:hAnsi="Cambria Math"/>
+            <w:rFonts w:ascii="Cambria Math" w:hAnsi="Cambria Math"/>
             <w:lang w:val="en-US"/>
           </w:rPr>
-          <m:t>=0.51,</m:t>
+          <m:t xml:space="preserve">=0.51,   </m:t>
         </m:r>
         <m:r>
           <w:rPr>
-            <w:rFonts w:ascii="Cambria Math" w:eastAsiaTheme="minorEastAsia" w:hAnsi="Cambria Math"/>
-            <w:lang w:val="en-US"/>
-          </w:rPr>
-          <m:t xml:space="preserve">  </m:t>
-        </m:r>
-        <m:r>
-          <w:rPr>
-            <w:rFonts w:ascii="Cambria Math" w:eastAsiaTheme="minorEastAsia" w:hAnsi="Cambria Math"/>
-            <w:lang w:val="en-US"/>
-          </w:rPr>
-          <m:t xml:space="preserve"> P</m:t>
-        </m:r>
-        <m:d>
-          <m:dPr>
-            <m:ctrlPr>
-              <w:rPr>
-                <w:rFonts w:ascii="Cambria Math" w:eastAsiaTheme="minorEastAsia" w:hAnsi="Cambria Math"/>
-                <w:i/>
-                <w:lang w:val="en-US"/>
-              </w:rPr>
-            </m:ctrlPr>
-          </m:dPr>
-          <m:e>
-            <m:r>
-              <w:rPr>
-                <w:rFonts w:ascii="Cambria Math" w:eastAsiaTheme="minorEastAsia" w:hAnsi="Cambria Math"/>
-                <w:lang w:val="en-US"/>
-              </w:rPr>
-              <m:t>-</m:t>
-            </m:r>
-          </m:e>
-        </m:d>
-        <m:r>
-          <w:rPr>
-            <w:rFonts w:ascii="Cambria Math" w:eastAsiaTheme="minorEastAsia" w:hAnsi="Cambria Math"/>
-            <w:lang w:val="en-US"/>
-          </w:rPr>
-          <m:t>=0.31,</m:t>
-        </m:r>
-        <m:r>
-          <w:rPr>
-            <w:rFonts w:ascii="Cambria Math" w:eastAsiaTheme="minorEastAsia" w:hAnsi="Cambria Math"/>
-            <w:lang w:val="en-US"/>
-          </w:rPr>
-          <m:t xml:space="preserve"> </m:t>
-        </m:r>
-        <m:r>
-          <w:rPr>
-            <w:rFonts w:ascii="Cambria Math" w:eastAsiaTheme="minorEastAsia" w:hAnsi="Cambria Math"/>
-            <w:lang w:val="en-US"/>
-          </w:rPr>
-          <m:t xml:space="preserve"> </m:t>
-        </m:r>
-        <m:r>
-          <w:rPr>
-            <w:rFonts w:ascii="Cambria Math" w:eastAsiaTheme="minorEastAsia" w:hAnsi="Cambria Math"/>
-            <w:lang w:val="en-US"/>
-          </w:rPr>
-          <m:t xml:space="preserve"> </m:t>
-        </m:r>
-        <m:r>
-          <w:rPr>
-            <w:rFonts w:ascii="Cambria Math" w:eastAsiaTheme="minorEastAsia" w:hAnsi="Cambria Math"/>
+            <w:rFonts w:ascii="Cambria Math" w:hAnsi="Cambria Math"/>
             <w:lang w:val="en-US"/>
           </w:rPr>
           <m:t>P</m:t>
@@ -2597,8 +2508,7 @@
           <m:dPr>
             <m:ctrlPr>
               <w:rPr>
-                <w:rFonts w:ascii="Cambria Math" w:eastAsiaTheme="minorEastAsia" w:hAnsi="Cambria Math"/>
-                <w:i/>
+                <w:rFonts w:ascii="Cambria Math" w:hAnsi="Cambria Math"/>
                 <w:lang w:val="en-US"/>
               </w:rPr>
             </m:ctrlPr>
@@ -2606,33 +2516,29 @@
           <m:e>
             <m:r>
               <m:rPr>
-                <m:lit/>
+                <m:sty m:val="p"/>
               </m:rPr>
               <w:rPr>
-                <w:rFonts w:ascii="Cambria Math" w:eastAsiaTheme="minorEastAsia" w:hAnsi="Cambria Math"/>
+                <w:rFonts w:ascii="Cambria Math" w:hAnsi="Cambria Math"/>
                 <w:lang w:val="en-US"/>
               </w:rPr>
-              <m:t>_</m:t>
+              <m:t>-</m:t>
             </m:r>
           </m:e>
         </m:d>
         <m:r>
+          <m:rPr>
+            <m:sty m:val="p"/>
+          </m:rPr>
           <w:rPr>
-            <w:rFonts w:ascii="Cambria Math" w:eastAsiaTheme="minorEastAsia" w:hAnsi="Cambria Math"/>
+            <w:rFonts w:ascii="Cambria Math" w:hAnsi="Cambria Math"/>
             <w:lang w:val="en-US"/>
           </w:rPr>
-          <m:t>=0.06</m:t>
+          <m:t xml:space="preserve">=0.31,   </m:t>
         </m:r>
         <m:r>
           <w:rPr>
-            <w:rFonts w:ascii="Cambria Math" w:eastAsiaTheme="minorEastAsia" w:hAnsi="Cambria Math"/>
-            <w:lang w:val="en-US"/>
-          </w:rPr>
-          <m:t xml:space="preserve">,   </m:t>
-        </m:r>
-        <m:r>
-          <w:rPr>
-            <w:rFonts w:ascii="Cambria Math" w:eastAsiaTheme="minorEastAsia" w:hAnsi="Cambria Math"/>
+            <w:rFonts w:ascii="Cambria Math" w:hAnsi="Cambria Math"/>
             <w:lang w:val="en-US"/>
           </w:rPr>
           <m:t>P</m:t>
@@ -2641,8 +2547,7 @@
           <m:dPr>
             <m:ctrlPr>
               <w:rPr>
-                <w:rFonts w:ascii="Cambria Math" w:eastAsiaTheme="minorEastAsia" w:hAnsi="Cambria Math"/>
-                <w:i/>
+                <w:rFonts w:ascii="Cambria Math" w:hAnsi="Cambria Math"/>
                 <w:lang w:val="en-US"/>
               </w:rPr>
             </m:ctrlPr>
@@ -2651,19 +2556,10 @@
             <m:r>
               <m:rPr>
                 <m:lit/>
+                <m:sty m:val="p"/>
               </m:rPr>
               <w:rPr>
-                <w:rFonts w:ascii="Cambria Math" w:eastAsiaTheme="minorEastAsia" w:hAnsi="Cambria Math"/>
-                <w:lang w:val="en-US"/>
-              </w:rPr>
-              <m:t>_</m:t>
-            </m:r>
-            <m:r>
-              <m:rPr>
-                <m:lit/>
-              </m:rPr>
-              <w:rPr>
-                <w:rFonts w:ascii="Cambria Math" w:eastAsiaTheme="minorEastAsia" w:hAnsi="Cambria Math"/>
+                <w:rFonts w:ascii="Cambria Math" w:hAnsi="Cambria Math"/>
                 <w:lang w:val="en-US"/>
               </w:rPr>
               <m:t>_</m:t>
@@ -2671,8 +2567,51 @@
           </m:e>
         </m:d>
         <m:r>
+          <m:rPr>
+            <m:sty m:val="p"/>
+          </m:rPr>
           <w:rPr>
-            <w:rFonts w:ascii="Cambria Math" w:eastAsiaTheme="minorEastAsia" w:hAnsi="Cambria Math"/>
+            <w:rFonts w:ascii="Cambria Math" w:hAnsi="Cambria Math"/>
+            <w:lang w:val="en-US"/>
+          </w:rPr>
+          <m:t xml:space="preserve">=0.06,   </m:t>
+        </m:r>
+        <m:r>
+          <w:rPr>
+            <w:rFonts w:ascii="Cambria Math" w:hAnsi="Cambria Math"/>
+            <w:lang w:val="en-US"/>
+          </w:rPr>
+          <m:t>P</m:t>
+        </m:r>
+        <m:d>
+          <m:dPr>
+            <m:ctrlPr>
+              <w:rPr>
+                <w:rFonts w:ascii="Cambria Math" w:hAnsi="Cambria Math"/>
+                <w:lang w:val="en-US"/>
+              </w:rPr>
+            </m:ctrlPr>
+          </m:dPr>
+          <m:e>
+            <m:r>
+              <m:rPr>
+                <m:lit/>
+                <m:sty m:val="p"/>
+              </m:rPr>
+              <w:rPr>
+                <w:rFonts w:ascii="Cambria Math" w:hAnsi="Cambria Math"/>
+                <w:lang w:val="en-US"/>
+              </w:rPr>
+              <m:t>__</m:t>
+            </m:r>
+          </m:e>
+        </m:d>
+        <m:r>
+          <m:rPr>
+            <m:sty m:val="p"/>
+          </m:rPr>
+          <w:rPr>
+            <w:rFonts w:ascii="Cambria Math" w:hAnsi="Cambria Math"/>
             <w:lang w:val="en-US"/>
           </w:rPr>
           <m:t>=0.12</m:t>
@@ -2680,7 +2619,6 @@
       </m:oMath>
       <w:r>
         <w:rPr>
-          <w:rFonts w:eastAsiaTheme="minorEastAsia"/>
           <w:lang w:val="en-US"/>
         </w:rPr>
         <w:t>.</w:t>
@@ -2700,15 +2638,7 @@
             <w:sz w:val="28"/>
             <w:lang w:val="en-US"/>
           </w:rPr>
-          <m:t>H =</m:t>
-        </m:r>
-        <m:r>
-          <w:rPr>
-            <w:rFonts w:ascii="Cambria Math" w:hAnsi="Cambria Math"/>
-            <w:sz w:val="28"/>
-            <w:lang w:val="en-US"/>
-          </w:rPr>
-          <m:t xml:space="preserve"> -</m:t>
+          <m:t>H = -</m:t>
         </m:r>
         <m:d>
           <m:dPr>
@@ -3006,23 +2936,7 @@
             <w:sz w:val="28"/>
             <w:lang w:val="en-US"/>
           </w:rPr>
-          <m:t>=</m:t>
-        </m:r>
-        <m:r>
-          <w:rPr>
-            <w:rFonts w:ascii="Cambria Math" w:eastAsiaTheme="minorEastAsia" w:hAnsi="Cambria Math"/>
-            <w:sz w:val="28"/>
-            <w:lang w:val="en-US"/>
-          </w:rPr>
-          <m:t>1.63</m:t>
-        </m:r>
-        <m:r>
-          <w:rPr>
-            <w:rFonts w:ascii="Cambria Math" w:eastAsiaTheme="minorEastAsia" w:hAnsi="Cambria Math"/>
-            <w:sz w:val="28"/>
-            <w:lang w:val="en-US"/>
-          </w:rPr>
-          <m:t xml:space="preserve">, </m:t>
+          <m:t xml:space="preserve">=1.63, </m:t>
         </m:r>
         <m:r>
           <w:rPr>
@@ -3038,6 +2952,7 @@
           <w:rPr>
             <w:rFonts w:ascii="Cambria Math" w:eastAsiaTheme="minorEastAsia" w:hAnsi="Cambria Math"/>
             <w:sz w:val="28"/>
+            <w:lang w:val="en-US"/>
           </w:rPr>
           <m:t>/</m:t>
         </m:r>
@@ -3052,6 +2967,7 @@
           <w:rPr>
             <w:rFonts w:ascii="Cambria Math" w:eastAsiaTheme="minorEastAsia" w:hAnsi="Cambria Math"/>
             <w:sz w:val="28"/>
+            <w:lang w:val="en-US"/>
           </w:rPr>
           <m:t xml:space="preserve"> .</m:t>
         </m:r>
@@ -3070,18 +2986,18 @@
           <w:ilvl w:val="0"/>
           <w:numId w:val="12"/>
         </w:numPr>
+        <w:ind w:left="567" w:hanging="425"/>
       </w:pPr>
       <w:r>
+        <w:lastRenderedPageBreak/>
         <w:t>Общее количество информации:</w:t>
       </w:r>
     </w:p>
     <w:p>
       <w:pPr>
         <w:pStyle w:val="a6"/>
-        <w:ind w:left="927" w:firstLine="0"/>
         <w:rPr>
           <w:rFonts w:eastAsiaTheme="minorEastAsia"/>
-          <w:i/>
         </w:rPr>
       </w:pPr>
       <m:oMathPara>
@@ -3090,9 +3006,12 @@
             <w:rPr>
               <w:rFonts w:ascii="Cambria Math" w:hAnsi="Cambria Math"/>
             </w:rPr>
-            <m:t>I=HN</m:t>
+            <m:t>I</m:t>
           </m:r>
           <m:r>
+            <m:rPr>
+              <m:sty m:val="p"/>
+            </m:rPr>
             <w:rPr>
               <w:rFonts w:ascii="Cambria Math" w:hAnsi="Cambria Math"/>
             </w:rPr>
@@ -3101,35 +3020,46 @@
           <m:r>
             <w:rPr>
               <w:rFonts w:ascii="Cambria Math" w:hAnsi="Cambria Math"/>
+            </w:rPr>
+            <m:t>HN</m:t>
+          </m:r>
+          <m:r>
+            <m:rPr>
+              <m:sty m:val="p"/>
+            </m:rPr>
+            <w:rPr>
+              <w:rFonts w:ascii="Cambria Math" w:hAnsi="Cambria Math"/>
+            </w:rPr>
+            <m:t>=</m:t>
+          </m:r>
+          <m:r>
+            <m:rPr>
+              <m:sty m:val="p"/>
+            </m:rPr>
+            <w:rPr>
+              <w:rFonts w:ascii="Cambria Math" w:hAnsi="Cambria Math"/>
               <w:lang w:val="en-US"/>
             </w:rPr>
             <m:t>1.63*500=</m:t>
           </m:r>
           <m:r>
+            <m:rPr>
+              <m:sty m:val="p"/>
+            </m:rPr>
             <w:rPr>
               <w:rFonts w:ascii="Cambria Math" w:eastAsiaTheme="minorEastAsia" w:hAnsi="Cambria Math"/>
               <w:lang w:val="en-US"/>
             </w:rPr>
-            <m:t>815</m:t>
+            <m:t>815, бит</m:t>
           </m:r>
           <m:r>
-            <w:rPr>
-              <w:rFonts w:ascii="Cambria Math" w:eastAsiaTheme="minorEastAsia" w:hAnsi="Cambria Math"/>
-              <w:lang w:val="en-US"/>
-            </w:rPr>
-            <m:t>, бит</m:t>
-          </m:r>
-          <m:r>
+            <m:rPr>
+              <m:sty m:val="p"/>
+            </m:rPr>
             <w:rPr>
               <w:rFonts w:ascii="Cambria Math" w:hAnsi="Cambria Math"/>
             </w:rPr>
-            <m:t xml:space="preserve"> </m:t>
-          </m:r>
-          <m:r>
-            <w:rPr>
-              <w:rFonts w:ascii="Cambria Math" w:hAnsi="Cambria Math"/>
-            </w:rPr>
-            <m:t>.</m:t>
+            <m:t xml:space="preserve"> .</m:t>
           </m:r>
         </m:oMath>
       </m:oMathPara>
@@ -3137,16 +3067,8 @@
     <w:p>
       <w:pPr>
         <w:pStyle w:val="a6"/>
-        <w:ind w:left="927" w:firstLine="0"/>
-        <w:rPr>
-          <w:rFonts w:eastAsiaTheme="minorEastAsia"/>
-        </w:rPr>
       </w:pPr>
       <w:r>
-        <w:rPr>
-          <w:rFonts w:eastAsiaTheme="minorEastAsia"/>
-        </w:rPr>
-        <w:lastRenderedPageBreak/>
         <w:t xml:space="preserve">Ответ: Общее количество информации </w:t>
       </w:r>
       <m:oMath>
@@ -3154,13 +3076,7 @@
           <w:rPr>
             <w:rFonts w:ascii="Cambria Math" w:hAnsi="Cambria Math"/>
           </w:rPr>
-          <m:t>I</m:t>
-        </m:r>
-        <m:r>
-          <w:rPr>
-            <w:rFonts w:ascii="Cambria Math" w:hAnsi="Cambria Math"/>
-          </w:rPr>
-          <m:t>=815, бит</m:t>
+          <m:t>I=815, бит</m:t>
         </m:r>
       </m:oMath>
     </w:p>
@@ -3204,7 +3120,13 @@
         </m:r>
       </m:oMath>
       <w:r>
-        <w:t xml:space="preserve"> есть стационарная последовательность независимых символов, имеющих ряд распределения:</w:t>
+        <w:t xml:space="preserve"> есть </w:t>
+      </w:r>
+      <w:r>
+        <w:t>стационарная</w:t>
+      </w:r>
+      <w:r>
+        <w:t xml:space="preserve"> последовательность независимых символов, имеющих ряд распределения:</w:t>
       </w:r>
     </w:p>
     <w:tbl>
@@ -3231,8 +3153,6 @@
           <w:p>
             <w:pPr>
               <w:pStyle w:val="a6"/>
-              <w:ind w:firstLine="0"/>
-              <w:jc w:val="center"/>
               <w:rPr>
                 <w:noProof/>
                 <w:lang w:val="en-US" w:eastAsia="ru-RU"/>
@@ -3246,14 +3166,24 @@
                     <w:noProof/>
                     <w:lang w:val="en-US" w:eastAsia="ru-RU"/>
                   </w:rPr>
-                  <m:t>p(</m:t>
+                  <m:t>p</m:t>
+                </m:r>
+                <m:r>
+                  <m:rPr>
+                    <m:sty m:val="p"/>
+                  </m:rPr>
+                  <w:rPr>
+                    <w:rFonts w:ascii="Cambria Math" w:hAnsi="Cambria Math"/>
+                    <w:noProof/>
+                    <w:lang w:val="en-US" w:eastAsia="ru-RU"/>
+                  </w:rPr>
+                  <m:t>(</m:t>
                 </m:r>
                 <m:sSub>
                   <m:sSubPr>
                     <m:ctrlPr>
                       <w:rPr>
                         <w:rFonts w:ascii="Cambria Math" w:hAnsi="Cambria Math"/>
-                        <w:i/>
                         <w:noProof/>
                         <w:lang w:val="en-US" w:eastAsia="ru-RU"/>
                       </w:rPr>
@@ -3271,6 +3201,9 @@
                   </m:e>
                   <m:sub>
                     <m:r>
+                      <m:rPr>
+                        <m:sty m:val="p"/>
+                      </m:rPr>
                       <w:rPr>
                         <w:rFonts w:ascii="Cambria Math" w:hAnsi="Cambria Math"/>
                         <w:noProof/>
@@ -3281,6 +3214,9 @@
                   </m:sub>
                 </m:sSub>
                 <m:r>
+                  <m:rPr>
+                    <m:sty m:val="p"/>
+                  </m:rPr>
                   <w:rPr>
                     <w:rFonts w:ascii="Cambria Math" w:hAnsi="Cambria Math"/>
                     <w:noProof/>
@@ -3299,8 +3235,6 @@
           <w:p>
             <w:pPr>
               <w:pStyle w:val="a6"/>
-              <w:ind w:firstLine="0"/>
-              <w:jc w:val="center"/>
               <w:rPr>
                 <w:noProof/>
                 <w:lang w:eastAsia="ru-RU"/>
@@ -3314,14 +3248,24 @@
                     <w:noProof/>
                     <w:lang w:val="en-US" w:eastAsia="ru-RU"/>
                   </w:rPr>
-                  <m:t>p(</m:t>
+                  <m:t>p</m:t>
+                </m:r>
+                <m:r>
+                  <m:rPr>
+                    <m:sty m:val="p"/>
+                  </m:rPr>
+                  <w:rPr>
+                    <w:rFonts w:ascii="Cambria Math" w:hAnsi="Cambria Math"/>
+                    <w:noProof/>
+                    <w:lang w:val="en-US" w:eastAsia="ru-RU"/>
+                  </w:rPr>
+                  <m:t>(</m:t>
                 </m:r>
                 <m:sSub>
                   <m:sSubPr>
                     <m:ctrlPr>
                       <w:rPr>
                         <w:rFonts w:ascii="Cambria Math" w:hAnsi="Cambria Math"/>
-                        <w:i/>
                         <w:noProof/>
                         <w:lang w:val="en-US" w:eastAsia="ru-RU"/>
                       </w:rPr>
@@ -3339,6 +3283,9 @@
                   </m:e>
                   <m:sub>
                     <m:r>
+                      <m:rPr>
+                        <m:sty m:val="p"/>
+                      </m:rPr>
                       <w:rPr>
                         <w:rFonts w:ascii="Cambria Math" w:hAnsi="Cambria Math"/>
                         <w:noProof/>
@@ -3349,6 +3296,9 @@
                   </m:sub>
                 </m:sSub>
                 <m:r>
+                  <m:rPr>
+                    <m:sty m:val="p"/>
+                  </m:rPr>
                   <w:rPr>
                     <w:rFonts w:ascii="Cambria Math" w:hAnsi="Cambria Math"/>
                     <w:noProof/>
@@ -3367,8 +3317,6 @@
           <w:p>
             <w:pPr>
               <w:pStyle w:val="a6"/>
-              <w:ind w:firstLine="0"/>
-              <w:jc w:val="center"/>
               <w:rPr>
                 <w:noProof/>
                 <w:lang w:eastAsia="ru-RU"/>
@@ -3382,14 +3330,24 @@
                     <w:noProof/>
                     <w:lang w:val="en-US" w:eastAsia="ru-RU"/>
                   </w:rPr>
-                  <m:t>p(</m:t>
+                  <m:t>p</m:t>
+                </m:r>
+                <m:r>
+                  <m:rPr>
+                    <m:sty m:val="p"/>
+                  </m:rPr>
+                  <w:rPr>
+                    <w:rFonts w:ascii="Cambria Math" w:hAnsi="Cambria Math"/>
+                    <w:noProof/>
+                    <w:lang w:val="en-US" w:eastAsia="ru-RU"/>
+                  </w:rPr>
+                  <m:t>(</m:t>
                 </m:r>
                 <m:sSub>
                   <m:sSubPr>
                     <m:ctrlPr>
                       <w:rPr>
                         <w:rFonts w:ascii="Cambria Math" w:hAnsi="Cambria Math"/>
-                        <w:i/>
                         <w:noProof/>
                         <w:lang w:val="en-US" w:eastAsia="ru-RU"/>
                       </w:rPr>
@@ -3407,6 +3365,9 @@
                   </m:e>
                   <m:sub>
                     <m:r>
+                      <m:rPr>
+                        <m:sty m:val="p"/>
+                      </m:rPr>
                       <w:rPr>
                         <w:rFonts w:ascii="Cambria Math" w:hAnsi="Cambria Math"/>
                         <w:noProof/>
@@ -3417,6 +3378,9 @@
                   </m:sub>
                 </m:sSub>
                 <m:r>
+                  <m:rPr>
+                    <m:sty m:val="p"/>
+                  </m:rPr>
                   <w:rPr>
                     <w:rFonts w:ascii="Cambria Math" w:hAnsi="Cambria Math"/>
                     <w:noProof/>
@@ -3435,8 +3399,6 @@
           <w:p>
             <w:pPr>
               <w:pStyle w:val="a6"/>
-              <w:ind w:firstLine="0"/>
-              <w:jc w:val="center"/>
               <w:rPr>
                 <w:rFonts w:ascii="Calibri Light" w:eastAsia="Calibri" w:hAnsi="Calibri Light" w:cs="Calibri Light"/>
                 <w:noProof/>
@@ -3451,14 +3413,24 @@
                     <w:noProof/>
                     <w:lang w:val="en-US" w:eastAsia="ru-RU"/>
                   </w:rPr>
-                  <m:t>p(</m:t>
+                  <m:t>p</m:t>
+                </m:r>
+                <m:r>
+                  <m:rPr>
+                    <m:sty m:val="p"/>
+                  </m:rPr>
+                  <w:rPr>
+                    <w:rFonts w:ascii="Cambria Math" w:hAnsi="Cambria Math"/>
+                    <w:noProof/>
+                    <w:lang w:val="en-US" w:eastAsia="ru-RU"/>
+                  </w:rPr>
+                  <m:t>(</m:t>
                 </m:r>
                 <m:sSub>
                   <m:sSubPr>
                     <m:ctrlPr>
                       <w:rPr>
                         <w:rFonts w:ascii="Cambria Math" w:hAnsi="Cambria Math"/>
-                        <w:i/>
                         <w:noProof/>
                         <w:lang w:val="en-US" w:eastAsia="ru-RU"/>
                       </w:rPr>
@@ -3476,6 +3448,9 @@
                   </m:e>
                   <m:sub>
                     <m:r>
+                      <m:rPr>
+                        <m:sty m:val="p"/>
+                      </m:rPr>
                       <w:rPr>
                         <w:rFonts w:ascii="Cambria Math" w:hAnsi="Cambria Math"/>
                         <w:noProof/>
@@ -3486,6 +3461,9 @@
                   </m:sub>
                 </m:sSub>
                 <m:r>
+                  <m:rPr>
+                    <m:sty m:val="p"/>
+                  </m:rPr>
                   <w:rPr>
                     <w:rFonts w:ascii="Cambria Math" w:hAnsi="Cambria Math"/>
                     <w:noProof/>
@@ -3504,8 +3482,6 @@
           <w:p>
             <w:pPr>
               <w:pStyle w:val="a6"/>
-              <w:ind w:firstLine="0"/>
-              <w:jc w:val="center"/>
               <w:rPr>
                 <w:rFonts w:ascii="Calibri Light" w:eastAsia="Calibri" w:hAnsi="Calibri Light" w:cs="Calibri Light"/>
                 <w:noProof/>
@@ -3520,14 +3496,24 @@
                     <w:noProof/>
                     <w:lang w:val="en-US" w:eastAsia="ru-RU"/>
                   </w:rPr>
-                  <m:t>p(</m:t>
+                  <m:t>p</m:t>
+                </m:r>
+                <m:r>
+                  <m:rPr>
+                    <m:sty m:val="p"/>
+                  </m:rPr>
+                  <w:rPr>
+                    <w:rFonts w:ascii="Cambria Math" w:hAnsi="Cambria Math"/>
+                    <w:noProof/>
+                    <w:lang w:val="en-US" w:eastAsia="ru-RU"/>
+                  </w:rPr>
+                  <m:t>(</m:t>
                 </m:r>
                 <m:sSub>
                   <m:sSubPr>
                     <m:ctrlPr>
                       <w:rPr>
                         <w:rFonts w:ascii="Cambria Math" w:hAnsi="Cambria Math"/>
-                        <w:i/>
                         <w:noProof/>
                         <w:lang w:val="en-US" w:eastAsia="ru-RU"/>
                       </w:rPr>
@@ -3545,6 +3531,9 @@
                   </m:e>
                   <m:sub>
                     <m:r>
+                      <m:rPr>
+                        <m:sty m:val="p"/>
+                      </m:rPr>
                       <w:rPr>
                         <w:rFonts w:ascii="Cambria Math" w:hAnsi="Cambria Math"/>
                         <w:noProof/>
@@ -3555,6 +3544,9 @@
                   </m:sub>
                 </m:sSub>
                 <m:r>
+                  <m:rPr>
+                    <m:sty m:val="p"/>
+                  </m:rPr>
                   <w:rPr>
                     <w:rFonts w:ascii="Cambria Math" w:hAnsi="Cambria Math"/>
                     <w:noProof/>
@@ -3579,8 +3571,6 @@
           <w:p>
             <w:pPr>
               <w:pStyle w:val="a6"/>
-              <w:ind w:firstLine="0"/>
-              <w:jc w:val="center"/>
               <w:rPr>
                 <w:noProof/>
                 <w:lang w:val="en-US" w:eastAsia="ru-RU"/>
@@ -3603,8 +3593,6 @@
           <w:p>
             <w:pPr>
               <w:pStyle w:val="a6"/>
-              <w:ind w:firstLine="0"/>
-              <w:jc w:val="center"/>
               <w:rPr>
                 <w:noProof/>
                 <w:lang w:val="en-US" w:eastAsia="ru-RU"/>
@@ -3627,8 +3615,6 @@
           <w:p>
             <w:pPr>
               <w:pStyle w:val="a6"/>
-              <w:ind w:firstLine="0"/>
-              <w:jc w:val="center"/>
               <w:rPr>
                 <w:noProof/>
                 <w:lang w:val="en-US" w:eastAsia="ru-RU"/>
@@ -3651,8 +3637,6 @@
           <w:p>
             <w:pPr>
               <w:pStyle w:val="a6"/>
-              <w:ind w:firstLine="0"/>
-              <w:jc w:val="center"/>
               <w:rPr>
                 <w:noProof/>
                 <w:lang w:val="en-US" w:eastAsia="ru-RU"/>
@@ -3675,8 +3659,6 @@
           <w:p>
             <w:pPr>
               <w:pStyle w:val="a6"/>
-              <w:ind w:firstLine="0"/>
-              <w:jc w:val="center"/>
               <w:rPr>
                 <w:noProof/>
                 <w:lang w:val="en-US" w:eastAsia="ru-RU"/>
@@ -3736,8 +3718,6 @@
           <w:p>
             <w:pPr>
               <w:pStyle w:val="a6"/>
-              <w:ind w:firstLine="0"/>
-              <w:jc w:val="center"/>
               <w:rPr>
                 <w:noProof/>
                 <w:lang w:val="en-US" w:eastAsia="ru-RU"/>
@@ -3750,7 +3730,6 @@
                     <m:ctrlPr>
                       <w:rPr>
                         <w:rFonts w:ascii="Cambria Math" w:hAnsi="Cambria Math"/>
-                        <w:i/>
                         <w:noProof/>
                         <w:lang w:val="en-US" w:eastAsia="ru-RU"/>
                       </w:rPr>
@@ -3768,6 +3747,9 @@
                   </m:e>
                   <m:sub>
                     <m:r>
+                      <m:rPr>
+                        <m:sty m:val="p"/>
+                      </m:rPr>
                       <w:rPr>
                         <w:rFonts w:ascii="Cambria Math" w:hAnsi="Cambria Math"/>
                         <w:noProof/>
@@ -3778,6 +3760,9 @@
                   </m:sub>
                 </m:sSub>
                 <m:r>
+                  <m:rPr>
+                    <m:sty m:val="p"/>
+                  </m:rPr>
                   <w:rPr>
                     <w:rFonts w:ascii="Cambria Math" w:hAnsi="Cambria Math"/>
                     <w:noProof/>
@@ -3796,8 +3781,6 @@
           <w:p>
             <w:pPr>
               <w:pStyle w:val="a6"/>
-              <w:ind w:firstLine="0"/>
-              <w:jc w:val="center"/>
               <w:rPr>
                 <w:noProof/>
                 <w:lang w:eastAsia="ru-RU"/>
@@ -3810,7 +3793,6 @@
                     <m:ctrlPr>
                       <w:rPr>
                         <w:rFonts w:ascii="Cambria Math" w:hAnsi="Cambria Math"/>
-                        <w:i/>
                         <w:noProof/>
                         <w:lang w:val="en-US" w:eastAsia="ru-RU"/>
                       </w:rPr>
@@ -3828,6 +3810,9 @@
                   </m:e>
                   <m:sub>
                     <m:r>
+                      <m:rPr>
+                        <m:sty m:val="p"/>
+                      </m:rPr>
                       <w:rPr>
                         <w:rFonts w:ascii="Cambria Math" w:hAnsi="Cambria Math"/>
                         <w:noProof/>
@@ -3838,6 +3823,9 @@
                   </m:sub>
                 </m:sSub>
                 <m:r>
+                  <m:rPr>
+                    <m:sty m:val="p"/>
+                  </m:rPr>
                   <w:rPr>
                     <w:rFonts w:ascii="Cambria Math" w:hAnsi="Cambria Math"/>
                     <w:noProof/>
@@ -3856,8 +3844,6 @@
           <w:p>
             <w:pPr>
               <w:pStyle w:val="a6"/>
-              <w:ind w:firstLine="0"/>
-              <w:jc w:val="center"/>
               <w:rPr>
                 <w:noProof/>
                 <w:lang w:eastAsia="ru-RU"/>
@@ -3870,7 +3856,6 @@
                     <m:ctrlPr>
                       <w:rPr>
                         <w:rFonts w:ascii="Cambria Math" w:hAnsi="Cambria Math"/>
-                        <w:i/>
                         <w:noProof/>
                         <w:lang w:val="en-US" w:eastAsia="ru-RU"/>
                       </w:rPr>
@@ -3888,6 +3873,9 @@
                   </m:e>
                   <m:sub>
                     <m:r>
+                      <m:rPr>
+                        <m:sty m:val="p"/>
+                      </m:rPr>
                       <w:rPr>
                         <w:rFonts w:ascii="Cambria Math" w:hAnsi="Cambria Math"/>
                         <w:noProof/>
@@ -3898,6 +3886,9 @@
                   </m:sub>
                 </m:sSub>
                 <m:r>
+                  <m:rPr>
+                    <m:sty m:val="p"/>
+                  </m:rPr>
                   <w:rPr>
                     <w:rFonts w:ascii="Cambria Math" w:hAnsi="Cambria Math"/>
                     <w:noProof/>
@@ -3916,8 +3907,6 @@
           <w:p>
             <w:pPr>
               <w:pStyle w:val="a6"/>
-              <w:ind w:firstLine="0"/>
-              <w:jc w:val="center"/>
               <w:rPr>
                 <w:rFonts w:ascii="Calibri Light" w:eastAsia="Calibri" w:hAnsi="Calibri Light" w:cs="Calibri Light"/>
                 <w:noProof/>
@@ -3931,7 +3920,6 @@
                     <m:ctrlPr>
                       <w:rPr>
                         <w:rFonts w:ascii="Cambria Math" w:hAnsi="Cambria Math"/>
-                        <w:i/>
                         <w:noProof/>
                         <w:lang w:val="en-US" w:eastAsia="ru-RU"/>
                       </w:rPr>
@@ -3949,6 +3937,9 @@
                   </m:e>
                   <m:sub>
                     <m:r>
+                      <m:rPr>
+                        <m:sty m:val="p"/>
+                      </m:rPr>
                       <w:rPr>
                         <w:rFonts w:ascii="Cambria Math" w:hAnsi="Cambria Math"/>
                         <w:noProof/>
@@ -3959,6 +3950,9 @@
                   </m:sub>
                 </m:sSub>
                 <m:r>
+                  <m:rPr>
+                    <m:sty m:val="p"/>
+                  </m:rPr>
                   <w:rPr>
                     <w:rFonts w:ascii="Cambria Math" w:hAnsi="Cambria Math"/>
                     <w:noProof/>
@@ -3977,8 +3971,6 @@
           <w:p>
             <w:pPr>
               <w:pStyle w:val="a6"/>
-              <w:ind w:firstLine="0"/>
-              <w:jc w:val="center"/>
               <w:rPr>
                 <w:rFonts w:ascii="Calibri Light" w:eastAsia="Calibri" w:hAnsi="Calibri Light" w:cs="Calibri Light"/>
                 <w:noProof/>
@@ -3992,7 +3984,6 @@
                     <m:ctrlPr>
                       <w:rPr>
                         <w:rFonts w:ascii="Cambria Math" w:hAnsi="Cambria Math"/>
-                        <w:i/>
                         <w:noProof/>
                         <w:lang w:val="en-US" w:eastAsia="ru-RU"/>
                       </w:rPr>
@@ -4010,6 +4001,9 @@
                   </m:e>
                   <m:sub>
                     <m:r>
+                      <m:rPr>
+                        <m:sty m:val="p"/>
+                      </m:rPr>
                       <w:rPr>
                         <w:rFonts w:ascii="Cambria Math" w:hAnsi="Cambria Math"/>
                         <w:noProof/>
@@ -4020,6 +4014,9 @@
                   </m:sub>
                 </m:sSub>
                 <m:r>
+                  <m:rPr>
+                    <m:sty m:val="p"/>
+                  </m:rPr>
                   <w:rPr>
                     <w:rFonts w:ascii="Cambria Math" w:hAnsi="Cambria Math"/>
                     <w:noProof/>
@@ -4089,28 +4086,78 @@
           <w:ilvl w:val="0"/>
           <w:numId w:val="13"/>
         </w:numPr>
+        <w:ind w:left="567" w:hanging="425"/>
         <w:rPr>
           <w:noProof/>
-          <w:lang w:val="en-US" w:eastAsia="ru-RU"/>
+          <w:lang w:eastAsia="ru-RU"/>
         </w:rPr>
       </w:pPr>
+      <w:r>
+        <w:rPr>
+          <w:noProof/>
+          <w:lang w:eastAsia="ru-RU"/>
+        </w:rPr>
+        <w:t xml:space="preserve">Найдем безусловную энтропию </w:t>
+      </w:r>
       <m:oMath>
         <m:r>
           <w:rPr>
             <w:rFonts w:ascii="Cambria Math" w:hAnsi="Cambria Math"/>
             <w:noProof/>
-            <w:lang w:val="en-US" w:eastAsia="ru-RU"/>
+            <w:lang w:eastAsia="ru-RU"/>
           </w:rPr>
-          <m:t>P</m:t>
+          <m:t>H(X)</m:t>
+        </m:r>
+      </m:oMath>
+      <w:r>
+        <w:rPr>
+          <w:rFonts w:eastAsiaTheme="minorEastAsia"/>
+          <w:noProof/>
+          <w:lang w:eastAsia="ru-RU"/>
+        </w:rPr>
+        <w:t xml:space="preserve"> </w:t>
+      </w:r>
+      <w:r>
+        <w:rPr>
+          <w:rFonts w:eastAsiaTheme="minorEastAsia"/>
+          <w:noProof/>
+          <w:lang w:eastAsia="ru-RU"/>
+        </w:rPr>
+        <w:t>по формуле Шеннона</w:t>
+      </w:r>
+      <w:r>
+        <w:rPr>
+          <w:rFonts w:eastAsiaTheme="minorEastAsia"/>
+          <w:noProof/>
+          <w:lang w:val="en-US" w:eastAsia="ru-RU"/>
+        </w:rPr>
+        <w:t>:</w:t>
+      </w:r>
+    </w:p>
+    <w:p>
+      <w:pPr>
+        <w:pStyle w:val="a6"/>
+        <w:rPr>
+          <w:noProof/>
+          <w:lang w:eastAsia="ru-RU"/>
+        </w:rPr>
+      </w:pPr>
+      <m:oMath>
+        <m:r>
+          <w:rPr>
+            <w:rFonts w:ascii="Cambria Math" w:hAnsi="Cambria Math"/>
+            <w:noProof/>
+            <w:lang w:eastAsia="ru-RU"/>
+          </w:rPr>
+          <m:t>H</m:t>
         </m:r>
         <m:d>
           <m:dPr>
             <m:ctrlPr>
               <w:rPr>
                 <w:rFonts w:ascii="Cambria Math" w:hAnsi="Cambria Math"/>
-                <w:i/>
                 <w:noProof/>
-                <w:lang w:val="en-US" w:eastAsia="ru-RU"/>
+                <w:lang w:eastAsia="ru-RU"/>
               </w:rPr>
             </m:ctrlPr>
           </m:dPr>
@@ -4119,9 +4166,421 @@
               <w:rPr>
                 <w:rFonts w:ascii="Cambria Math" w:hAnsi="Cambria Math"/>
                 <w:noProof/>
-                <w:lang w:val="en-US" w:eastAsia="ru-RU"/>
-              </w:rPr>
-              <m:t>y=0</m:t>
+                <w:lang w:eastAsia="ru-RU"/>
+              </w:rPr>
+              <m:t>X</m:t>
+            </m:r>
+          </m:e>
+        </m:d>
+        <m:r>
+          <m:rPr>
+            <m:sty m:val="p"/>
+          </m:rPr>
+          <w:rPr>
+            <w:rFonts w:ascii="Cambria Math" w:hAnsi="Cambria Math"/>
+            <w:noProof/>
+            <w:lang w:eastAsia="ru-RU"/>
+          </w:rPr>
+          <m:t>=</m:t>
+        </m:r>
+        <m:r>
+          <m:rPr>
+            <m:sty m:val="p"/>
+          </m:rPr>
+          <w:rPr>
+            <w:rFonts w:ascii="Cambria Math" w:hAnsi="Cambria Math"/>
+            <w:noProof/>
+            <w:lang w:eastAsia="ru-RU"/>
+          </w:rPr>
+          <m:t>-</m:t>
+        </m:r>
+        <m:d>
+          <m:dPr>
+            <m:ctrlPr>
+              <w:rPr>
+                <w:rFonts w:ascii="Cambria Math" w:hAnsi="Cambria Math"/>
+                <w:noProof/>
+                <w:lang w:eastAsia="ru-RU"/>
+              </w:rPr>
+            </m:ctrlPr>
+          </m:dPr>
+          <m:e>
+            <m:r>
+              <m:rPr>
+                <m:sty m:val="p"/>
+              </m:rPr>
+              <w:rPr>
+                <w:rFonts w:ascii="Cambria Math" w:hAnsi="Cambria Math"/>
+                <w:noProof/>
+                <w:lang w:eastAsia="ru-RU"/>
+              </w:rPr>
+              <m:t>2*0.1</m:t>
+            </m:r>
+            <m:func>
+              <m:funcPr>
+                <m:ctrlPr>
+                  <w:rPr>
+                    <w:rFonts w:ascii="Cambria Math" w:hAnsi="Cambria Math"/>
+                    <w:noProof/>
+                    <w:lang w:eastAsia="ru-RU"/>
+                  </w:rPr>
+                </m:ctrlPr>
+              </m:funcPr>
+              <m:fName>
+                <m:sSub>
+                  <m:sSubPr>
+                    <m:ctrlPr>
+                      <w:rPr>
+                        <w:rFonts w:ascii="Cambria Math" w:hAnsi="Cambria Math"/>
+                        <w:noProof/>
+                        <w:lang w:eastAsia="ru-RU"/>
+                      </w:rPr>
+                    </m:ctrlPr>
+                  </m:sSubPr>
+                  <m:e>
+                    <m:r>
+                      <m:rPr>
+                        <m:sty m:val="p"/>
+                      </m:rPr>
+                      <w:rPr>
+                        <w:rFonts w:ascii="Cambria Math" w:hAnsi="Cambria Math"/>
+                        <w:noProof/>
+                      </w:rPr>
+                      <m:t>log</m:t>
+                    </m:r>
+                  </m:e>
+                  <m:sub>
+                    <m:r>
+                      <m:rPr>
+                        <m:sty m:val="p"/>
+                      </m:rPr>
+                      <w:rPr>
+                        <w:rFonts w:ascii="Cambria Math" w:hAnsi="Cambria Math"/>
+                        <w:noProof/>
+                        <w:lang w:eastAsia="ru-RU"/>
+                      </w:rPr>
+                      <m:t>2</m:t>
+                    </m:r>
+                  </m:sub>
+                </m:sSub>
+              </m:fName>
+              <m:e>
+                <m:r>
+                  <m:rPr>
+                    <m:sty m:val="p"/>
+                  </m:rPr>
+                  <w:rPr>
+                    <w:rFonts w:ascii="Cambria Math" w:hAnsi="Cambria Math"/>
+                    <w:noProof/>
+                    <w:lang w:eastAsia="ru-RU"/>
+                  </w:rPr>
+                  <m:t>0.1</m:t>
+                </m:r>
+              </m:e>
+            </m:func>
+            <m:r>
+              <m:rPr>
+                <m:sty m:val="p"/>
+              </m:rPr>
+              <w:rPr>
+                <w:rFonts w:ascii="Cambria Math" w:hAnsi="Cambria Math"/>
+                <w:noProof/>
+                <w:lang w:eastAsia="ru-RU"/>
+              </w:rPr>
+              <m:t>+2*0.3</m:t>
+            </m:r>
+            <m:func>
+              <m:funcPr>
+                <m:ctrlPr>
+                  <w:rPr>
+                    <w:rFonts w:ascii="Cambria Math" w:hAnsi="Cambria Math"/>
+                    <w:noProof/>
+                    <w:lang w:eastAsia="ru-RU"/>
+                  </w:rPr>
+                </m:ctrlPr>
+              </m:funcPr>
+              <m:fName>
+                <m:sSub>
+                  <m:sSubPr>
+                    <m:ctrlPr>
+                      <w:rPr>
+                        <w:rFonts w:ascii="Cambria Math" w:hAnsi="Cambria Math"/>
+                        <w:noProof/>
+                        <w:lang w:eastAsia="ru-RU"/>
+                      </w:rPr>
+                    </m:ctrlPr>
+                  </m:sSubPr>
+                  <m:e>
+                    <m:r>
+                      <m:rPr>
+                        <m:sty m:val="p"/>
+                      </m:rPr>
+                      <w:rPr>
+                        <w:rFonts w:ascii="Cambria Math" w:hAnsi="Cambria Math"/>
+                        <w:noProof/>
+                      </w:rPr>
+                      <m:t>log</m:t>
+                    </m:r>
+                  </m:e>
+                  <m:sub>
+                    <m:r>
+                      <m:rPr>
+                        <m:sty m:val="p"/>
+                      </m:rPr>
+                      <w:rPr>
+                        <w:rFonts w:ascii="Cambria Math" w:hAnsi="Cambria Math"/>
+                        <w:noProof/>
+                        <w:lang w:eastAsia="ru-RU"/>
+                      </w:rPr>
+                      <m:t>2</m:t>
+                    </m:r>
+                  </m:sub>
+                </m:sSub>
+              </m:fName>
+              <m:e>
+                <m:r>
+                  <m:rPr>
+                    <m:sty m:val="p"/>
+                  </m:rPr>
+                  <w:rPr>
+                    <w:rFonts w:ascii="Cambria Math" w:hAnsi="Cambria Math"/>
+                    <w:noProof/>
+                    <w:lang w:eastAsia="ru-RU"/>
+                  </w:rPr>
+                  <m:t>0.</m:t>
+                </m:r>
+                <m:r>
+                  <m:rPr>
+                    <m:sty m:val="p"/>
+                  </m:rPr>
+                  <w:rPr>
+                    <w:rFonts w:ascii="Cambria Math" w:hAnsi="Cambria Math"/>
+                    <w:noProof/>
+                    <w:lang w:eastAsia="ru-RU"/>
+                  </w:rPr>
+                  <m:t>3</m:t>
+                </m:r>
+              </m:e>
+            </m:func>
+            <m:r>
+              <m:rPr>
+                <m:sty m:val="p"/>
+              </m:rPr>
+              <w:rPr>
+                <w:rFonts w:ascii="Cambria Math" w:hAnsi="Cambria Math"/>
+                <w:noProof/>
+                <w:lang w:eastAsia="ru-RU"/>
+              </w:rPr>
+              <m:t>+</m:t>
+            </m:r>
+            <m:r>
+              <m:rPr>
+                <m:sty m:val="p"/>
+              </m:rPr>
+              <w:rPr>
+                <w:rFonts w:ascii="Cambria Math" w:hAnsi="Cambria Math"/>
+                <w:noProof/>
+                <w:lang w:eastAsia="ru-RU"/>
+              </w:rPr>
+              <m:t>0.</m:t>
+            </m:r>
+            <m:r>
+              <m:rPr>
+                <m:sty m:val="p"/>
+              </m:rPr>
+              <w:rPr>
+                <w:rFonts w:ascii="Cambria Math" w:hAnsi="Cambria Math"/>
+                <w:noProof/>
+                <w:lang w:eastAsia="ru-RU"/>
+              </w:rPr>
+              <m:t>2</m:t>
+            </m:r>
+            <m:func>
+              <m:funcPr>
+                <m:ctrlPr>
+                  <w:rPr>
+                    <w:rFonts w:ascii="Cambria Math" w:hAnsi="Cambria Math"/>
+                    <w:noProof/>
+                    <w:lang w:eastAsia="ru-RU"/>
+                  </w:rPr>
+                </m:ctrlPr>
+              </m:funcPr>
+              <m:fName>
+                <m:sSub>
+                  <m:sSubPr>
+                    <m:ctrlPr>
+                      <w:rPr>
+                        <w:rFonts w:ascii="Cambria Math" w:hAnsi="Cambria Math"/>
+                        <w:noProof/>
+                        <w:lang w:eastAsia="ru-RU"/>
+                      </w:rPr>
+                    </m:ctrlPr>
+                  </m:sSubPr>
+                  <m:e>
+                    <m:r>
+                      <m:rPr>
+                        <m:sty m:val="p"/>
+                      </m:rPr>
+                      <w:rPr>
+                        <w:rFonts w:ascii="Cambria Math" w:hAnsi="Cambria Math"/>
+                        <w:noProof/>
+                      </w:rPr>
+                      <m:t>log</m:t>
+                    </m:r>
+                  </m:e>
+                  <m:sub>
+                    <m:r>
+                      <m:rPr>
+                        <m:sty m:val="p"/>
+                      </m:rPr>
+                      <w:rPr>
+                        <w:rFonts w:ascii="Cambria Math" w:hAnsi="Cambria Math"/>
+                        <w:noProof/>
+                        <w:lang w:eastAsia="ru-RU"/>
+                      </w:rPr>
+                      <m:t>2</m:t>
+                    </m:r>
+                  </m:sub>
+                </m:sSub>
+              </m:fName>
+              <m:e>
+                <m:r>
+                  <m:rPr>
+                    <m:sty m:val="p"/>
+                  </m:rPr>
+                  <w:rPr>
+                    <w:rFonts w:ascii="Cambria Math" w:hAnsi="Cambria Math"/>
+                    <w:noProof/>
+                    <w:lang w:eastAsia="ru-RU"/>
+                  </w:rPr>
+                  <m:t>0.</m:t>
+                </m:r>
+                <m:r>
+                  <m:rPr>
+                    <m:sty m:val="p"/>
+                  </m:rPr>
+                  <w:rPr>
+                    <w:rFonts w:ascii="Cambria Math" w:hAnsi="Cambria Math"/>
+                    <w:noProof/>
+                    <w:lang w:eastAsia="ru-RU"/>
+                  </w:rPr>
+                  <m:t>2</m:t>
+                </m:r>
+              </m:e>
+            </m:func>
+          </m:e>
+        </m:d>
+        <m:r>
+          <m:rPr>
+            <m:sty m:val="p"/>
+          </m:rPr>
+          <w:rPr>
+            <w:rFonts w:ascii="Cambria Math" w:hAnsi="Cambria Math"/>
+            <w:noProof/>
+            <w:lang w:eastAsia="ru-RU"/>
+          </w:rPr>
+          <m:t>=2.171,бит</m:t>
+        </m:r>
+        <m:r>
+          <m:rPr>
+            <m:lit/>
+            <m:sty m:val="p"/>
+          </m:rPr>
+          <w:rPr>
+            <w:rFonts w:ascii="Cambria Math" w:hAnsi="Cambria Math"/>
+            <w:noProof/>
+            <w:lang w:eastAsia="ru-RU"/>
+          </w:rPr>
+          <m:t>/</m:t>
+        </m:r>
+        <m:r>
+          <m:rPr>
+            <m:sty m:val="p"/>
+          </m:rPr>
+          <w:rPr>
+            <w:rFonts w:ascii="Cambria Math" w:hAnsi="Cambria Math"/>
+            <w:noProof/>
+            <w:lang w:eastAsia="ru-RU"/>
+          </w:rPr>
+          <m:t>символ</m:t>
+        </m:r>
+        <m:r>
+          <m:rPr>
+            <m:sty m:val="p"/>
+          </m:rPr>
+          <w:rPr>
+            <w:rFonts w:ascii="Cambria Math" w:hAnsi="Cambria Math"/>
+            <w:noProof/>
+            <w:lang w:eastAsia="ru-RU"/>
+          </w:rPr>
+          <m:t xml:space="preserve"> .</m:t>
+        </m:r>
+      </m:oMath>
+      <w:r>
+        <w:rPr>
+          <w:noProof/>
+          <w:lang w:eastAsia="ru-RU"/>
+        </w:rPr>
+        <w:t xml:space="preserve"> </w:t>
+      </w:r>
+    </w:p>
+    <w:p>
+      <w:pPr>
+        <w:pStyle w:val="a6"/>
+        <w:numPr>
+          <w:ilvl w:val="0"/>
+          <w:numId w:val="13"/>
+        </w:numPr>
+        <w:ind w:left="567" w:hanging="425"/>
+        <w:rPr>
+          <w:noProof/>
+          <w:lang w:eastAsia="ru-RU"/>
+        </w:rPr>
+      </w:pPr>
+      <w:r>
+        <w:rPr>
+          <w:noProof/>
+          <w:lang w:eastAsia="ru-RU"/>
+        </w:rPr>
+        <w:t xml:space="preserve">Расчет условной энтропии </w:t>
+      </w:r>
+      <m:oMath>
+        <m:r>
+          <w:rPr>
+            <w:rFonts w:ascii="Cambria Math" w:hAnsi="Cambria Math"/>
+            <w:noProof/>
+            <w:lang w:eastAsia="ru-RU"/>
+          </w:rPr>
+          <m:t>H</m:t>
+        </m:r>
+        <m:d>
+          <m:dPr>
+            <m:endChr m:val="|"/>
+            <m:ctrlPr>
+              <w:rPr>
+                <w:rFonts w:ascii="Cambria Math" w:hAnsi="Cambria Math"/>
+                <w:i/>
+                <w:noProof/>
+                <w:lang w:eastAsia="ru-RU"/>
+              </w:rPr>
+            </m:ctrlPr>
+          </m:dPr>
+          <m:e>
+            <m:r>
+              <w:rPr>
+                <w:rFonts w:ascii="Cambria Math" w:hAnsi="Cambria Math"/>
+                <w:noProof/>
+                <w:lang w:eastAsia="ru-RU"/>
+              </w:rPr>
+              <m:t>X</m:t>
+            </m:r>
+            <m:r>
+              <w:rPr>
+                <w:rFonts w:ascii="Cambria Math" w:hAnsi="Cambria Math"/>
+                <w:noProof/>
+                <w:lang w:eastAsia="ru-RU"/>
+              </w:rPr>
+              <m:t xml:space="preserve"> </m:t>
             </m:r>
           </m:e>
         </m:d>
@@ -4129,187 +4588,31 @@
           <w:rPr>
             <w:rFonts w:ascii="Cambria Math" w:hAnsi="Cambria Math"/>
             <w:noProof/>
-            <w:lang w:val="en-US" w:eastAsia="ru-RU"/>
+            <w:lang w:eastAsia="ru-RU"/>
           </w:rPr>
-          <m:t>=</m:t>
-        </m:r>
-        <m:f>
-          <m:fPr>
-            <m:ctrlPr>
-              <w:rPr>
-                <w:rFonts w:ascii="Cambria Math" w:hAnsi="Cambria Math"/>
-                <w:i/>
-                <w:noProof/>
-                <w:lang w:val="en-US" w:eastAsia="ru-RU"/>
-              </w:rPr>
-            </m:ctrlPr>
-          </m:fPr>
-          <m:num>
-            <m:r>
-              <w:rPr>
-                <w:rFonts w:ascii="Cambria Math" w:hAnsi="Cambria Math"/>
-                <w:noProof/>
-                <w:lang w:val="en-US" w:eastAsia="ru-RU"/>
-              </w:rPr>
-              <m:t>4</m:t>
-            </m:r>
-          </m:num>
-          <m:den>
-            <m:r>
-              <w:rPr>
-                <w:rFonts w:ascii="Cambria Math" w:hAnsi="Cambria Math"/>
-                <w:noProof/>
-                <w:lang w:val="en-US" w:eastAsia="ru-RU"/>
-              </w:rPr>
-              <m:t>5</m:t>
-            </m:r>
-          </m:den>
-        </m:f>
-        <m:r>
-          <w:rPr>
-            <w:rFonts w:ascii="Cambria Math" w:hAnsi="Cambria Math"/>
-            <w:noProof/>
-            <w:lang w:val="en-US" w:eastAsia="ru-RU"/>
-          </w:rPr>
-          <m:t xml:space="preserve">=0.8,   </m:t>
+          <m:t xml:space="preserve"> </m:t>
         </m:r>
         <m:r>
           <w:rPr>
             <w:rFonts w:ascii="Cambria Math" w:hAnsi="Cambria Math"/>
             <w:noProof/>
-            <w:lang w:val="en-US" w:eastAsia="ru-RU"/>
+            <w:lang w:eastAsia="ru-RU"/>
           </w:rPr>
-          <m:t>P</m:t>
-        </m:r>
-        <m:d>
-          <m:dPr>
-            <m:ctrlPr>
-              <w:rPr>
-                <w:rFonts w:ascii="Cambria Math" w:hAnsi="Cambria Math"/>
-                <w:i/>
-                <w:noProof/>
-                <w:lang w:val="en-US" w:eastAsia="ru-RU"/>
-              </w:rPr>
-            </m:ctrlPr>
-          </m:dPr>
-          <m:e>
-            <m:r>
-              <w:rPr>
-                <w:rFonts w:ascii="Cambria Math" w:hAnsi="Cambria Math"/>
-                <w:noProof/>
-                <w:lang w:val="en-US" w:eastAsia="ru-RU"/>
-              </w:rPr>
-              <m:t>y</m:t>
-            </m:r>
-            <m:r>
-              <w:rPr>
-                <w:rFonts w:ascii="Cambria Math" w:hAnsi="Cambria Math"/>
-                <w:noProof/>
-                <w:lang w:val="en-US" w:eastAsia="ru-RU"/>
-              </w:rPr>
-              <m:t>=1</m:t>
-            </m:r>
-          </m:e>
-        </m:d>
-        <m:r>
-          <w:rPr>
-            <w:rFonts w:ascii="Cambria Math" w:hAnsi="Cambria Math"/>
-            <w:noProof/>
-            <w:lang w:val="en-US" w:eastAsia="ru-RU"/>
-          </w:rPr>
-          <m:t>=</m:t>
-        </m:r>
-        <m:f>
-          <m:fPr>
-            <m:ctrlPr>
-              <w:rPr>
-                <w:rFonts w:ascii="Cambria Math" w:hAnsi="Cambria Math"/>
-                <w:i/>
-                <w:noProof/>
-                <w:lang w:val="en-US" w:eastAsia="ru-RU"/>
-              </w:rPr>
-            </m:ctrlPr>
-          </m:fPr>
-          <m:num>
-            <m:r>
-              <w:rPr>
-                <w:rFonts w:ascii="Cambria Math" w:hAnsi="Cambria Math"/>
-                <w:noProof/>
-                <w:lang w:val="en-US" w:eastAsia="ru-RU"/>
-              </w:rPr>
-              <m:t>1</m:t>
-            </m:r>
-          </m:num>
-          <m:den>
-            <m:r>
-              <w:rPr>
-                <w:rFonts w:ascii="Cambria Math" w:hAnsi="Cambria Math"/>
-                <w:noProof/>
-                <w:lang w:val="en-US" w:eastAsia="ru-RU"/>
-              </w:rPr>
-              <m:t>5</m:t>
-            </m:r>
-          </m:den>
-        </m:f>
-        <m:r>
-          <w:rPr>
-            <w:rFonts w:ascii="Cambria Math" w:hAnsi="Cambria Math"/>
-            <w:noProof/>
-            <w:lang w:val="en-US" w:eastAsia="ru-RU"/>
-          </w:rPr>
-          <m:t>=0.</m:t>
-        </m:r>
-        <m:r>
-          <w:rPr>
-            <w:rFonts w:ascii="Cambria Math" w:hAnsi="Cambria Math"/>
-            <w:noProof/>
-            <w:lang w:val="en-US" w:eastAsia="ru-RU"/>
-          </w:rPr>
-          <m:t>2</m:t>
-        </m:r>
-        <m:r>
-          <w:rPr>
-            <w:rFonts w:ascii="Cambria Math" w:eastAsiaTheme="minorEastAsia" w:hAnsi="Cambria Math"/>
-            <w:noProof/>
-            <w:lang w:val="en-US" w:eastAsia="ru-RU"/>
-          </w:rPr>
-          <m:t xml:space="preserve"> .</m:t>
+          <m:t>Y)</m:t>
         </m:r>
       </m:oMath>
-    </w:p>
-    <w:p>
-      <w:pPr>
-        <w:pStyle w:val="a6"/>
-        <w:numPr>
-          <w:ilvl w:val="0"/>
-          <w:numId w:val="13"/>
-        </w:numPr>
-        <w:rPr>
-          <w:noProof/>
-          <w:lang w:val="en-US" w:eastAsia="ru-RU"/>
-        </w:rPr>
-      </w:pPr>
       <w:r>
         <w:rPr>
+          <w:rFonts w:eastAsiaTheme="minorEastAsia"/>
           <w:noProof/>
           <w:lang w:eastAsia="ru-RU"/>
         </w:rPr>
-        <w:t>Средняя у</w:t>
+        <w:t>:</w:t>
       </w:r>
-      <w:r>
-        <w:rPr>
-          <w:noProof/>
-          <w:lang w:eastAsia="ru-RU"/>
-        </w:rPr>
-        <w:t>словная энтропия:</w:t>
-      </w:r>
-      <w:bookmarkStart w:id="1" w:name="_GoBack"/>
-      <w:bookmarkEnd w:id="1"/>
     </w:p>
     <w:p>
       <w:pPr>
         <w:pStyle w:val="a6"/>
-        <w:ind w:left="927" w:firstLine="0"/>
         <w:rPr>
           <w:rFonts w:eastAsiaTheme="minorEastAsia"/>
           <w:noProof/>
@@ -4324,14 +4627,13 @@
               <w:noProof/>
               <w:lang w:val="en-US" w:eastAsia="ru-RU"/>
             </w:rPr>
-            <m:t>H</m:t>
+            <m:t>P</m:t>
           </m:r>
           <m:d>
             <m:dPr>
               <m:ctrlPr>
                 <w:rPr>
                   <w:rFonts w:ascii="Cambria Math" w:hAnsi="Cambria Math"/>
-                  <w:i/>
                   <w:noProof/>
                   <w:lang w:val="en-US" w:eastAsia="ru-RU"/>
                 </w:rPr>
@@ -4344,456 +4646,93 @@
                   <w:noProof/>
                   <w:lang w:val="en-US" w:eastAsia="ru-RU"/>
                 </w:rPr>
-                <m:t>X</m:t>
+                <m:t>y</m:t>
               </m:r>
               <m:r>
+                <m:rPr>
+                  <m:sty m:val="p"/>
+                </m:rPr>
                 <w:rPr>
                   <w:rFonts w:ascii="Cambria Math" w:hAnsi="Cambria Math"/>
                   <w:noProof/>
                   <w:lang w:val="en-US" w:eastAsia="ru-RU"/>
                 </w:rPr>
-                <m:t xml:space="preserve"> | </m:t>
+                <m:t>=0</m:t>
               </m:r>
-              <m:r>
+            </m:e>
+          </m:d>
+          <m:r>
+            <m:rPr>
+              <m:sty m:val="p"/>
+            </m:rPr>
+            <w:rPr>
+              <w:rFonts w:ascii="Cambria Math" w:hAnsi="Cambria Math"/>
+              <w:noProof/>
+              <w:lang w:val="en-US" w:eastAsia="ru-RU"/>
+            </w:rPr>
+            <m:t>=</m:t>
+          </m:r>
+          <m:f>
+            <m:fPr>
+              <m:ctrlPr>
                 <w:rPr>
                   <w:rFonts w:ascii="Cambria Math" w:hAnsi="Cambria Math"/>
                   <w:noProof/>
                   <w:lang w:val="en-US" w:eastAsia="ru-RU"/>
                 </w:rPr>
-                <m:t>Y</m:t>
+              </m:ctrlPr>
+            </m:fPr>
+            <m:num>
+              <m:r>
+                <m:rPr>
+                  <m:sty m:val="p"/>
+                </m:rPr>
+                <w:rPr>
+                  <w:rFonts w:ascii="Cambria Math" w:hAnsi="Cambria Math"/>
+                  <w:noProof/>
+                  <w:lang w:val="en-US" w:eastAsia="ru-RU"/>
+                </w:rPr>
+                <m:t>4</m:t>
               </m:r>
-            </m:e>
-          </m:d>
+            </m:num>
+            <m:den>
+              <m:r>
+                <m:rPr>
+                  <m:sty m:val="p"/>
+                </m:rPr>
+                <w:rPr>
+                  <w:rFonts w:ascii="Cambria Math" w:hAnsi="Cambria Math"/>
+                  <w:noProof/>
+                  <w:lang w:val="en-US" w:eastAsia="ru-RU"/>
+                </w:rPr>
+                <m:t>5</m:t>
+              </m:r>
+            </m:den>
+          </m:f>
+          <m:r>
+            <m:rPr>
+              <m:sty m:val="p"/>
+            </m:rPr>
+            <w:rPr>
+              <w:rFonts w:ascii="Cambria Math" w:hAnsi="Cambria Math"/>
+              <w:noProof/>
+              <w:lang w:val="en-US" w:eastAsia="ru-RU"/>
+            </w:rPr>
+            <m:t xml:space="preserve">=0.8,   </m:t>
+          </m:r>
           <m:r>
             <w:rPr>
               <w:rFonts w:ascii="Cambria Math" w:hAnsi="Cambria Math"/>
               <w:noProof/>
               <w:lang w:val="en-US" w:eastAsia="ru-RU"/>
             </w:rPr>
-            <m:t>=-</m:t>
-          </m:r>
-          <m:nary>
-            <m:naryPr>
-              <m:chr m:val="∑"/>
-              <m:limLoc m:val="undOvr"/>
-              <m:ctrlPr>
-                <w:rPr>
-                  <w:rFonts w:ascii="Cambria Math" w:hAnsi="Cambria Math"/>
-                  <w:i/>
-                  <w:noProof/>
-                  <w:lang w:val="en-US" w:eastAsia="ru-RU"/>
-                </w:rPr>
-              </m:ctrlPr>
-            </m:naryPr>
-            <m:sub>
-              <m:r>
-                <w:rPr>
-                  <w:rFonts w:ascii="Cambria Math" w:hAnsi="Cambria Math"/>
-                  <w:noProof/>
-                  <w:lang w:val="en-US" w:eastAsia="ru-RU"/>
-                </w:rPr>
-                <m:t>j=1</m:t>
-              </m:r>
-            </m:sub>
-            <m:sup>
-              <m:r>
-                <w:rPr>
-                  <w:rFonts w:ascii="Cambria Math" w:hAnsi="Cambria Math"/>
-                  <w:noProof/>
-                  <w:lang w:val="en-US" w:eastAsia="ru-RU"/>
-                </w:rPr>
-                <m:t>n</m:t>
-              </m:r>
-            </m:sup>
-            <m:e>
-              <m:d>
-                <m:dPr>
-                  <m:ctrlPr>
-                    <w:rPr>
-                      <w:rFonts w:ascii="Cambria Math" w:hAnsi="Cambria Math"/>
-                      <w:i/>
-                      <w:noProof/>
-                      <w:lang w:val="en-US" w:eastAsia="ru-RU"/>
-                    </w:rPr>
-                  </m:ctrlPr>
-                </m:dPr>
-                <m:e>
-                  <m:r>
-                    <w:rPr>
-                      <w:rFonts w:ascii="Cambria Math" w:hAnsi="Cambria Math"/>
-                      <w:noProof/>
-                      <w:lang w:val="en-US" w:eastAsia="ru-RU"/>
-                    </w:rPr>
-                    <m:t>P(</m:t>
-                  </m:r>
-                  <m:sSub>
-                    <m:sSubPr>
-                      <m:ctrlPr>
-                        <w:rPr>
-                          <w:rFonts w:ascii="Cambria Math" w:hAnsi="Cambria Math"/>
-                          <w:i/>
-                          <w:noProof/>
-                          <w:lang w:val="en-US" w:eastAsia="ru-RU"/>
-                        </w:rPr>
-                      </m:ctrlPr>
-                    </m:sSubPr>
-                    <m:e>
-                      <m:r>
-                        <w:rPr>
-                          <w:rFonts w:ascii="Cambria Math" w:hAnsi="Cambria Math"/>
-                          <w:noProof/>
-                          <w:lang w:val="en-US" w:eastAsia="ru-RU"/>
-                        </w:rPr>
-                        <m:t>y</m:t>
-                      </m:r>
-                    </m:e>
-                    <m:sub>
-                      <m:r>
-                        <w:rPr>
-                          <w:rFonts w:ascii="Cambria Math" w:hAnsi="Cambria Math"/>
-                          <w:noProof/>
-                          <w:lang w:val="en-US" w:eastAsia="ru-RU"/>
-                        </w:rPr>
-                        <m:t>k</m:t>
-                      </m:r>
-                    </m:sub>
-                  </m:sSub>
-                  <m:r>
-                    <w:rPr>
-                      <w:rFonts w:ascii="Cambria Math" w:hAnsi="Cambria Math"/>
-                      <w:noProof/>
-                      <w:lang w:val="en-US" w:eastAsia="ru-RU"/>
-                    </w:rPr>
-                    <m:t>)</m:t>
-                  </m:r>
-                </m:e>
-              </m:d>
-              <m:nary>
-                <m:naryPr>
-                  <m:chr m:val="∑"/>
-                  <m:limLoc m:val="undOvr"/>
-                  <m:ctrlPr>
-                    <w:rPr>
-                      <w:rFonts w:ascii="Cambria Math" w:hAnsi="Cambria Math"/>
-                      <w:i/>
-                      <w:noProof/>
-                      <w:lang w:val="en-US" w:eastAsia="ru-RU"/>
-                    </w:rPr>
-                  </m:ctrlPr>
-                </m:naryPr>
-                <m:sub>
-                  <m:r>
-                    <w:rPr>
-                      <w:rFonts w:ascii="Cambria Math" w:hAnsi="Cambria Math"/>
-                      <w:noProof/>
-                      <w:lang w:val="en-US" w:eastAsia="ru-RU"/>
-                    </w:rPr>
-                    <m:t>k=1</m:t>
-                  </m:r>
-                </m:sub>
-                <m:sup>
-                  <m:r>
-                    <w:rPr>
-                      <w:rFonts w:ascii="Cambria Math" w:hAnsi="Cambria Math"/>
-                      <w:noProof/>
-                      <w:lang w:val="en-US" w:eastAsia="ru-RU"/>
-                    </w:rPr>
-                    <m:t>m</m:t>
-                  </m:r>
-                </m:sup>
-                <m:e>
-                  <m:func>
-                    <m:funcPr>
-                      <m:ctrlPr>
-                        <w:rPr>
-                          <w:rFonts w:ascii="Cambria Math" w:hAnsi="Cambria Math"/>
-                          <w:i/>
-                          <w:noProof/>
-                          <w:lang w:val="en-US" w:eastAsia="ru-RU"/>
-                        </w:rPr>
-                      </m:ctrlPr>
-                    </m:funcPr>
-                    <m:fName>
-                      <m:sSub>
-                        <m:sSubPr>
-                          <m:ctrlPr>
-                            <w:rPr>
-                              <w:rFonts w:ascii="Cambria Math" w:hAnsi="Cambria Math"/>
-                              <w:i/>
-                              <w:noProof/>
-                              <w:lang w:val="en-US" w:eastAsia="ru-RU"/>
-                            </w:rPr>
-                          </m:ctrlPr>
-                        </m:sSubPr>
-                        <m:e>
-                          <m:r>
-                            <w:rPr>
-                              <w:rFonts w:ascii="Cambria Math" w:hAnsi="Cambria Math"/>
-                              <w:noProof/>
-                              <w:lang w:val="en-US" w:eastAsia="ru-RU"/>
-                            </w:rPr>
-                            <m:t>P(</m:t>
-                          </m:r>
-                          <m:sSub>
-                            <m:sSubPr>
-                              <m:ctrlPr>
-                                <w:rPr>
-                                  <w:rFonts w:ascii="Cambria Math" w:hAnsi="Cambria Math"/>
-                                  <w:i/>
-                                  <w:noProof/>
-                                  <w:lang w:val="en-US" w:eastAsia="ru-RU"/>
-                                </w:rPr>
-                              </m:ctrlPr>
-                            </m:sSubPr>
-                            <m:e>
-                              <m:r>
-                                <w:rPr>
-                                  <w:rFonts w:ascii="Cambria Math" w:hAnsi="Cambria Math"/>
-                                  <w:noProof/>
-                                  <w:lang w:val="en-US" w:eastAsia="ru-RU"/>
-                                </w:rPr>
-                                <m:t>x</m:t>
-                              </m:r>
-                            </m:e>
-                            <m:sub>
-                              <m:r>
-                                <w:rPr>
-                                  <w:rFonts w:ascii="Cambria Math" w:hAnsi="Cambria Math"/>
-                                  <w:noProof/>
-                                  <w:lang w:val="en-US" w:eastAsia="ru-RU"/>
-                                </w:rPr>
-                                <m:t>j</m:t>
-                              </m:r>
-                            </m:sub>
-                          </m:sSub>
-                          <m:r>
-                            <w:rPr>
-                              <w:rFonts w:ascii="Cambria Math" w:hAnsi="Cambria Math"/>
-                              <w:noProof/>
-                              <w:lang w:val="en-US" w:eastAsia="ru-RU"/>
-                            </w:rPr>
-                            <m:t xml:space="preserve"> | </m:t>
-                          </m:r>
-                          <m:sSub>
-                            <m:sSubPr>
-                              <m:ctrlPr>
-                                <w:rPr>
-                                  <w:rFonts w:ascii="Cambria Math" w:hAnsi="Cambria Math"/>
-                                  <w:i/>
-                                  <w:noProof/>
-                                  <w:lang w:val="en-US" w:eastAsia="ru-RU"/>
-                                </w:rPr>
-                              </m:ctrlPr>
-                            </m:sSubPr>
-                            <m:e>
-                              <m:r>
-                                <w:rPr>
-                                  <w:rFonts w:ascii="Cambria Math" w:hAnsi="Cambria Math"/>
-                                  <w:noProof/>
-                                  <w:lang w:val="en-US" w:eastAsia="ru-RU"/>
-                                </w:rPr>
-                                <m:t>y</m:t>
-                              </m:r>
-                            </m:e>
-                            <m:sub>
-                              <m:r>
-                                <w:rPr>
-                                  <w:rFonts w:ascii="Cambria Math" w:hAnsi="Cambria Math"/>
-                                  <w:noProof/>
-                                  <w:lang w:val="en-US" w:eastAsia="ru-RU"/>
-                                </w:rPr>
-                                <m:t>k</m:t>
-                              </m:r>
-                            </m:sub>
-                          </m:sSub>
-                          <m:r>
-                            <w:rPr>
-                              <w:rFonts w:ascii="Cambria Math" w:hAnsi="Cambria Math"/>
-                              <w:noProof/>
-                              <w:lang w:val="en-US" w:eastAsia="ru-RU"/>
-                            </w:rPr>
-                            <m:t>)</m:t>
-                          </m:r>
-                          <m:r>
-                            <m:rPr>
-                              <m:sty m:val="p"/>
-                            </m:rPr>
-                            <w:rPr>
-                              <w:rFonts w:ascii="Cambria Math" w:hAnsi="Cambria Math"/>
-                              <w:noProof/>
-                              <w:lang w:val="en-US"/>
-                            </w:rPr>
-                            <m:t>log</m:t>
-                          </m:r>
-                        </m:e>
-                        <m:sub>
-                          <m:r>
-                            <w:rPr>
-                              <w:rFonts w:ascii="Cambria Math" w:hAnsi="Cambria Math"/>
-                              <w:noProof/>
-                              <w:lang w:val="en-US" w:eastAsia="ru-RU"/>
-                            </w:rPr>
-                            <m:t>2</m:t>
-                          </m:r>
-                        </m:sub>
-                      </m:sSub>
-                    </m:fName>
-                    <m:e>
-                      <m:d>
-                        <m:dPr>
-                          <m:ctrlPr>
-                            <w:rPr>
-                              <w:rFonts w:ascii="Cambria Math" w:hAnsi="Cambria Math"/>
-                              <w:i/>
-                              <w:noProof/>
-                              <w:lang w:val="en-US" w:eastAsia="ru-RU"/>
-                            </w:rPr>
-                          </m:ctrlPr>
-                        </m:dPr>
-                        <m:e>
-                          <m:r>
-                            <w:rPr>
-                              <w:rFonts w:ascii="Cambria Math" w:hAnsi="Cambria Math"/>
-                              <w:noProof/>
-                              <w:lang w:val="en-US" w:eastAsia="ru-RU"/>
-                            </w:rPr>
-                            <m:t>P(</m:t>
-                          </m:r>
-                          <m:sSub>
-                            <m:sSubPr>
-                              <m:ctrlPr>
-                                <w:rPr>
-                                  <w:rFonts w:ascii="Cambria Math" w:hAnsi="Cambria Math"/>
-                                  <w:i/>
-                                  <w:noProof/>
-                                  <w:lang w:val="en-US" w:eastAsia="ru-RU"/>
-                                </w:rPr>
-                              </m:ctrlPr>
-                            </m:sSubPr>
-                            <m:e>
-                              <m:r>
-                                <w:rPr>
-                                  <w:rFonts w:ascii="Cambria Math" w:hAnsi="Cambria Math"/>
-                                  <w:noProof/>
-                                  <w:lang w:val="en-US" w:eastAsia="ru-RU"/>
-                                </w:rPr>
-                                <m:t>x</m:t>
-                              </m:r>
-                            </m:e>
-                            <m:sub>
-                              <m:r>
-                                <w:rPr>
-                                  <w:rFonts w:ascii="Cambria Math" w:hAnsi="Cambria Math"/>
-                                  <w:noProof/>
-                                  <w:lang w:val="en-US" w:eastAsia="ru-RU"/>
-                                </w:rPr>
-                                <m:t>j</m:t>
-                              </m:r>
-                            </m:sub>
-                          </m:sSub>
-                          <m:r>
-                            <w:rPr>
-                              <w:rFonts w:ascii="Cambria Math" w:hAnsi="Cambria Math"/>
-                              <w:noProof/>
-                              <w:lang w:val="en-US" w:eastAsia="ru-RU"/>
-                            </w:rPr>
-                            <m:t xml:space="preserve"> | </m:t>
-                          </m:r>
-                          <m:sSub>
-                            <m:sSubPr>
-                              <m:ctrlPr>
-                                <w:rPr>
-                                  <w:rFonts w:ascii="Cambria Math" w:hAnsi="Cambria Math"/>
-                                  <w:i/>
-                                  <w:noProof/>
-                                  <w:lang w:val="en-US" w:eastAsia="ru-RU"/>
-                                </w:rPr>
-                              </m:ctrlPr>
-                            </m:sSubPr>
-                            <m:e>
-                              <m:r>
-                                <w:rPr>
-                                  <w:rFonts w:ascii="Cambria Math" w:hAnsi="Cambria Math"/>
-                                  <w:noProof/>
-                                  <w:lang w:val="en-US" w:eastAsia="ru-RU"/>
-                                </w:rPr>
-                                <m:t>y</m:t>
-                              </m:r>
-                            </m:e>
-                            <m:sub>
-                              <m:r>
-                                <w:rPr>
-                                  <w:rFonts w:ascii="Cambria Math" w:hAnsi="Cambria Math"/>
-                                  <w:noProof/>
-                                  <w:lang w:val="en-US" w:eastAsia="ru-RU"/>
-                                </w:rPr>
-                                <m:t>k</m:t>
-                              </m:r>
-                            </m:sub>
-                          </m:sSub>
-                          <m:r>
-                            <w:rPr>
-                              <w:rFonts w:ascii="Cambria Math" w:hAnsi="Cambria Math"/>
-                              <w:noProof/>
-                              <w:lang w:val="en-US" w:eastAsia="ru-RU"/>
-                            </w:rPr>
-                            <m:t>)</m:t>
-                          </m:r>
-                        </m:e>
-                      </m:d>
-                    </m:e>
-                  </m:func>
-                </m:e>
-              </m:nary>
-            </m:e>
-          </m:nary>
-        </m:oMath>
-      </m:oMathPara>
-    </w:p>
-    <w:p>
-      <w:pPr>
-        <w:pStyle w:val="a6"/>
-        <w:ind w:left="927" w:firstLine="0"/>
-        <w:rPr>
-          <w:rFonts w:eastAsiaTheme="minorEastAsia"/>
-          <w:noProof/>
-          <w:lang w:eastAsia="ru-RU"/>
-        </w:rPr>
-      </w:pPr>
-      <w:r>
-        <w:rPr>
-          <w:rFonts w:eastAsiaTheme="minorEastAsia"/>
-          <w:noProof/>
-          <w:lang w:eastAsia="ru-RU"/>
-        </w:rPr>
-        <w:t>Вычисляем:</w:t>
-      </w:r>
-    </w:p>
-    <w:p>
-      <w:pPr>
-        <w:pStyle w:val="a6"/>
-        <w:ind w:left="927" w:firstLine="0"/>
-        <w:rPr>
-          <w:noProof/>
-          <w:lang w:val="en-US" w:eastAsia="ru-RU"/>
-        </w:rPr>
-      </w:pPr>
-      <m:oMathPara>
-        <m:oMath>
-          <m:r>
-            <w:rPr>
-              <w:rFonts w:ascii="Cambria Math" w:hAnsi="Cambria Math"/>
-              <w:noProof/>
-              <w:lang w:val="en-US" w:eastAsia="ru-RU"/>
-            </w:rPr>
-            <m:t>H</m:t>
+            <m:t>P</m:t>
           </m:r>
           <m:d>
             <m:dPr>
               <m:ctrlPr>
                 <w:rPr>
                   <w:rFonts w:ascii="Cambria Math" w:hAnsi="Cambria Math"/>
-                  <w:i/>
                   <w:noProof/>
                   <w:lang w:val="en-US" w:eastAsia="ru-RU"/>
                 </w:rPr>
@@ -4806,413 +4745,1887 @@
                   <w:noProof/>
                   <w:lang w:val="en-US" w:eastAsia="ru-RU"/>
                 </w:rPr>
-                <m:t>X | Y</m:t>
+                <m:t>y</m:t>
               </m:r>
               <m:r>
+                <m:rPr>
+                  <m:sty m:val="p"/>
+                </m:rPr>
                 <w:rPr>
                   <w:rFonts w:ascii="Cambria Math" w:hAnsi="Cambria Math"/>
                   <w:noProof/>
                   <w:lang w:val="en-US" w:eastAsia="ru-RU"/>
                 </w:rPr>
-                <m:t>=0</m:t>
+                <m:t>=1</m:t>
               </m:r>
             </m:e>
           </m:d>
           <m:r>
+            <m:rPr>
+              <m:sty m:val="p"/>
+            </m:rPr>
             <w:rPr>
               <w:rFonts w:ascii="Cambria Math" w:hAnsi="Cambria Math"/>
               <w:noProof/>
               <w:lang w:val="en-US" w:eastAsia="ru-RU"/>
             </w:rPr>
-            <m:t>=-</m:t>
+            <m:t>=</m:t>
           </m:r>
-          <m:nary>
-            <m:naryPr>
-              <m:chr m:val="∑"/>
-              <m:limLoc m:val="undOvr"/>
+          <m:f>
+            <m:fPr>
               <m:ctrlPr>
-                <w:rPr>
-                  <w:rFonts w:ascii="Cambria Math" w:hAnsi="Cambria Math"/>
-                  <w:i/>
-                  <w:noProof/>
-                  <w:lang w:val="en-US" w:eastAsia="ru-RU"/>
-                </w:rPr>
-              </m:ctrlPr>
-            </m:naryPr>
-            <m:sub>
-              <m:r>
                 <w:rPr>
                   <w:rFonts w:ascii="Cambria Math" w:hAnsi="Cambria Math"/>
                   <w:noProof/>
                   <w:lang w:val="en-US" w:eastAsia="ru-RU"/>
                 </w:rPr>
-                <m:t>j=1</m:t>
-              </m:r>
-            </m:sub>
-            <m:sup>
+              </m:ctrlPr>
+            </m:fPr>
+            <m:num>
               <m:r>
+                <m:rPr>
+                  <m:sty m:val="p"/>
+                </m:rPr>
                 <w:rPr>
                   <w:rFonts w:ascii="Cambria Math" w:hAnsi="Cambria Math"/>
                   <w:noProof/>
                   <w:lang w:val="en-US" w:eastAsia="ru-RU"/>
                 </w:rPr>
-                <m:t>n</m:t>
+                <m:t>1</m:t>
               </m:r>
-            </m:sup>
-            <m:e>
-              <m:d>
-                <m:dPr>
-                  <m:ctrlPr>
-                    <w:rPr>
-                      <w:rFonts w:ascii="Cambria Math" w:hAnsi="Cambria Math"/>
-                      <w:i/>
-                      <w:noProof/>
-                      <w:lang w:val="en-US" w:eastAsia="ru-RU"/>
-                    </w:rPr>
-                  </m:ctrlPr>
-                </m:dPr>
-                <m:e>
-                  <m:r>
-                    <w:rPr>
-                      <w:rFonts w:ascii="Cambria Math" w:hAnsi="Cambria Math"/>
-                      <w:noProof/>
-                      <w:lang w:val="en-US" w:eastAsia="ru-RU"/>
-                    </w:rPr>
-                    <m:t>P(</m:t>
-                  </m:r>
-                  <m:sSub>
-                    <m:sSubPr>
-                      <m:ctrlPr>
-                        <w:rPr>
-                          <w:rFonts w:ascii="Cambria Math" w:hAnsi="Cambria Math"/>
-                          <w:i/>
-                          <w:noProof/>
-                          <w:lang w:val="en-US" w:eastAsia="ru-RU"/>
-                        </w:rPr>
-                      </m:ctrlPr>
-                    </m:sSubPr>
-                    <m:e>
-                      <m:r>
-                        <w:rPr>
-                          <w:rFonts w:ascii="Cambria Math" w:hAnsi="Cambria Math"/>
-                          <w:noProof/>
-                          <w:lang w:val="en-US" w:eastAsia="ru-RU"/>
-                        </w:rPr>
-                        <m:t>y</m:t>
-                      </m:r>
-                    </m:e>
-                    <m:sub>
-                      <m:r>
-                        <w:rPr>
-                          <w:rFonts w:ascii="Cambria Math" w:hAnsi="Cambria Math"/>
-                          <w:noProof/>
-                          <w:lang w:val="en-US" w:eastAsia="ru-RU"/>
-                        </w:rPr>
-                        <m:t>k</m:t>
-                      </m:r>
-                    </m:sub>
-                  </m:sSub>
-                  <m:r>
-                    <w:rPr>
-                      <w:rFonts w:ascii="Cambria Math" w:hAnsi="Cambria Math"/>
-                      <w:noProof/>
-                      <w:lang w:val="en-US" w:eastAsia="ru-RU"/>
-                    </w:rPr>
-                    <m:t>)</m:t>
-                  </m:r>
-                </m:e>
-              </m:d>
-              <m:nary>
-                <m:naryPr>
-                  <m:chr m:val="∑"/>
-                  <m:limLoc m:val="undOvr"/>
-                  <m:ctrlPr>
-                    <w:rPr>
-                      <w:rFonts w:ascii="Cambria Math" w:hAnsi="Cambria Math"/>
-                      <w:i/>
-                      <w:noProof/>
-                      <w:lang w:val="en-US" w:eastAsia="ru-RU"/>
-                    </w:rPr>
-                  </m:ctrlPr>
-                </m:naryPr>
-                <m:sub>
-                  <m:r>
-                    <w:rPr>
-                      <w:rFonts w:ascii="Cambria Math" w:hAnsi="Cambria Math"/>
-                      <w:noProof/>
-                      <w:lang w:val="en-US" w:eastAsia="ru-RU"/>
-                    </w:rPr>
-                    <m:t>k=1</m:t>
-                  </m:r>
-                </m:sub>
-                <m:sup>
-                  <m:r>
-                    <w:rPr>
-                      <w:rFonts w:ascii="Cambria Math" w:hAnsi="Cambria Math"/>
-                      <w:noProof/>
-                      <w:lang w:val="en-US" w:eastAsia="ru-RU"/>
-                    </w:rPr>
-                    <m:t>m</m:t>
-                  </m:r>
-                </m:sup>
-                <m:e>
-                  <m:func>
-                    <m:funcPr>
-                      <m:ctrlPr>
-                        <w:rPr>
-                          <w:rFonts w:ascii="Cambria Math" w:hAnsi="Cambria Math"/>
-                          <w:i/>
-                          <w:noProof/>
-                          <w:lang w:val="en-US" w:eastAsia="ru-RU"/>
-                        </w:rPr>
-                      </m:ctrlPr>
-                    </m:funcPr>
-                    <m:fName>
-                      <m:sSub>
-                        <m:sSubPr>
-                          <m:ctrlPr>
-                            <w:rPr>
-                              <w:rFonts w:ascii="Cambria Math" w:hAnsi="Cambria Math"/>
-                              <w:i/>
-                              <w:noProof/>
-                              <w:lang w:val="en-US" w:eastAsia="ru-RU"/>
-                            </w:rPr>
-                          </m:ctrlPr>
-                        </m:sSubPr>
-                        <m:e>
-                          <m:r>
-                            <w:rPr>
-                              <w:rFonts w:ascii="Cambria Math" w:hAnsi="Cambria Math"/>
-                              <w:noProof/>
-                              <w:lang w:val="en-US" w:eastAsia="ru-RU"/>
-                            </w:rPr>
-                            <m:t>P(</m:t>
-                          </m:r>
-                          <m:sSub>
-                            <m:sSubPr>
-                              <m:ctrlPr>
-                                <w:rPr>
-                                  <w:rFonts w:ascii="Cambria Math" w:hAnsi="Cambria Math"/>
-                                  <w:i/>
-                                  <w:noProof/>
-                                  <w:lang w:val="en-US" w:eastAsia="ru-RU"/>
-                                </w:rPr>
-                              </m:ctrlPr>
-                            </m:sSubPr>
-                            <m:e>
-                              <m:r>
-                                <w:rPr>
-                                  <w:rFonts w:ascii="Cambria Math" w:hAnsi="Cambria Math"/>
-                                  <w:noProof/>
-                                  <w:lang w:val="en-US" w:eastAsia="ru-RU"/>
-                                </w:rPr>
-                                <m:t>x</m:t>
-                              </m:r>
-                            </m:e>
-                            <m:sub>
-                              <m:r>
-                                <w:rPr>
-                                  <w:rFonts w:ascii="Cambria Math" w:hAnsi="Cambria Math"/>
-                                  <w:noProof/>
-                                  <w:lang w:val="en-US" w:eastAsia="ru-RU"/>
-                                </w:rPr>
-                                <m:t>j</m:t>
-                              </m:r>
-                            </m:sub>
-                          </m:sSub>
-                          <m:r>
-                            <w:rPr>
-                              <w:rFonts w:ascii="Cambria Math" w:hAnsi="Cambria Math"/>
-                              <w:noProof/>
-                              <w:lang w:val="en-US" w:eastAsia="ru-RU"/>
-                            </w:rPr>
-                            <m:t xml:space="preserve"> | </m:t>
-                          </m:r>
-                          <m:sSub>
-                            <m:sSubPr>
-                              <m:ctrlPr>
-                                <w:rPr>
-                                  <w:rFonts w:ascii="Cambria Math" w:hAnsi="Cambria Math"/>
-                                  <w:i/>
-                                  <w:noProof/>
-                                  <w:lang w:val="en-US" w:eastAsia="ru-RU"/>
-                                </w:rPr>
-                              </m:ctrlPr>
-                            </m:sSubPr>
-                            <m:e>
-                              <m:r>
-                                <w:rPr>
-                                  <w:rFonts w:ascii="Cambria Math" w:hAnsi="Cambria Math"/>
-                                  <w:noProof/>
-                                  <w:lang w:val="en-US" w:eastAsia="ru-RU"/>
-                                </w:rPr>
-                                <m:t>y</m:t>
-                              </m:r>
-                            </m:e>
-                            <m:sub>
-                              <m:r>
-                                <w:rPr>
-                                  <w:rFonts w:ascii="Cambria Math" w:hAnsi="Cambria Math"/>
-                                  <w:noProof/>
-                                  <w:lang w:val="en-US" w:eastAsia="ru-RU"/>
-                                </w:rPr>
-                                <m:t>k</m:t>
-                              </m:r>
-                            </m:sub>
-                          </m:sSub>
-                          <m:r>
-                            <w:rPr>
-                              <w:rFonts w:ascii="Cambria Math" w:hAnsi="Cambria Math"/>
-                              <w:noProof/>
-                              <w:lang w:val="en-US" w:eastAsia="ru-RU"/>
-                            </w:rPr>
-                            <m:t>)</m:t>
-                          </m:r>
-                          <m:r>
-                            <m:rPr>
-                              <m:sty m:val="p"/>
-                            </m:rPr>
-                            <w:rPr>
-                              <w:rFonts w:ascii="Cambria Math" w:hAnsi="Cambria Math"/>
-                              <w:noProof/>
-                              <w:lang w:val="en-US"/>
-                            </w:rPr>
-                            <m:t>log</m:t>
-                          </m:r>
-                        </m:e>
-                        <m:sub>
-                          <m:r>
-                            <w:rPr>
-                              <w:rFonts w:ascii="Cambria Math" w:hAnsi="Cambria Math"/>
-                              <w:noProof/>
-                              <w:lang w:val="en-US" w:eastAsia="ru-RU"/>
-                            </w:rPr>
-                            <m:t>2</m:t>
-                          </m:r>
-                        </m:sub>
-                      </m:sSub>
-                    </m:fName>
-                    <m:e>
-                      <m:d>
-                        <m:dPr>
-                          <m:ctrlPr>
-                            <w:rPr>
-                              <w:rFonts w:ascii="Cambria Math" w:hAnsi="Cambria Math"/>
-                              <w:i/>
-                              <w:noProof/>
-                              <w:lang w:val="en-US" w:eastAsia="ru-RU"/>
-                            </w:rPr>
-                          </m:ctrlPr>
-                        </m:dPr>
-                        <m:e>
-                          <m:r>
-                            <w:rPr>
-                              <w:rFonts w:ascii="Cambria Math" w:hAnsi="Cambria Math"/>
-                              <w:noProof/>
-                              <w:lang w:val="en-US" w:eastAsia="ru-RU"/>
-                            </w:rPr>
-                            <m:t>P(</m:t>
-                          </m:r>
-                          <m:sSub>
-                            <m:sSubPr>
-                              <m:ctrlPr>
-                                <w:rPr>
-                                  <w:rFonts w:ascii="Cambria Math" w:hAnsi="Cambria Math"/>
-                                  <w:i/>
-                                  <w:noProof/>
-                                  <w:lang w:val="en-US" w:eastAsia="ru-RU"/>
-                                </w:rPr>
-                              </m:ctrlPr>
-                            </m:sSubPr>
-                            <m:e>
-                              <m:r>
-                                <w:rPr>
-                                  <w:rFonts w:ascii="Cambria Math" w:hAnsi="Cambria Math"/>
-                                  <w:noProof/>
-                                  <w:lang w:val="en-US" w:eastAsia="ru-RU"/>
-                                </w:rPr>
-                                <m:t>x</m:t>
-                              </m:r>
-                            </m:e>
-                            <m:sub>
-                              <m:r>
-                                <w:rPr>
-                                  <w:rFonts w:ascii="Cambria Math" w:hAnsi="Cambria Math"/>
-                                  <w:noProof/>
-                                  <w:lang w:val="en-US" w:eastAsia="ru-RU"/>
-                                </w:rPr>
-                                <m:t>j</m:t>
-                              </m:r>
-                            </m:sub>
-                          </m:sSub>
-                          <m:r>
-                            <w:rPr>
-                              <w:rFonts w:ascii="Cambria Math" w:hAnsi="Cambria Math"/>
-                              <w:noProof/>
-                              <w:lang w:val="en-US" w:eastAsia="ru-RU"/>
-                            </w:rPr>
-                            <m:t xml:space="preserve"> | </m:t>
-                          </m:r>
-                          <m:sSub>
-                            <m:sSubPr>
-                              <m:ctrlPr>
-                                <w:rPr>
-                                  <w:rFonts w:ascii="Cambria Math" w:hAnsi="Cambria Math"/>
-                                  <w:i/>
-                                  <w:noProof/>
-                                  <w:lang w:val="en-US" w:eastAsia="ru-RU"/>
-                                </w:rPr>
-                              </m:ctrlPr>
-                            </m:sSubPr>
-                            <m:e>
-                              <m:r>
-                                <w:rPr>
-                                  <w:rFonts w:ascii="Cambria Math" w:hAnsi="Cambria Math"/>
-                                  <w:noProof/>
-                                  <w:lang w:val="en-US" w:eastAsia="ru-RU"/>
-                                </w:rPr>
-                                <m:t>y</m:t>
-                              </m:r>
-                            </m:e>
-                            <m:sub>
-                              <m:r>
-                                <w:rPr>
-                                  <w:rFonts w:ascii="Cambria Math" w:hAnsi="Cambria Math"/>
-                                  <w:noProof/>
-                                  <w:lang w:val="en-US" w:eastAsia="ru-RU"/>
-                                </w:rPr>
-                                <m:t>k</m:t>
-                              </m:r>
-                            </m:sub>
-                          </m:sSub>
-                          <m:r>
-                            <w:rPr>
-                              <w:rFonts w:ascii="Cambria Math" w:hAnsi="Cambria Math"/>
-                              <w:noProof/>
-                              <w:lang w:val="en-US" w:eastAsia="ru-RU"/>
-                            </w:rPr>
-                            <m:t>)</m:t>
-                          </m:r>
-                        </m:e>
-                      </m:d>
-                    </m:e>
-                  </m:func>
-                </m:e>
-              </m:nary>
-            </m:e>
-          </m:nary>
+            </m:num>
+            <m:den>
+              <m:r>
+                <m:rPr>
+                  <m:sty m:val="p"/>
+                </m:rPr>
+                <w:rPr>
+                  <w:rFonts w:ascii="Cambria Math" w:hAnsi="Cambria Math"/>
+                  <w:noProof/>
+                  <w:lang w:val="en-US" w:eastAsia="ru-RU"/>
+                </w:rPr>
+                <m:t>5</m:t>
+              </m:r>
+            </m:den>
+          </m:f>
+          <m:r>
+            <m:rPr>
+              <m:sty m:val="p"/>
+            </m:rPr>
+            <w:rPr>
+              <w:rFonts w:ascii="Cambria Math" w:hAnsi="Cambria Math"/>
+              <w:noProof/>
+              <w:lang w:val="en-US" w:eastAsia="ru-RU"/>
+            </w:rPr>
+            <m:t>=0.2</m:t>
+          </m:r>
+          <m:r>
+            <m:rPr>
+              <m:sty m:val="p"/>
+            </m:rPr>
+            <w:rPr>
+              <w:rFonts w:ascii="Cambria Math" w:eastAsiaTheme="minorEastAsia" w:hAnsi="Cambria Math"/>
+              <w:noProof/>
+              <w:lang w:val="en-US" w:eastAsia="ru-RU"/>
+            </w:rPr>
+            <m:t xml:space="preserve"> .</m:t>
+          </m:r>
         </m:oMath>
       </m:oMathPara>
     </w:p>
     <w:p>
       <w:pPr>
         <w:pStyle w:val="a6"/>
-        <w:ind w:left="927" w:firstLine="0"/>
         <w:rPr>
           <w:noProof/>
           <w:lang w:eastAsia="ru-RU"/>
         </w:rPr>
       </w:pPr>
+      <w:r>
+        <w:rPr>
+          <w:noProof/>
+          <w:lang w:eastAsia="ru-RU"/>
+        </w:rPr>
+        <w:t xml:space="preserve">Если </w:t>
+      </w:r>
+      <m:oMath>
+        <m:r>
+          <w:rPr>
+            <w:rFonts w:ascii="Cambria Math" w:hAnsi="Cambria Math"/>
+            <w:noProof/>
+            <w:lang w:eastAsia="ru-RU"/>
+          </w:rPr>
+          <m:t>Y=1</m:t>
+        </m:r>
+      </m:oMath>
+      <w:r>
+        <w:rPr>
+          <w:noProof/>
+          <w:lang w:eastAsia="ru-RU"/>
+        </w:rPr>
+        <w:t xml:space="preserve">, </w:t>
+      </w:r>
+      <w:r>
+        <w:rPr>
+          <w:noProof/>
+          <w:lang w:eastAsia="ru-RU"/>
+        </w:rPr>
+        <w:t xml:space="preserve">то мы уверены, что был передан символ </w:t>
+      </w:r>
+      <m:oMath>
+        <m:sSub>
+          <m:sSubPr>
+            <m:ctrlPr>
+              <w:rPr>
+                <w:rFonts w:ascii="Cambria Math" w:hAnsi="Cambria Math"/>
+                <w:i/>
+                <w:noProof/>
+                <w:lang w:eastAsia="ru-RU"/>
+              </w:rPr>
+            </m:ctrlPr>
+          </m:sSubPr>
+          <m:e>
+            <m:r>
+              <w:rPr>
+                <w:rFonts w:ascii="Cambria Math" w:hAnsi="Cambria Math"/>
+                <w:noProof/>
+                <w:lang w:eastAsia="ru-RU"/>
+              </w:rPr>
+              <m:t>x</m:t>
+            </m:r>
+          </m:e>
+          <m:sub>
+            <m:r>
+              <w:rPr>
+                <w:rFonts w:ascii="Cambria Math" w:hAnsi="Cambria Math"/>
+                <w:noProof/>
+                <w:lang w:eastAsia="ru-RU"/>
+              </w:rPr>
+              <m:t>3</m:t>
+            </m:r>
+          </m:sub>
+        </m:sSub>
+      </m:oMath>
+      <w:r>
+        <w:rPr>
+          <w:noProof/>
+          <w:lang w:eastAsia="ru-RU"/>
+        </w:rPr>
+        <w:t xml:space="preserve">. </w:t>
+      </w:r>
+      <w:r>
+        <w:rPr>
+          <w:noProof/>
+          <w:lang w:eastAsia="ru-RU"/>
+        </w:rPr>
+        <w:t xml:space="preserve">Значит неопределенность равна нулю </w:t>
+      </w:r>
+      <m:oMath>
+        <m:r>
+          <w:rPr>
+            <w:rFonts w:ascii="Cambria Math" w:hAnsi="Cambria Math"/>
+            <w:noProof/>
+            <w:lang w:eastAsia="ru-RU"/>
+          </w:rPr>
+          <m:t>→</m:t>
+        </m:r>
+      </m:oMath>
+      <w:r>
+        <w:rPr>
+          <w:noProof/>
+          <w:lang w:eastAsia="ru-RU"/>
+        </w:rPr>
+        <w:t xml:space="preserve"> </w:t>
+      </w:r>
+      <m:oMath>
+        <m:r>
+          <w:rPr>
+            <w:rFonts w:ascii="Cambria Math" w:hAnsi="Cambria Math"/>
+            <w:noProof/>
+            <w:lang w:val="en-US" w:eastAsia="ru-RU"/>
+          </w:rPr>
+          <m:t>H</m:t>
+        </m:r>
+        <m:d>
+          <m:dPr>
+            <m:endChr m:val="|"/>
+            <m:ctrlPr>
+              <w:rPr>
+                <w:rFonts w:ascii="Cambria Math" w:hAnsi="Cambria Math"/>
+                <w:i/>
+                <w:noProof/>
+                <w:lang w:eastAsia="ru-RU"/>
+              </w:rPr>
+            </m:ctrlPr>
+          </m:dPr>
+          <m:e>
+            <m:r>
+              <w:rPr>
+                <w:rFonts w:ascii="Cambria Math" w:hAnsi="Cambria Math"/>
+                <w:noProof/>
+                <w:lang w:eastAsia="ru-RU"/>
+              </w:rPr>
+              <m:t xml:space="preserve">X </m:t>
+            </m:r>
+          </m:e>
+        </m:d>
+        <m:r>
+          <w:rPr>
+            <w:rFonts w:ascii="Cambria Math" w:hAnsi="Cambria Math"/>
+            <w:noProof/>
+            <w:lang w:eastAsia="ru-RU"/>
+          </w:rPr>
+          <m:t xml:space="preserve"> Y=1</m:t>
+        </m:r>
+        <m:r>
+          <w:rPr>
+            <w:rFonts w:ascii="Cambria Math" w:hAnsi="Cambria Math"/>
+            <w:noProof/>
+            <w:lang w:eastAsia="ru-RU"/>
+          </w:rPr>
+          <m:t>)=0</m:t>
+        </m:r>
+      </m:oMath>
+      <w:r>
+        <w:rPr>
+          <w:noProof/>
+          <w:lang w:eastAsia="ru-RU"/>
+        </w:rPr>
+        <w:t>.</w:t>
+      </w:r>
+    </w:p>
+    <w:p>
+      <w:pPr>
+        <w:pStyle w:val="a6"/>
+        <w:rPr>
+          <w:noProof/>
+          <w:lang w:val="en-US" w:eastAsia="ru-RU"/>
+        </w:rPr>
+      </w:pPr>
+      <w:r>
+        <w:rPr>
+          <w:noProof/>
+          <w:lang w:eastAsia="ru-RU"/>
+        </w:rPr>
+        <w:t xml:space="preserve">Если </w:t>
+      </w:r>
+      <m:oMath>
+        <m:r>
+          <w:rPr>
+            <w:rFonts w:ascii="Cambria Math" w:hAnsi="Cambria Math"/>
+            <w:noProof/>
+            <w:lang w:eastAsia="ru-RU"/>
+          </w:rPr>
+          <m:t>Y</m:t>
+        </m:r>
+        <m:r>
+          <w:rPr>
+            <w:rFonts w:ascii="Cambria Math" w:hAnsi="Cambria Math"/>
+            <w:noProof/>
+            <w:lang w:eastAsia="ru-RU"/>
+          </w:rPr>
+          <m:t>=0</m:t>
+        </m:r>
+      </m:oMath>
+      <w:r>
+        <w:rPr>
+          <w:noProof/>
+          <w:lang w:eastAsia="ru-RU"/>
+        </w:rPr>
+        <w:t xml:space="preserve">, </w:t>
+      </w:r>
+      <w:r>
+        <w:rPr>
+          <w:noProof/>
+          <w:lang w:eastAsia="ru-RU"/>
+        </w:rPr>
+        <w:t xml:space="preserve">то </w:t>
+      </w:r>
+      <w:r>
+        <w:rPr>
+          <w:noProof/>
+          <w:lang w:eastAsia="ru-RU"/>
+        </w:rPr>
+        <w:t xml:space="preserve">мы знаем, что был передан один из символов </w:t>
+      </w:r>
+      <m:oMath>
+        <m:sSub>
+          <m:sSubPr>
+            <m:ctrlPr>
+              <w:rPr>
+                <w:rFonts w:ascii="Cambria Math" w:hAnsi="Cambria Math"/>
+                <w:i/>
+                <w:noProof/>
+                <w:lang w:eastAsia="ru-RU"/>
+              </w:rPr>
+            </m:ctrlPr>
+          </m:sSubPr>
+          <m:e>
+            <m:r>
+              <w:rPr>
+                <w:rFonts w:ascii="Cambria Math" w:hAnsi="Cambria Math"/>
+                <w:noProof/>
+                <w:lang w:eastAsia="ru-RU"/>
+              </w:rPr>
+              <m:t>x</m:t>
+            </m:r>
+          </m:e>
+          <m:sub>
+            <m:r>
+              <w:rPr>
+                <w:rFonts w:ascii="Cambria Math" w:hAnsi="Cambria Math"/>
+                <w:noProof/>
+                <w:lang w:eastAsia="ru-RU"/>
+              </w:rPr>
+              <m:t>1</m:t>
+            </m:r>
+          </m:sub>
+        </m:sSub>
+        <m:r>
+          <w:rPr>
+            <w:rFonts w:ascii="Cambria Math" w:hAnsi="Cambria Math"/>
+            <w:noProof/>
+            <w:lang w:eastAsia="ru-RU"/>
+          </w:rPr>
+          <m:t>,</m:t>
+        </m:r>
+        <m:sSub>
+          <m:sSubPr>
+            <m:ctrlPr>
+              <w:rPr>
+                <w:rFonts w:ascii="Cambria Math" w:hAnsi="Cambria Math"/>
+                <w:i/>
+                <w:noProof/>
+                <w:lang w:eastAsia="ru-RU"/>
+              </w:rPr>
+            </m:ctrlPr>
+          </m:sSubPr>
+          <m:e>
+            <m:r>
+              <w:rPr>
+                <w:rFonts w:ascii="Cambria Math" w:hAnsi="Cambria Math"/>
+                <w:noProof/>
+                <w:lang w:eastAsia="ru-RU"/>
+              </w:rPr>
+              <m:t>x</m:t>
+            </m:r>
+          </m:e>
+          <m:sub>
+            <m:r>
+              <w:rPr>
+                <w:rFonts w:ascii="Cambria Math" w:hAnsi="Cambria Math"/>
+                <w:noProof/>
+                <w:lang w:eastAsia="ru-RU"/>
+              </w:rPr>
+              <m:t>2</m:t>
+            </m:r>
+          </m:sub>
+        </m:sSub>
+        <m:r>
+          <w:rPr>
+            <w:rFonts w:ascii="Cambria Math" w:hAnsi="Cambria Math"/>
+            <w:noProof/>
+            <w:lang w:eastAsia="ru-RU"/>
+          </w:rPr>
+          <m:t>,</m:t>
+        </m:r>
+        <m:sSub>
+          <m:sSubPr>
+            <m:ctrlPr>
+              <w:rPr>
+                <w:rFonts w:ascii="Cambria Math" w:hAnsi="Cambria Math"/>
+                <w:i/>
+                <w:noProof/>
+                <w:lang w:eastAsia="ru-RU"/>
+              </w:rPr>
+            </m:ctrlPr>
+          </m:sSubPr>
+          <m:e>
+            <m:r>
+              <w:rPr>
+                <w:rFonts w:ascii="Cambria Math" w:hAnsi="Cambria Math"/>
+                <w:noProof/>
+                <w:lang w:eastAsia="ru-RU"/>
+              </w:rPr>
+              <m:t>x</m:t>
+            </m:r>
+          </m:e>
+          <m:sub>
+            <m:r>
+              <w:rPr>
+                <w:rFonts w:ascii="Cambria Math" w:hAnsi="Cambria Math"/>
+                <w:noProof/>
+                <w:lang w:eastAsia="ru-RU"/>
+              </w:rPr>
+              <m:t>4</m:t>
+            </m:r>
+          </m:sub>
+        </m:sSub>
+        <m:r>
+          <w:rPr>
+            <w:rFonts w:ascii="Cambria Math" w:hAnsi="Cambria Math"/>
+            <w:noProof/>
+            <w:lang w:eastAsia="ru-RU"/>
+          </w:rPr>
+          <m:t>,</m:t>
+        </m:r>
+        <m:sSub>
+          <m:sSubPr>
+            <m:ctrlPr>
+              <w:rPr>
+                <w:rFonts w:ascii="Cambria Math" w:hAnsi="Cambria Math"/>
+                <w:i/>
+                <w:noProof/>
+                <w:lang w:eastAsia="ru-RU"/>
+              </w:rPr>
+            </m:ctrlPr>
+          </m:sSubPr>
+          <m:e>
+            <m:r>
+              <w:rPr>
+                <w:rFonts w:ascii="Cambria Math" w:hAnsi="Cambria Math"/>
+                <w:noProof/>
+                <w:lang w:eastAsia="ru-RU"/>
+              </w:rPr>
+              <m:t>x</m:t>
+            </m:r>
+          </m:e>
+          <m:sub>
+            <m:r>
+              <w:rPr>
+                <w:rFonts w:ascii="Cambria Math" w:hAnsi="Cambria Math"/>
+                <w:noProof/>
+                <w:lang w:eastAsia="ru-RU"/>
+              </w:rPr>
+              <m:t>5</m:t>
+            </m:r>
+          </m:sub>
+        </m:sSub>
+      </m:oMath>
+      <w:r>
+        <w:rPr>
+          <w:noProof/>
+          <w:lang w:eastAsia="ru-RU"/>
+        </w:rPr>
+        <w:t xml:space="preserve">. Найдем условные вероятности </w:t>
+      </w:r>
+      <m:oMath>
+        <m:r>
+          <w:rPr>
+            <w:rFonts w:ascii="Cambria Math" w:hAnsi="Cambria Math"/>
+            <w:noProof/>
+            <w:lang w:eastAsia="ru-RU"/>
+          </w:rPr>
+          <m:t>P</m:t>
+        </m:r>
+        <m:d>
+          <m:dPr>
+            <m:endChr m:val="|"/>
+            <m:ctrlPr>
+              <w:rPr>
+                <w:rFonts w:ascii="Cambria Math" w:hAnsi="Cambria Math"/>
+                <w:i/>
+                <w:noProof/>
+                <w:lang w:eastAsia="ru-RU"/>
+              </w:rPr>
+            </m:ctrlPr>
+          </m:dPr>
+          <m:e>
+            <m:sSub>
+              <m:sSubPr>
+                <m:ctrlPr>
+                  <w:rPr>
+                    <w:rFonts w:ascii="Cambria Math" w:hAnsi="Cambria Math"/>
+                    <w:i/>
+                    <w:noProof/>
+                    <w:lang w:eastAsia="ru-RU"/>
+                  </w:rPr>
+                </m:ctrlPr>
+              </m:sSubPr>
+              <m:e>
+                <m:r>
+                  <w:rPr>
+                    <w:rFonts w:ascii="Cambria Math" w:hAnsi="Cambria Math"/>
+                    <w:noProof/>
+                    <w:lang w:eastAsia="ru-RU"/>
+                  </w:rPr>
+                  <m:t>x</m:t>
+                </m:r>
+              </m:e>
+              <m:sub>
+                <m:r>
+                  <w:rPr>
+                    <w:rFonts w:ascii="Cambria Math" w:hAnsi="Cambria Math"/>
+                    <w:noProof/>
+                    <w:lang w:eastAsia="ru-RU"/>
+                  </w:rPr>
+                  <m:t>i</m:t>
+                </m:r>
+              </m:sub>
+            </m:sSub>
+            <m:r>
+              <w:rPr>
+                <w:rFonts w:ascii="Cambria Math" w:hAnsi="Cambria Math"/>
+                <w:noProof/>
+                <w:lang w:eastAsia="ru-RU"/>
+              </w:rPr>
+              <m:t xml:space="preserve"> </m:t>
+            </m:r>
+          </m:e>
+        </m:d>
+        <m:r>
+          <w:rPr>
+            <w:rFonts w:ascii="Cambria Math" w:hAnsi="Cambria Math"/>
+            <w:noProof/>
+            <w:lang w:eastAsia="ru-RU"/>
+          </w:rPr>
+          <m:t xml:space="preserve"> Y=0)</m:t>
+        </m:r>
+      </m:oMath>
+      <w:r>
+        <w:rPr>
+          <w:noProof/>
+          <w:lang w:val="en-US" w:eastAsia="ru-RU"/>
+        </w:rPr>
+        <w:t>:</w:t>
+      </w:r>
+    </w:p>
+    <w:p>
+      <w:pPr>
+        <w:pStyle w:val="a6"/>
+        <w:rPr>
+          <w:rFonts w:ascii="Cambria Math" w:hAnsi="Cambria Math"/>
+          <w:noProof/>
+          <w:lang w:eastAsia="ru-RU"/>
+          <w:oMath/>
+        </w:rPr>
+      </w:pPr>
+      <m:oMathPara>
+        <m:oMath>
+          <m:r>
+            <w:rPr>
+              <w:rFonts w:ascii="Cambria Math" w:hAnsi="Cambria Math"/>
+              <w:noProof/>
+              <w:lang w:eastAsia="ru-RU"/>
+            </w:rPr>
+            <m:t>p</m:t>
+          </m:r>
+          <m:r>
+            <m:rPr>
+              <m:sty m:val="p"/>
+            </m:rPr>
+            <w:rPr>
+              <w:rFonts w:ascii="Cambria Math" w:hAnsi="Cambria Math"/>
+              <w:noProof/>
+              <w:lang w:eastAsia="ru-RU"/>
+            </w:rPr>
+            <m:t>(</m:t>
+          </m:r>
+          <m:r>
+            <w:rPr>
+              <w:rFonts w:ascii="Cambria Math" w:hAnsi="Cambria Math"/>
+              <w:noProof/>
+              <w:lang w:eastAsia="ru-RU"/>
+            </w:rPr>
+            <m:t>x</m:t>
+          </m:r>
+          <m:r>
+            <m:rPr>
+              <m:sty m:val="p"/>
+            </m:rPr>
+            <w:rPr>
+              <w:rFonts w:ascii="Cambria Math" w:hAnsi="Cambria Math"/>
+              <w:noProof/>
+              <w:lang w:eastAsia="ru-RU"/>
+            </w:rPr>
+            <m:t>₁</m:t>
+          </m:r>
+          <m:r>
+            <m:rPr>
+              <m:sty m:val="p"/>
+            </m:rPr>
+            <w:rPr>
+              <w:rFonts w:ascii="Cambria Math" w:hAnsi="Cambria Math"/>
+              <w:noProof/>
+              <w:lang w:eastAsia="ru-RU"/>
+            </w:rPr>
+            <m:t xml:space="preserve"> </m:t>
+          </m:r>
+          <m:r>
+            <m:rPr>
+              <m:sty m:val="p"/>
+            </m:rPr>
+            <w:rPr>
+              <w:rFonts w:ascii="Cambria Math" w:hAnsi="Cambria Math"/>
+              <w:noProof/>
+              <w:lang w:eastAsia="ru-RU"/>
+            </w:rPr>
+            <m:t>|</m:t>
+          </m:r>
+          <m:r>
+            <m:rPr>
+              <m:sty m:val="p"/>
+            </m:rPr>
+            <w:rPr>
+              <w:rFonts w:ascii="Cambria Math" w:hAnsi="Cambria Math"/>
+              <w:noProof/>
+              <w:lang w:eastAsia="ru-RU"/>
+            </w:rPr>
+            <m:t xml:space="preserve"> </m:t>
+          </m:r>
+          <m:r>
+            <w:rPr>
+              <w:rFonts w:ascii="Cambria Math" w:hAnsi="Cambria Math"/>
+              <w:noProof/>
+              <w:lang w:eastAsia="ru-RU"/>
+            </w:rPr>
+            <m:t>Y</m:t>
+          </m:r>
+          <m:r>
+            <m:rPr>
+              <m:sty m:val="p"/>
+            </m:rPr>
+            <w:rPr>
+              <w:rFonts w:ascii="Cambria Math" w:hAnsi="Cambria Math"/>
+              <w:noProof/>
+              <w:lang w:eastAsia="ru-RU"/>
+            </w:rPr>
+            <m:t>=0) = 0.1 / 0.8 = 1/8 = 0.125</m:t>
+          </m:r>
+        </m:oMath>
+      </m:oMathPara>
+    </w:p>
+    <w:p>
+      <w:pPr>
+        <w:pStyle w:val="a6"/>
+        <w:rPr>
+          <w:rFonts w:ascii="Cambria Math" w:hAnsi="Cambria Math"/>
+          <w:noProof/>
+          <w:lang w:eastAsia="ru-RU"/>
+          <w:oMath/>
+        </w:rPr>
+      </w:pPr>
+      <m:oMathPara>
+        <m:oMath>
+          <m:r>
+            <w:rPr>
+              <w:rFonts w:ascii="Cambria Math" w:hAnsi="Cambria Math"/>
+              <w:noProof/>
+              <w:lang w:eastAsia="ru-RU"/>
+            </w:rPr>
+            <m:t>p</m:t>
+          </m:r>
+          <m:r>
+            <m:rPr>
+              <m:sty m:val="p"/>
+            </m:rPr>
+            <w:rPr>
+              <w:rFonts w:ascii="Cambria Math" w:hAnsi="Cambria Math"/>
+              <w:noProof/>
+              <w:lang w:eastAsia="ru-RU"/>
+            </w:rPr>
+            <m:t>(</m:t>
+          </m:r>
+          <m:r>
+            <w:rPr>
+              <w:rFonts w:ascii="Cambria Math" w:hAnsi="Cambria Math"/>
+              <w:noProof/>
+              <w:lang w:eastAsia="ru-RU"/>
+            </w:rPr>
+            <m:t>x</m:t>
+          </m:r>
+          <m:r>
+            <m:rPr>
+              <m:sty m:val="p"/>
+            </m:rPr>
+            <w:rPr>
+              <w:rFonts w:ascii="Cambria Math" w:hAnsi="Cambria Math"/>
+              <w:noProof/>
+              <w:lang w:eastAsia="ru-RU"/>
+            </w:rPr>
+            <m:t>₂</m:t>
+          </m:r>
+          <m:r>
+            <m:rPr>
+              <m:sty m:val="p"/>
+            </m:rPr>
+            <w:rPr>
+              <w:rFonts w:ascii="Cambria Math" w:hAnsi="Cambria Math"/>
+              <w:noProof/>
+              <w:lang w:eastAsia="ru-RU"/>
+            </w:rPr>
+            <m:t xml:space="preserve"> </m:t>
+          </m:r>
+          <m:r>
+            <m:rPr>
+              <m:sty m:val="p"/>
+            </m:rPr>
+            <w:rPr>
+              <w:rFonts w:ascii="Cambria Math" w:hAnsi="Cambria Math"/>
+              <w:noProof/>
+              <w:lang w:eastAsia="ru-RU"/>
+            </w:rPr>
+            <m:t>|</m:t>
+          </m:r>
+          <m:r>
+            <m:rPr>
+              <m:sty m:val="p"/>
+            </m:rPr>
+            <w:rPr>
+              <w:rFonts w:ascii="Cambria Math" w:hAnsi="Cambria Math"/>
+              <w:noProof/>
+              <w:lang w:eastAsia="ru-RU"/>
+            </w:rPr>
+            <m:t xml:space="preserve"> </m:t>
+          </m:r>
+          <m:r>
+            <w:rPr>
+              <w:rFonts w:ascii="Cambria Math" w:hAnsi="Cambria Math"/>
+              <w:noProof/>
+              <w:lang w:eastAsia="ru-RU"/>
+            </w:rPr>
+            <m:t>Y</m:t>
+          </m:r>
+          <m:r>
+            <m:rPr>
+              <m:sty m:val="p"/>
+            </m:rPr>
+            <w:rPr>
+              <w:rFonts w:ascii="Cambria Math" w:hAnsi="Cambria Math"/>
+              <w:noProof/>
+              <w:lang w:eastAsia="ru-RU"/>
+            </w:rPr>
+            <m:t>=0) = 0.3 / 0.8 = 3/8 = 0.375</m:t>
+          </m:r>
+        </m:oMath>
+      </m:oMathPara>
+    </w:p>
+    <w:p>
+      <w:pPr>
+        <w:pStyle w:val="a6"/>
+        <w:rPr>
+          <w:rFonts w:ascii="Cambria Math" w:hAnsi="Cambria Math"/>
+          <w:noProof/>
+          <w:lang w:eastAsia="ru-RU"/>
+          <w:oMath/>
+        </w:rPr>
+      </w:pPr>
+      <m:oMathPara>
+        <m:oMath>
+          <m:r>
+            <w:rPr>
+              <w:rFonts w:ascii="Cambria Math" w:hAnsi="Cambria Math"/>
+              <w:noProof/>
+              <w:lang w:eastAsia="ru-RU"/>
+            </w:rPr>
+            <m:t>p</m:t>
+          </m:r>
+          <m:r>
+            <m:rPr>
+              <m:sty m:val="p"/>
+            </m:rPr>
+            <w:rPr>
+              <w:rFonts w:ascii="Cambria Math" w:hAnsi="Cambria Math"/>
+              <w:noProof/>
+              <w:lang w:eastAsia="ru-RU"/>
+            </w:rPr>
+            <m:t>(</m:t>
+          </m:r>
+          <m:r>
+            <w:rPr>
+              <w:rFonts w:ascii="Cambria Math" w:hAnsi="Cambria Math"/>
+              <w:noProof/>
+              <w:lang w:eastAsia="ru-RU"/>
+            </w:rPr>
+            <m:t>x</m:t>
+          </m:r>
+          <m:r>
+            <m:rPr>
+              <m:sty m:val="p"/>
+            </m:rPr>
+            <w:rPr>
+              <w:rFonts w:ascii="Cambria Math" w:hAnsi="Cambria Math"/>
+              <w:noProof/>
+              <w:lang w:eastAsia="ru-RU"/>
+            </w:rPr>
+            <m:t>₄</m:t>
+          </m:r>
+          <m:r>
+            <m:rPr>
+              <m:sty m:val="p"/>
+            </m:rPr>
+            <w:rPr>
+              <w:rFonts w:ascii="Cambria Math" w:hAnsi="Cambria Math"/>
+              <w:noProof/>
+              <w:lang w:eastAsia="ru-RU"/>
+            </w:rPr>
+            <m:t xml:space="preserve"> </m:t>
+          </m:r>
+          <m:r>
+            <m:rPr>
+              <m:sty m:val="p"/>
+            </m:rPr>
+            <w:rPr>
+              <w:rFonts w:ascii="Cambria Math" w:hAnsi="Cambria Math"/>
+              <w:noProof/>
+              <w:lang w:eastAsia="ru-RU"/>
+            </w:rPr>
+            <m:t>|</m:t>
+          </m:r>
+          <m:r>
+            <m:rPr>
+              <m:sty m:val="p"/>
+            </m:rPr>
+            <w:rPr>
+              <w:rFonts w:ascii="Cambria Math" w:hAnsi="Cambria Math"/>
+              <w:noProof/>
+              <w:lang w:eastAsia="ru-RU"/>
+            </w:rPr>
+            <m:t xml:space="preserve"> </m:t>
+          </m:r>
+          <m:r>
+            <w:rPr>
+              <w:rFonts w:ascii="Cambria Math" w:hAnsi="Cambria Math"/>
+              <w:noProof/>
+              <w:lang w:eastAsia="ru-RU"/>
+            </w:rPr>
+            <m:t>Y</m:t>
+          </m:r>
+          <m:r>
+            <m:rPr>
+              <m:sty m:val="p"/>
+            </m:rPr>
+            <w:rPr>
+              <w:rFonts w:ascii="Cambria Math" w:hAnsi="Cambria Math"/>
+              <w:noProof/>
+              <w:lang w:eastAsia="ru-RU"/>
+            </w:rPr>
+            <m:t>=0) = 0.3 / 0.8 = 3/8 = 0.375</m:t>
+          </m:r>
+        </m:oMath>
+      </m:oMathPara>
+    </w:p>
+    <w:p>
+      <w:pPr>
+        <w:pStyle w:val="a6"/>
+        <w:rPr>
+          <w:rFonts w:ascii="Cambria Math" w:hAnsi="Cambria Math"/>
+          <w:noProof/>
+          <w:lang w:eastAsia="ru-RU"/>
+          <w:oMath/>
+        </w:rPr>
+      </w:pPr>
+      <m:oMathPara>
+        <m:oMath>
+          <m:r>
+            <w:rPr>
+              <w:rFonts w:ascii="Cambria Math" w:hAnsi="Cambria Math"/>
+              <w:noProof/>
+              <w:lang w:eastAsia="ru-RU"/>
+            </w:rPr>
+            <m:t>p</m:t>
+          </m:r>
+          <m:r>
+            <m:rPr>
+              <m:sty m:val="p"/>
+            </m:rPr>
+            <w:rPr>
+              <w:rFonts w:ascii="Cambria Math" w:hAnsi="Cambria Math"/>
+              <w:noProof/>
+              <w:lang w:eastAsia="ru-RU"/>
+            </w:rPr>
+            <m:t>(</m:t>
+          </m:r>
+          <m:r>
+            <w:rPr>
+              <w:rFonts w:ascii="Cambria Math" w:hAnsi="Cambria Math"/>
+              <w:noProof/>
+              <w:lang w:eastAsia="ru-RU"/>
+            </w:rPr>
+            <m:t>x</m:t>
+          </m:r>
+          <m:r>
+            <m:rPr>
+              <m:sty m:val="p"/>
+            </m:rPr>
+            <w:rPr>
+              <w:rFonts w:ascii="Cambria Math" w:hAnsi="Cambria Math"/>
+              <w:noProof/>
+              <w:lang w:eastAsia="ru-RU"/>
+            </w:rPr>
+            <m:t>₅</m:t>
+          </m:r>
+          <m:r>
+            <m:rPr>
+              <m:sty m:val="p"/>
+            </m:rPr>
+            <w:rPr>
+              <w:rFonts w:ascii="Cambria Math" w:hAnsi="Cambria Math"/>
+              <w:noProof/>
+              <w:lang w:eastAsia="ru-RU"/>
+            </w:rPr>
+            <m:t xml:space="preserve"> </m:t>
+          </m:r>
+          <m:r>
+            <m:rPr>
+              <m:sty m:val="p"/>
+            </m:rPr>
+            <w:rPr>
+              <w:rFonts w:ascii="Cambria Math" w:hAnsi="Cambria Math"/>
+              <w:noProof/>
+              <w:lang w:eastAsia="ru-RU"/>
+            </w:rPr>
+            <m:t>|</m:t>
+          </m:r>
+          <m:r>
+            <m:rPr>
+              <m:sty m:val="p"/>
+            </m:rPr>
+            <w:rPr>
+              <w:rFonts w:ascii="Cambria Math" w:hAnsi="Cambria Math"/>
+              <w:noProof/>
+              <w:lang w:eastAsia="ru-RU"/>
+            </w:rPr>
+            <m:t xml:space="preserve"> </m:t>
+          </m:r>
+          <m:r>
+            <w:rPr>
+              <w:rFonts w:ascii="Cambria Math" w:hAnsi="Cambria Math"/>
+              <w:noProof/>
+              <w:lang w:eastAsia="ru-RU"/>
+            </w:rPr>
+            <m:t>Y</m:t>
+          </m:r>
+          <m:r>
+            <m:rPr>
+              <m:sty m:val="p"/>
+            </m:rPr>
+            <w:rPr>
+              <w:rFonts w:ascii="Cambria Math" w:hAnsi="Cambria Math"/>
+              <w:noProof/>
+              <w:lang w:eastAsia="ru-RU"/>
+            </w:rPr>
+            <m:t>=0) = 0.1 / 0.8 = 1/8 = 0.125</m:t>
+          </m:r>
+        </m:oMath>
+      </m:oMathPara>
+    </w:p>
+    <w:p>
+      <w:pPr>
+        <w:pStyle w:val="a6"/>
+        <w:rPr>
+          <w:noProof/>
+          <w:lang w:eastAsia="ru-RU"/>
+        </w:rPr>
+      </w:pPr>
+      <w:r>
+        <w:rPr>
+          <w:noProof/>
+          <w:lang w:eastAsia="ru-RU"/>
+        </w:rPr>
+        <w:t xml:space="preserve">Теперь считаем энтропию </w:t>
+      </w:r>
+      <m:oMath>
+        <m:r>
+          <w:rPr>
+            <w:rFonts w:ascii="Cambria Math" w:hAnsi="Cambria Math"/>
+            <w:noProof/>
+            <w:lang w:eastAsia="ru-RU"/>
+          </w:rPr>
+          <m:t>H(X | Y=0)</m:t>
+        </m:r>
+      </m:oMath>
+      <w:r>
+        <w:rPr>
+          <w:noProof/>
+          <w:lang w:eastAsia="ru-RU"/>
+        </w:rPr>
+        <w:t xml:space="preserve"> </w:t>
+      </w:r>
+      <w:r>
+        <w:rPr>
+          <w:noProof/>
+          <w:lang w:eastAsia="ru-RU"/>
+        </w:rPr>
+        <w:t>для этого нового распределения:</w:t>
+      </w:r>
+    </w:p>
+    <w:p>
+      <w:pPr>
+        <w:pStyle w:val="a6"/>
+        <w:rPr>
+          <w:noProof/>
+          <w:lang w:eastAsia="ru-RU"/>
+        </w:rPr>
+      </w:pPr>
+      <m:oMathPara>
+        <m:oMath>
+          <m:r>
+            <w:rPr>
+              <w:rFonts w:ascii="Cambria Math" w:hAnsi="Cambria Math"/>
+              <w:noProof/>
+              <w:lang w:eastAsia="ru-RU"/>
+            </w:rPr>
+            <m:t>H</m:t>
+          </m:r>
+          <m:r>
+            <m:rPr>
+              <m:sty m:val="p"/>
+            </m:rPr>
+            <w:rPr>
+              <w:rFonts w:ascii="Cambria Math" w:hAnsi="Cambria Math"/>
+              <w:noProof/>
+              <w:lang w:eastAsia="ru-RU"/>
+            </w:rPr>
+            <m:t>(</m:t>
+          </m:r>
+          <m:r>
+            <w:rPr>
+              <w:rFonts w:ascii="Cambria Math" w:hAnsi="Cambria Math"/>
+              <w:noProof/>
+              <w:lang w:eastAsia="ru-RU"/>
+            </w:rPr>
+            <m:t>X</m:t>
+          </m:r>
+          <m:r>
+            <m:rPr>
+              <m:sty m:val="p"/>
+            </m:rPr>
+            <w:rPr>
+              <w:rFonts w:ascii="Cambria Math" w:hAnsi="Cambria Math"/>
+              <w:noProof/>
+              <w:lang w:eastAsia="ru-RU"/>
+            </w:rPr>
+            <m:t xml:space="preserve"> | </m:t>
+          </m:r>
+          <m:r>
+            <w:rPr>
+              <w:rFonts w:ascii="Cambria Math" w:hAnsi="Cambria Math"/>
+              <w:noProof/>
+              <w:lang w:eastAsia="ru-RU"/>
+            </w:rPr>
+            <m:t>Y</m:t>
+          </m:r>
+          <m:r>
+            <m:rPr>
+              <m:sty m:val="p"/>
+            </m:rPr>
+            <w:rPr>
+              <w:rFonts w:ascii="Cambria Math" w:hAnsi="Cambria Math"/>
+              <w:noProof/>
+              <w:lang w:eastAsia="ru-RU"/>
+            </w:rPr>
+            <m:t>=0)</m:t>
+          </m:r>
+          <m:r>
+            <m:rPr>
+              <m:sty m:val="p"/>
+            </m:rPr>
+            <w:rPr>
+              <w:rFonts w:ascii="Cambria Math" w:hAnsi="Cambria Math"/>
+              <w:noProof/>
+              <w:lang w:eastAsia="ru-RU"/>
+            </w:rPr>
+            <m:t>=-(2*</m:t>
+          </m:r>
+          <m:f>
+            <m:fPr>
+              <m:ctrlPr>
+                <w:rPr>
+                  <w:rFonts w:ascii="Cambria Math" w:hAnsi="Cambria Math"/>
+                  <w:noProof/>
+                  <w:lang w:eastAsia="ru-RU"/>
+                </w:rPr>
+              </m:ctrlPr>
+            </m:fPr>
+            <m:num>
+              <m:r>
+                <m:rPr>
+                  <m:sty m:val="p"/>
+                </m:rPr>
+                <w:rPr>
+                  <w:rFonts w:ascii="Cambria Math" w:hAnsi="Cambria Math"/>
+                  <w:noProof/>
+                  <w:lang w:eastAsia="ru-RU"/>
+                </w:rPr>
+                <m:t>1</m:t>
+              </m:r>
+            </m:num>
+            <m:den>
+              <m:r>
+                <m:rPr>
+                  <m:sty m:val="p"/>
+                </m:rPr>
+                <w:rPr>
+                  <w:rFonts w:ascii="Cambria Math" w:hAnsi="Cambria Math"/>
+                  <w:noProof/>
+                  <w:lang w:eastAsia="ru-RU"/>
+                </w:rPr>
+                <m:t>8</m:t>
+              </m:r>
+            </m:den>
+          </m:f>
+          <m:r>
+            <m:rPr>
+              <m:sty m:val="p"/>
+            </m:rPr>
+            <w:rPr>
+              <w:rFonts w:ascii="Cambria Math" w:hAnsi="Cambria Math"/>
+              <w:noProof/>
+              <w:lang w:eastAsia="ru-RU"/>
+            </w:rPr>
+            <m:t>*</m:t>
+          </m:r>
+          <m:func>
+            <m:funcPr>
+              <m:ctrlPr>
+                <w:rPr>
+                  <w:rFonts w:ascii="Cambria Math" w:hAnsi="Cambria Math"/>
+                  <w:noProof/>
+                  <w:lang w:eastAsia="ru-RU"/>
+                </w:rPr>
+              </m:ctrlPr>
+            </m:funcPr>
+            <m:fName>
+              <m:sSub>
+                <m:sSubPr>
+                  <m:ctrlPr>
+                    <w:rPr>
+                      <w:rFonts w:ascii="Cambria Math" w:hAnsi="Cambria Math"/>
+                      <w:noProof/>
+                      <w:lang w:eastAsia="ru-RU"/>
+                    </w:rPr>
+                  </m:ctrlPr>
+                </m:sSubPr>
+                <m:e>
+                  <m:r>
+                    <m:rPr>
+                      <m:sty m:val="p"/>
+                    </m:rPr>
+                    <w:rPr>
+                      <w:rFonts w:ascii="Cambria Math" w:hAnsi="Cambria Math"/>
+                      <w:noProof/>
+                    </w:rPr>
+                    <m:t>log</m:t>
+                  </m:r>
+                </m:e>
+                <m:sub>
+                  <m:r>
+                    <m:rPr>
+                      <m:sty m:val="p"/>
+                    </m:rPr>
+                    <w:rPr>
+                      <w:rFonts w:ascii="Cambria Math" w:hAnsi="Cambria Math"/>
+                      <w:noProof/>
+                      <w:lang w:eastAsia="ru-RU"/>
+                    </w:rPr>
+                    <m:t>2</m:t>
+                  </m:r>
+                </m:sub>
+              </m:sSub>
+            </m:fName>
+            <m:e>
+              <m:f>
+                <m:fPr>
+                  <m:ctrlPr>
+                    <w:rPr>
+                      <w:rFonts w:ascii="Cambria Math" w:hAnsi="Cambria Math"/>
+                      <w:noProof/>
+                      <w:lang w:eastAsia="ru-RU"/>
+                    </w:rPr>
+                  </m:ctrlPr>
+                </m:fPr>
+                <m:num>
+                  <m:r>
+                    <m:rPr>
+                      <m:sty m:val="p"/>
+                    </m:rPr>
+                    <w:rPr>
+                      <w:rFonts w:ascii="Cambria Math" w:hAnsi="Cambria Math"/>
+                      <w:noProof/>
+                      <w:lang w:eastAsia="ru-RU"/>
+                    </w:rPr>
+                    <m:t>1</m:t>
+                  </m:r>
+                </m:num>
+                <m:den>
+                  <m:r>
+                    <m:rPr>
+                      <m:sty m:val="p"/>
+                    </m:rPr>
+                    <w:rPr>
+                      <w:rFonts w:ascii="Cambria Math" w:hAnsi="Cambria Math"/>
+                      <w:noProof/>
+                      <w:lang w:eastAsia="ru-RU"/>
+                    </w:rPr>
+                    <m:t>8</m:t>
+                  </m:r>
+                </m:den>
+              </m:f>
+            </m:e>
+          </m:func>
+          <m:r>
+            <m:rPr>
+              <m:sty m:val="p"/>
+            </m:rPr>
+            <w:rPr>
+              <w:rFonts w:ascii="Cambria Math" w:hAnsi="Cambria Math"/>
+              <w:noProof/>
+              <w:lang w:eastAsia="ru-RU"/>
+            </w:rPr>
+            <m:t>+2</m:t>
+          </m:r>
+          <m:r>
+            <m:rPr>
+              <m:sty m:val="p"/>
+            </m:rPr>
+            <w:rPr>
+              <w:rFonts w:ascii="Cambria Math" w:hAnsi="Cambria Math"/>
+              <w:noProof/>
+              <w:lang w:eastAsia="ru-RU"/>
+            </w:rPr>
+            <m:t>*</m:t>
+          </m:r>
+          <m:f>
+            <m:fPr>
+              <m:ctrlPr>
+                <w:rPr>
+                  <w:rFonts w:ascii="Cambria Math" w:hAnsi="Cambria Math"/>
+                  <w:noProof/>
+                  <w:lang w:eastAsia="ru-RU"/>
+                </w:rPr>
+              </m:ctrlPr>
+            </m:fPr>
+            <m:num>
+              <m:r>
+                <m:rPr>
+                  <m:sty m:val="p"/>
+                </m:rPr>
+                <w:rPr>
+                  <w:rFonts w:ascii="Cambria Math" w:hAnsi="Cambria Math"/>
+                  <w:noProof/>
+                  <w:lang w:eastAsia="ru-RU"/>
+                </w:rPr>
+                <m:t>3</m:t>
+              </m:r>
+            </m:num>
+            <m:den>
+              <m:r>
+                <m:rPr>
+                  <m:sty m:val="p"/>
+                </m:rPr>
+                <w:rPr>
+                  <w:rFonts w:ascii="Cambria Math" w:hAnsi="Cambria Math"/>
+                  <w:noProof/>
+                  <w:lang w:eastAsia="ru-RU"/>
+                </w:rPr>
+                <m:t>8</m:t>
+              </m:r>
+            </m:den>
+          </m:f>
+          <m:r>
+            <m:rPr>
+              <m:sty m:val="p"/>
+            </m:rPr>
+            <w:rPr>
+              <w:rFonts w:ascii="Cambria Math" w:hAnsi="Cambria Math"/>
+              <w:noProof/>
+              <w:lang w:eastAsia="ru-RU"/>
+            </w:rPr>
+            <m:t>*</m:t>
+          </m:r>
+          <m:func>
+            <m:funcPr>
+              <m:ctrlPr>
+                <w:rPr>
+                  <w:rFonts w:ascii="Cambria Math" w:hAnsi="Cambria Math"/>
+                  <w:noProof/>
+                  <w:lang w:eastAsia="ru-RU"/>
+                </w:rPr>
+              </m:ctrlPr>
+            </m:funcPr>
+            <m:fName>
+              <m:sSub>
+                <m:sSubPr>
+                  <m:ctrlPr>
+                    <w:rPr>
+                      <w:rFonts w:ascii="Cambria Math" w:hAnsi="Cambria Math"/>
+                      <w:noProof/>
+                      <w:lang w:eastAsia="ru-RU"/>
+                    </w:rPr>
+                  </m:ctrlPr>
+                </m:sSubPr>
+                <m:e>
+                  <m:r>
+                    <m:rPr>
+                      <m:sty m:val="p"/>
+                    </m:rPr>
+                    <w:rPr>
+                      <w:rFonts w:ascii="Cambria Math" w:hAnsi="Cambria Math"/>
+                      <w:noProof/>
+                    </w:rPr>
+                    <m:t>log</m:t>
+                  </m:r>
+                </m:e>
+                <m:sub>
+                  <m:r>
+                    <m:rPr>
+                      <m:sty m:val="p"/>
+                    </m:rPr>
+                    <w:rPr>
+                      <w:rFonts w:ascii="Cambria Math" w:hAnsi="Cambria Math"/>
+                      <w:noProof/>
+                      <w:lang w:eastAsia="ru-RU"/>
+                    </w:rPr>
+                    <m:t>2</m:t>
+                  </m:r>
+                </m:sub>
+              </m:sSub>
+            </m:fName>
+            <m:e>
+              <m:f>
+                <m:fPr>
+                  <m:ctrlPr>
+                    <w:rPr>
+                      <w:rFonts w:ascii="Cambria Math" w:hAnsi="Cambria Math"/>
+                      <w:noProof/>
+                      <w:lang w:eastAsia="ru-RU"/>
+                    </w:rPr>
+                  </m:ctrlPr>
+                </m:fPr>
+                <m:num>
+                  <m:r>
+                    <m:rPr>
+                      <m:sty m:val="p"/>
+                    </m:rPr>
+                    <w:rPr>
+                      <w:rFonts w:ascii="Cambria Math" w:hAnsi="Cambria Math"/>
+                      <w:noProof/>
+                      <w:lang w:eastAsia="ru-RU"/>
+                    </w:rPr>
+                    <m:t>3</m:t>
+                  </m:r>
+                </m:num>
+                <m:den>
+                  <m:r>
+                    <m:rPr>
+                      <m:sty m:val="p"/>
+                    </m:rPr>
+                    <w:rPr>
+                      <w:rFonts w:ascii="Cambria Math" w:hAnsi="Cambria Math"/>
+                      <w:noProof/>
+                      <w:lang w:eastAsia="ru-RU"/>
+                    </w:rPr>
+                    <m:t>8</m:t>
+                  </m:r>
+                </m:den>
+              </m:f>
+            </m:e>
+          </m:func>
+          <m:r>
+            <m:rPr>
+              <m:sty m:val="p"/>
+            </m:rPr>
+            <w:rPr>
+              <w:rFonts w:ascii="Cambria Math" w:hAnsi="Cambria Math"/>
+              <w:noProof/>
+              <w:lang w:eastAsia="ru-RU"/>
+            </w:rPr>
+            <m:t>)=1.811</m:t>
+          </m:r>
+          <m:r>
+            <m:rPr>
+              <m:sty m:val="p"/>
+            </m:rPr>
+            <w:rPr>
+              <w:rFonts w:ascii="Cambria Math" w:hAnsi="Cambria Math"/>
+              <w:noProof/>
+              <w:lang w:eastAsia="ru-RU"/>
+            </w:rPr>
+            <m:t>, бит</m:t>
+          </m:r>
+          <m:r>
+            <m:rPr>
+              <m:lit/>
+              <m:sty m:val="p"/>
+            </m:rPr>
+            <w:rPr>
+              <w:rFonts w:ascii="Cambria Math" w:hAnsi="Cambria Math"/>
+              <w:noProof/>
+              <w:lang w:eastAsia="ru-RU"/>
+            </w:rPr>
+            <m:t>/</m:t>
+          </m:r>
+          <m:r>
+            <m:rPr>
+              <m:sty m:val="p"/>
+            </m:rPr>
+            <w:rPr>
+              <w:rFonts w:ascii="Cambria Math" w:hAnsi="Cambria Math"/>
+              <w:noProof/>
+              <w:lang w:eastAsia="ru-RU"/>
+            </w:rPr>
+            <m:t xml:space="preserve">символ </m:t>
+          </m:r>
+          <m:r>
+            <m:rPr>
+              <m:sty m:val="p"/>
+            </m:rPr>
+            <w:rPr>
+              <w:rFonts w:ascii="Cambria Math" w:hAnsi="Cambria Math"/>
+              <w:noProof/>
+              <w:lang w:eastAsia="ru-RU"/>
+            </w:rPr>
+            <m:t>.</m:t>
+          </m:r>
+        </m:oMath>
+      </m:oMathPara>
+    </w:p>
+    <w:p>
+      <w:pPr>
+        <w:pStyle w:val="a6"/>
+        <w:numPr>
+          <w:ilvl w:val="0"/>
+          <w:numId w:val="13"/>
+        </w:numPr>
+        <w:ind w:left="567" w:hanging="425"/>
+        <w:rPr>
+          <w:noProof/>
+          <w:lang w:eastAsia="ru-RU"/>
+        </w:rPr>
+      </w:pPr>
+      <w:r>
+        <w:rPr>
+          <w:noProof/>
+          <w:lang w:eastAsia="ru-RU"/>
+        </w:rPr>
+        <w:t xml:space="preserve">Найдем среднюю условную энтропию </w:t>
+      </w:r>
+      <m:oMath>
+        <m:r>
+          <w:rPr>
+            <w:rFonts w:ascii="Cambria Math" w:hAnsi="Cambria Math"/>
+            <w:noProof/>
+            <w:lang w:eastAsia="ru-RU"/>
+          </w:rPr>
+          <m:t>H</m:t>
+        </m:r>
+        <m:d>
+          <m:dPr>
+            <m:endChr m:val="|"/>
+            <m:ctrlPr>
+              <w:rPr>
+                <w:rFonts w:ascii="Cambria Math" w:hAnsi="Cambria Math"/>
+                <w:i/>
+                <w:noProof/>
+                <w:lang w:eastAsia="ru-RU"/>
+              </w:rPr>
+            </m:ctrlPr>
+          </m:dPr>
+          <m:e>
+            <m:r>
+              <w:rPr>
+                <w:rFonts w:ascii="Cambria Math" w:hAnsi="Cambria Math"/>
+                <w:noProof/>
+                <w:lang w:eastAsia="ru-RU"/>
+              </w:rPr>
+              <m:t xml:space="preserve">X </m:t>
+            </m:r>
+          </m:e>
+        </m:d>
+        <m:r>
+          <w:rPr>
+            <w:rFonts w:ascii="Cambria Math" w:hAnsi="Cambria Math"/>
+            <w:noProof/>
+            <w:lang w:eastAsia="ru-RU"/>
+          </w:rPr>
+          <m:t xml:space="preserve"> Y)</m:t>
+        </m:r>
+      </m:oMath>
+      <w:r>
+        <w:rPr>
+          <w:noProof/>
+          <w:lang w:eastAsia="ru-RU"/>
+        </w:rPr>
+        <w:t>:</w:t>
+      </w:r>
+    </w:p>
+    <w:p>
+      <w:pPr>
+        <w:pStyle w:val="a6"/>
+        <w:rPr>
+          <w:noProof/>
+          <w:lang w:eastAsia="ru-RU"/>
+        </w:rPr>
+      </w:pPr>
+      <m:oMathPara>
+        <m:oMath>
+          <m:r>
+            <w:rPr>
+              <w:rFonts w:ascii="Cambria Math" w:hAnsi="Cambria Math"/>
+              <w:noProof/>
+              <w:lang w:eastAsia="ru-RU"/>
+            </w:rPr>
+            <m:t>H</m:t>
+          </m:r>
+          <m:r>
+            <m:rPr>
+              <m:sty m:val="p"/>
+            </m:rPr>
+            <w:rPr>
+              <w:rFonts w:ascii="Cambria Math" w:hAnsi="Cambria Math"/>
+              <w:noProof/>
+              <w:lang w:eastAsia="ru-RU"/>
+            </w:rPr>
+            <m:t>(</m:t>
+          </m:r>
+          <m:r>
+            <w:rPr>
+              <w:rFonts w:ascii="Cambria Math" w:hAnsi="Cambria Math"/>
+              <w:noProof/>
+              <w:lang w:eastAsia="ru-RU"/>
+            </w:rPr>
+            <m:t>X</m:t>
+          </m:r>
+          <m:r>
+            <m:rPr>
+              <m:sty m:val="p"/>
+            </m:rPr>
+            <w:rPr>
+              <w:rFonts w:ascii="Cambria Math" w:hAnsi="Cambria Math"/>
+              <w:noProof/>
+              <w:lang w:eastAsia="ru-RU"/>
+            </w:rPr>
+            <m:t xml:space="preserve"> | </m:t>
+          </m:r>
+          <m:r>
+            <w:rPr>
+              <w:rFonts w:ascii="Cambria Math" w:hAnsi="Cambria Math"/>
+              <w:noProof/>
+              <w:lang w:eastAsia="ru-RU"/>
+            </w:rPr>
+            <m:t>Y</m:t>
+          </m:r>
+          <m:r>
+            <m:rPr>
+              <m:sty m:val="p"/>
+            </m:rPr>
+            <w:rPr>
+              <w:rFonts w:ascii="Cambria Math" w:hAnsi="Cambria Math"/>
+              <w:noProof/>
+              <w:lang w:eastAsia="ru-RU"/>
+            </w:rPr>
+            <m:t>)</m:t>
+          </m:r>
+          <m:r>
+            <m:rPr>
+              <m:sty m:val="p"/>
+            </m:rPr>
+            <w:rPr>
+              <w:rFonts w:ascii="Cambria Math" w:hAnsi="Cambria Math"/>
+              <w:noProof/>
+              <w:lang w:eastAsia="ru-RU"/>
+            </w:rPr>
+            <m:t>=0.8*1.811=1.449</m:t>
+          </m:r>
+          <m:r>
+            <m:rPr>
+              <m:sty m:val="p"/>
+            </m:rPr>
+            <w:rPr>
+              <w:rFonts w:ascii="Cambria Math" w:hAnsi="Cambria Math"/>
+              <w:noProof/>
+              <w:lang w:eastAsia="ru-RU"/>
+            </w:rPr>
+            <m:t xml:space="preserve"> .</m:t>
+          </m:r>
+        </m:oMath>
+      </m:oMathPara>
+    </w:p>
+    <w:p>
+      <w:pPr>
+        <w:pStyle w:val="a6"/>
+        <w:rPr>
+          <w:noProof/>
+          <w:lang w:eastAsia="ru-RU"/>
+        </w:rPr>
+      </w:pPr>
+      <w:r>
+        <w:t>Ответ</w:t>
+      </w:r>
+      <w:r>
+        <w:rPr>
+          <w:noProof/>
+          <w:lang w:eastAsia="ru-RU"/>
+        </w:rPr>
+        <w:t>:</w:t>
+      </w:r>
+      <w:r>
+        <w:rPr>
+          <w:noProof/>
+          <w:lang w:eastAsia="ru-RU"/>
+        </w:rPr>
+        <w:t xml:space="preserve"> Средняя</w:t>
+      </w:r>
+      <w:r>
+        <w:t xml:space="preserve"> безусловная энтропия:</w:t>
+      </w:r>
+      <w:r>
+        <w:rPr>
+          <w:noProof/>
+          <w:lang w:eastAsia="ru-RU"/>
+        </w:rPr>
+        <w:t xml:space="preserve"> </w:t>
+      </w:r>
+      <m:oMath>
+        <m:r>
+          <w:rPr>
+            <w:rFonts w:ascii="Cambria Math" w:hAnsi="Cambria Math"/>
+            <w:noProof/>
+            <w:lang w:eastAsia="ru-RU"/>
+          </w:rPr>
+          <m:t>H</m:t>
+        </m:r>
+        <m:d>
+          <m:dPr>
+            <m:ctrlPr>
+              <w:rPr>
+                <w:rFonts w:ascii="Cambria Math" w:hAnsi="Cambria Math"/>
+                <w:noProof/>
+                <w:lang w:eastAsia="ru-RU"/>
+              </w:rPr>
+            </m:ctrlPr>
+          </m:dPr>
+          <m:e>
+            <m:r>
+              <w:rPr>
+                <w:rFonts w:ascii="Cambria Math" w:hAnsi="Cambria Math"/>
+                <w:noProof/>
+                <w:lang w:eastAsia="ru-RU"/>
+              </w:rPr>
+              <m:t>X</m:t>
+            </m:r>
+          </m:e>
+        </m:d>
+        <m:r>
+          <m:rPr>
+            <m:sty m:val="p"/>
+          </m:rPr>
+          <w:rPr>
+            <w:rFonts w:ascii="Cambria Math" w:hAnsi="Cambria Math"/>
+            <w:noProof/>
+            <w:lang w:eastAsia="ru-RU"/>
+          </w:rPr>
+          <m:t>=</m:t>
+        </m:r>
+        <m:r>
+          <m:rPr>
+            <m:sty m:val="p"/>
+          </m:rPr>
+          <w:rPr>
+            <w:rFonts w:ascii="Cambria Math" w:hAnsi="Cambria Math"/>
+            <w:noProof/>
+            <w:lang w:eastAsia="ru-RU"/>
+          </w:rPr>
+          <m:t>2.171,бит</m:t>
+        </m:r>
+        <m:r>
+          <m:rPr>
+            <m:lit/>
+            <m:sty m:val="p"/>
+          </m:rPr>
+          <w:rPr>
+            <w:rFonts w:ascii="Cambria Math" w:hAnsi="Cambria Math"/>
+            <w:noProof/>
+            <w:lang w:eastAsia="ru-RU"/>
+          </w:rPr>
+          <m:t>/</m:t>
+        </m:r>
+        <m:r>
+          <m:rPr>
+            <m:sty m:val="p"/>
+          </m:rPr>
+          <w:rPr>
+            <w:rFonts w:ascii="Cambria Math" w:hAnsi="Cambria Math"/>
+            <w:noProof/>
+            <w:lang w:eastAsia="ru-RU"/>
+          </w:rPr>
+          <m:t>символ</m:t>
+        </m:r>
+        <m:r>
+          <m:rPr>
+            <m:sty m:val="p"/>
+          </m:rPr>
+          <w:rPr>
+            <w:rFonts w:ascii="Cambria Math" w:hAnsi="Cambria Math"/>
+            <w:noProof/>
+            <w:lang w:eastAsia="ru-RU"/>
+          </w:rPr>
+          <m:t xml:space="preserve"> </m:t>
+        </m:r>
+        <m:r>
+          <m:rPr>
+            <m:sty m:val="p"/>
+          </m:rPr>
+          <w:rPr>
+            <w:rFonts w:ascii="Cambria Math" w:hAnsi="Cambria Math"/>
+            <w:noProof/>
+            <w:lang w:eastAsia="ru-RU"/>
+          </w:rPr>
+          <m:t>.</m:t>
+        </m:r>
+      </m:oMath>
+    </w:p>
+    <w:p>
+      <w:pPr>
+        <w:pStyle w:val="a6"/>
+        <w:tabs>
+          <w:tab w:val="left" w:pos="1418"/>
+        </w:tabs>
+        <w:ind w:left="708" w:firstLine="0"/>
+        <w:rPr>
+          <w:noProof/>
+          <w:lang w:eastAsia="ru-RU"/>
+        </w:rPr>
+      </w:pPr>
+      <w:r>
+        <w:rPr>
+          <w:noProof/>
+          <w:lang w:eastAsia="ru-RU"/>
+        </w:rPr>
+        <w:tab/>
+      </w:r>
+      <w:r>
+        <w:rPr>
+          <w:noProof/>
+          <w:lang w:eastAsia="ru-RU"/>
+        </w:rPr>
+        <w:t>Ср</w:t>
+      </w:r>
+      <w:bookmarkStart w:id="1" w:name="_GoBack"/>
+      <w:bookmarkEnd w:id="1"/>
+      <w:r>
+        <w:rPr>
+          <w:noProof/>
+          <w:lang w:eastAsia="ru-RU"/>
+        </w:rPr>
+        <w:t xml:space="preserve">едняя условная энтропия: </w:t>
+      </w:r>
+      <m:oMath>
+        <m:r>
+          <w:rPr>
+            <w:rFonts w:ascii="Cambria Math" w:hAnsi="Cambria Math"/>
+            <w:noProof/>
+            <w:lang w:eastAsia="ru-RU"/>
+          </w:rPr>
+          <m:t>H</m:t>
+        </m:r>
+        <m:r>
+          <m:rPr>
+            <m:sty m:val="p"/>
+          </m:rPr>
+          <w:rPr>
+            <w:rFonts w:ascii="Cambria Math" w:hAnsi="Cambria Math"/>
+            <w:noProof/>
+            <w:lang w:eastAsia="ru-RU"/>
+          </w:rPr>
+          <m:t>(</m:t>
+        </m:r>
+        <m:r>
+          <w:rPr>
+            <w:rFonts w:ascii="Cambria Math" w:hAnsi="Cambria Math"/>
+            <w:noProof/>
+            <w:lang w:eastAsia="ru-RU"/>
+          </w:rPr>
+          <m:t>X</m:t>
+        </m:r>
+        <m:r>
+          <m:rPr>
+            <m:sty m:val="p"/>
+          </m:rPr>
+          <w:rPr>
+            <w:rFonts w:ascii="Cambria Math" w:hAnsi="Cambria Math"/>
+            <w:noProof/>
+            <w:lang w:eastAsia="ru-RU"/>
+          </w:rPr>
+          <m:t xml:space="preserve"> | </m:t>
+        </m:r>
+        <m:r>
+          <w:rPr>
+            <w:rFonts w:ascii="Cambria Math" w:hAnsi="Cambria Math"/>
+            <w:noProof/>
+            <w:lang w:eastAsia="ru-RU"/>
+          </w:rPr>
+          <m:t>Y</m:t>
+        </m:r>
+        <m:r>
+          <m:rPr>
+            <m:sty m:val="p"/>
+          </m:rPr>
+          <w:rPr>
+            <w:rFonts w:ascii="Cambria Math" w:hAnsi="Cambria Math"/>
+            <w:noProof/>
+            <w:lang w:eastAsia="ru-RU"/>
+          </w:rPr>
+          <m:t>)</m:t>
+        </m:r>
+        <m:r>
+          <m:rPr>
+            <m:sty m:val="p"/>
+          </m:rPr>
+          <w:rPr>
+            <w:rFonts w:ascii="Cambria Math" w:hAnsi="Cambria Math"/>
+            <w:noProof/>
+            <w:lang w:eastAsia="ru-RU"/>
+          </w:rPr>
+          <m:t>=</m:t>
+        </m:r>
+        <m:r>
+          <m:rPr>
+            <m:sty m:val="p"/>
+          </m:rPr>
+          <w:rPr>
+            <w:rFonts w:ascii="Cambria Math" w:hAnsi="Cambria Math"/>
+            <w:noProof/>
+            <w:lang w:eastAsia="ru-RU"/>
+          </w:rPr>
+          <m:t>1.449</m:t>
+        </m:r>
+        <m:r>
+          <m:rPr>
+            <m:sty m:val="p"/>
+          </m:rPr>
+          <w:rPr>
+            <w:rFonts w:ascii="Cambria Math" w:hAnsi="Cambria Math"/>
+            <w:noProof/>
+            <w:lang w:eastAsia="ru-RU"/>
+          </w:rPr>
+          <m:t>, бит</m:t>
+        </m:r>
+        <m:r>
+          <m:rPr>
+            <m:lit/>
+            <m:sty m:val="p"/>
+          </m:rPr>
+          <w:rPr>
+            <w:rFonts w:ascii="Cambria Math" w:hAnsi="Cambria Math"/>
+            <w:noProof/>
+            <w:lang w:eastAsia="ru-RU"/>
+          </w:rPr>
+          <m:t>/</m:t>
+        </m:r>
+        <m:r>
+          <m:rPr>
+            <m:sty m:val="p"/>
+          </m:rPr>
+          <w:rPr>
+            <w:rFonts w:ascii="Cambria Math" w:hAnsi="Cambria Math"/>
+            <w:noProof/>
+            <w:lang w:eastAsia="ru-RU"/>
+          </w:rPr>
+          <m:t>символ .</m:t>
+        </m:r>
+      </m:oMath>
     </w:p>
     <w:sectPr>
       <w:pgSz w:w="11906" w:h="16838"/>
@@ -5878,6 +7291,155 @@
     <w:numStyleLink w:val="a"/>
   </w:abstractNum>
   <w:abstractNum w:abstractNumId="8" w15:restartNumberingAfterBreak="0">
+    <w:nsid w:val="56BE086C"/>
+    <w:multiLevelType w:val="multilevel"/>
+    <w:tmpl w:val="9C8C3976"/>
+    <w:lvl w:ilvl="0">
+      <w:start w:val="1"/>
+      <w:numFmt w:val="bullet"/>
+      <w:lvlText w:val=""/>
+      <w:lvlJc w:val="left"/>
+      <w:pPr>
+        <w:tabs>
+          <w:tab w:val="num" w:pos="720"/>
+        </w:tabs>
+        <w:ind w:left="720" w:hanging="360"/>
+      </w:pPr>
+      <w:rPr>
+        <w:rFonts w:ascii="Symbol" w:hAnsi="Symbol" w:hint="default"/>
+        <w:sz w:val="20"/>
+      </w:rPr>
+    </w:lvl>
+    <w:lvl w:ilvl="1" w:tentative="1">
+      <w:start w:val="1"/>
+      <w:numFmt w:val="bullet"/>
+      <w:lvlText w:val="o"/>
+      <w:lvlJc w:val="left"/>
+      <w:pPr>
+        <w:tabs>
+          <w:tab w:val="num" w:pos="1440"/>
+        </w:tabs>
+        <w:ind w:left="1440" w:hanging="360"/>
+      </w:pPr>
+      <w:rPr>
+        <w:rFonts w:ascii="Courier New" w:hAnsi="Courier New" w:hint="default"/>
+        <w:sz w:val="20"/>
+      </w:rPr>
+    </w:lvl>
+    <w:lvl w:ilvl="2" w:tentative="1">
+      <w:start w:val="1"/>
+      <w:numFmt w:val="bullet"/>
+      <w:lvlText w:val=""/>
+      <w:lvlJc w:val="left"/>
+      <w:pPr>
+        <w:tabs>
+          <w:tab w:val="num" w:pos="2160"/>
+        </w:tabs>
+        <w:ind w:left="2160" w:hanging="360"/>
+      </w:pPr>
+      <w:rPr>
+        <w:rFonts w:ascii="Wingdings" w:hAnsi="Wingdings" w:hint="default"/>
+        <w:sz w:val="20"/>
+      </w:rPr>
+    </w:lvl>
+    <w:lvl w:ilvl="3" w:tentative="1">
+      <w:start w:val="1"/>
+      <w:numFmt w:val="bullet"/>
+      <w:lvlText w:val=""/>
+      <w:lvlJc w:val="left"/>
+      <w:pPr>
+        <w:tabs>
+          <w:tab w:val="num" w:pos="2880"/>
+        </w:tabs>
+        <w:ind w:left="2880" w:hanging="360"/>
+      </w:pPr>
+      <w:rPr>
+        <w:rFonts w:ascii="Wingdings" w:hAnsi="Wingdings" w:hint="default"/>
+        <w:sz w:val="20"/>
+      </w:rPr>
+    </w:lvl>
+    <w:lvl w:ilvl="4" w:tentative="1">
+      <w:start w:val="1"/>
+      <w:numFmt w:val="bullet"/>
+      <w:lvlText w:val=""/>
+      <w:lvlJc w:val="left"/>
+      <w:pPr>
+        <w:tabs>
+          <w:tab w:val="num" w:pos="3600"/>
+        </w:tabs>
+        <w:ind w:left="3600" w:hanging="360"/>
+      </w:pPr>
+      <w:rPr>
+        <w:rFonts w:ascii="Wingdings" w:hAnsi="Wingdings" w:hint="default"/>
+        <w:sz w:val="20"/>
+      </w:rPr>
+    </w:lvl>
+    <w:lvl w:ilvl="5" w:tentative="1">
+      <w:start w:val="1"/>
+      <w:numFmt w:val="bullet"/>
+      <w:lvlText w:val=""/>
+      <w:lvlJc w:val="left"/>
+      <w:pPr>
+        <w:tabs>
+          <w:tab w:val="num" w:pos="4320"/>
+        </w:tabs>
+        <w:ind w:left="4320" w:hanging="360"/>
+      </w:pPr>
+      <w:rPr>
+        <w:rFonts w:ascii="Wingdings" w:hAnsi="Wingdings" w:hint="default"/>
+        <w:sz w:val="20"/>
+      </w:rPr>
+    </w:lvl>
+    <w:lvl w:ilvl="6" w:tentative="1">
+      <w:start w:val="1"/>
+      <w:numFmt w:val="bullet"/>
+      <w:lvlText w:val=""/>
+      <w:lvlJc w:val="left"/>
+      <w:pPr>
+        <w:tabs>
+          <w:tab w:val="num" w:pos="5040"/>
+        </w:tabs>
+        <w:ind w:left="5040" w:hanging="360"/>
+      </w:pPr>
+      <w:rPr>
+        <w:rFonts w:ascii="Wingdings" w:hAnsi="Wingdings" w:hint="default"/>
+        <w:sz w:val="20"/>
+      </w:rPr>
+    </w:lvl>
+    <w:lvl w:ilvl="7" w:tentative="1">
+      <w:start w:val="1"/>
+      <w:numFmt w:val="bullet"/>
+      <w:lvlText w:val=""/>
+      <w:lvlJc w:val="left"/>
+      <w:pPr>
+        <w:tabs>
+          <w:tab w:val="num" w:pos="5760"/>
+        </w:tabs>
+        <w:ind w:left="5760" w:hanging="360"/>
+      </w:pPr>
+      <w:rPr>
+        <w:rFonts w:ascii="Wingdings" w:hAnsi="Wingdings" w:hint="default"/>
+        <w:sz w:val="20"/>
+      </w:rPr>
+    </w:lvl>
+    <w:lvl w:ilvl="8" w:tentative="1">
+      <w:start w:val="1"/>
+      <w:numFmt w:val="bullet"/>
+      <w:lvlText w:val=""/>
+      <w:lvlJc w:val="left"/>
+      <w:pPr>
+        <w:tabs>
+          <w:tab w:val="num" w:pos="6480"/>
+        </w:tabs>
+        <w:ind w:left="6480" w:hanging="360"/>
+      </w:pPr>
+      <w:rPr>
+        <w:rFonts w:ascii="Wingdings" w:hAnsi="Wingdings" w:hint="default"/>
+        <w:sz w:val="20"/>
+      </w:rPr>
+    </w:lvl>
+  </w:abstractNum>
+  <w:abstractNum w:abstractNumId="9" w15:restartNumberingAfterBreak="0">
     <w:nsid w:val="570C2C72"/>
     <w:multiLevelType w:val="hybridMultilevel"/>
     <w:tmpl w:val="93909004"/>
@@ -5966,7 +7528,7 @@
       </w:pPr>
     </w:lvl>
   </w:abstractNum>
-  <w:abstractNum w:abstractNumId="9" w15:restartNumberingAfterBreak="0">
+  <w:abstractNum w:abstractNumId="10" w15:restartNumberingAfterBreak="0">
     <w:nsid w:val="5DEF6419"/>
     <w:multiLevelType w:val="hybridMultilevel"/>
     <w:tmpl w:val="BA04BEC6"/>
@@ -6055,7 +7617,7 @@
       </w:pPr>
     </w:lvl>
   </w:abstractNum>
-  <w:abstractNum w:abstractNumId="10" w15:restartNumberingAfterBreak="0">
+  <w:abstractNum w:abstractNumId="11" w15:restartNumberingAfterBreak="0">
     <w:nsid w:val="63487F48"/>
     <w:multiLevelType w:val="hybridMultilevel"/>
     <w:tmpl w:val="79E239C0"/>
@@ -6144,7 +7706,7 @@
       </w:pPr>
     </w:lvl>
   </w:abstractNum>
-  <w:abstractNum w:abstractNumId="11" w15:restartNumberingAfterBreak="0">
+  <w:abstractNum w:abstractNumId="12" w15:restartNumberingAfterBreak="0">
     <w:nsid w:val="719773D5"/>
     <w:multiLevelType w:val="hybridMultilevel"/>
     <w:tmpl w:val="F9781B7A"/>
@@ -6230,7 +7792,7 @@
       </w:pPr>
     </w:lvl>
   </w:abstractNum>
-  <w:abstractNum w:abstractNumId="12" w15:restartNumberingAfterBreak="0">
+  <w:abstractNum w:abstractNumId="13" w15:restartNumberingAfterBreak="0">
     <w:nsid w:val="72D11218"/>
     <w:multiLevelType w:val="hybridMultilevel"/>
     <w:tmpl w:val="8C88C194"/>
@@ -6317,7 +7879,7 @@
     </w:lvl>
   </w:abstractNum>
   <w:num w:numId="1">
-    <w:abstractNumId w:val="9"/>
+    <w:abstractNumId w:val="10"/>
   </w:num>
   <w:num w:numId="2">
     <w:abstractNumId w:val="2"/>
@@ -6329,7 +7891,7 @@
     <w:abstractNumId w:val="7"/>
   </w:num>
   <w:num w:numId="5">
-    <w:abstractNumId w:val="8"/>
+    <w:abstractNumId w:val="9"/>
   </w:num>
   <w:num w:numId="6">
     <w:abstractNumId w:val="1"/>
@@ -6338,13 +7900,13 @@
     <w:abstractNumId w:val="4"/>
   </w:num>
   <w:num w:numId="8">
-    <w:abstractNumId w:val="12"/>
+    <w:abstractNumId w:val="13"/>
   </w:num>
   <w:num w:numId="9">
-    <w:abstractNumId w:val="10"/>
+    <w:abstractNumId w:val="11"/>
   </w:num>
   <w:num w:numId="10">
-    <w:abstractNumId w:val="11"/>
+    <w:abstractNumId w:val="12"/>
   </w:num>
   <w:num w:numId="11">
     <w:abstractNumId w:val="3"/>
@@ -6354,6 +7916,9 @@
   </w:num>
   <w:num w:numId="13">
     <w:abstractNumId w:val="6"/>
+  </w:num>
+  <w:num w:numId="14">
+    <w:abstractNumId w:val="8"/>
   </w:num>
 </w:numbering>
 </file>
@@ -6841,6 +8406,7 @@
   <w:style w:type="character" w:default="1" w:styleId="a1">
     <w:name w:val="Default Paragraph Font"/>
     <w:uiPriority w:val="1"/>
+    <w:semiHidden/>
     <w:unhideWhenUsed/>
   </w:style>
   <w:style w:type="table" w:default="1" w:styleId="a2">
@@ -6894,8 +8460,9 @@
     <w:basedOn w:val="a4"/>
     <w:link w:val="a7"/>
     <w:qFormat/>
-    <w:rsid w:val="00E152DC"/>
+    <w:rsid w:val="00EA5F77"/>
     <w:pPr>
+      <w:spacing w:line="288" w:lineRule="auto"/>
       <w:ind w:left="0" w:firstLine="567"/>
       <w:jc w:val="both"/>
     </w:pPr>
@@ -6927,7 +8494,7 @@
     <w:name w:val="Основной Знак"/>
     <w:basedOn w:val="a5"/>
     <w:link w:val="a6"/>
-    <w:rsid w:val="00E152DC"/>
+    <w:rsid w:val="00EA5F77"/>
     <w:rPr>
       <w:rFonts w:ascii="Times New Roman" w:hAnsi="Times New Roman" w:cs="Times New Roman"/>
       <w:sz w:val="28"/>
@@ -7045,6 +8612,41 @@
     <w:rPr>
       <w:color w:val="808080"/>
     </w:rPr>
+  </w:style>
+  <w:style w:type="character" w:styleId="ab">
+    <w:name w:val="Strong"/>
+    <w:basedOn w:val="a1"/>
+    <w:uiPriority w:val="22"/>
+    <w:qFormat/>
+    <w:rsid w:val="00D65D85"/>
+    <w:rPr>
+      <w:b/>
+      <w:bCs/>
+    </w:rPr>
+  </w:style>
+  <w:style w:type="paragraph" w:customStyle="1" w:styleId="ng-star-inserted">
+    <w:name w:val="ng-star-inserted"/>
+    <w:basedOn w:val="a0"/>
+    <w:rsid w:val="00572EB2"/>
+    <w:pPr>
+      <w:spacing w:before="100" w:beforeAutospacing="1" w:after="100" w:afterAutospacing="1" w:line="240" w:lineRule="auto"/>
+    </w:pPr>
+    <w:rPr>
+      <w:rFonts w:ascii="Times New Roman" w:eastAsia="Times New Roman" w:hAnsi="Times New Roman" w:cs="Times New Roman"/>
+      <w:sz w:val="24"/>
+      <w:szCs w:val="24"/>
+      <w:lang w:eastAsia="ru-RU"/>
+    </w:rPr>
+  </w:style>
+  <w:style w:type="character" w:customStyle="1" w:styleId="ng-star-inserted1">
+    <w:name w:val="ng-star-inserted1"/>
+    <w:basedOn w:val="a1"/>
+    <w:rsid w:val="00572EB2"/>
+  </w:style>
+  <w:style w:type="character" w:customStyle="1" w:styleId="inline-code">
+    <w:name w:val="inline-code"/>
+    <w:basedOn w:val="a1"/>
+    <w:rsid w:val="00FA0080"/>
   </w:style>
 </w:styles>
 </file>
@@ -7333,6 +8935,27 @@
     <w:pitch w:val="variable"/>
     <w:sig w:usb0="E4002EFF" w:usb1="C200247B" w:usb2="00000009" w:usb3="00000000" w:csb0="000001FF" w:csb1="00000000"/>
   </w:font>
+  <w:font w:name="Symbol">
+    <w:panose1 w:val="05050102010706020507"/>
+    <w:charset w:val="02"/>
+    <w:family w:val="roman"/>
+    <w:pitch w:val="variable"/>
+    <w:sig w:usb0="00000000" w:usb1="10000000" w:usb2="00000000" w:usb3="00000000" w:csb0="80000000" w:csb1="00000000"/>
+  </w:font>
+  <w:font w:name="Courier New">
+    <w:panose1 w:val="02070309020205020404"/>
+    <w:charset w:val="CC"/>
+    <w:family w:val="modern"/>
+    <w:pitch w:val="fixed"/>
+    <w:sig w:usb0="E0002EFF" w:usb1="C0007843" w:usb2="00000009" w:usb3="00000000" w:csb0="000001FF" w:csb1="00000000"/>
+  </w:font>
+  <w:font w:name="Wingdings">
+    <w:panose1 w:val="05000000000000000000"/>
+    <w:charset w:val="02"/>
+    <w:family w:val="auto"/>
+    <w:pitch w:val="variable"/>
+    <w:sig w:usb0="00000000" w:usb1="10000000" w:usb2="00000000" w:usb3="00000000" w:csb0="80000000" w:csb1="00000000"/>
+  </w:font>
   <w:font w:name="Calibri Light">
     <w:panose1 w:val="020F0302020204030204"/>
     <w:charset w:val="CC"/>
@@ -7349,7 +8972,7 @@
   </w:font>
   <w:font w:name="Cambria Math">
     <w:panose1 w:val="02040503050406030204"/>
-    <w:charset w:val="01"/>
+    <w:charset w:val="CC"/>
     <w:family w:val="roman"/>
     <w:pitch w:val="variable"/>
     <w:sig w:usb0="E00006FF" w:usb1="420024FF" w:usb2="02000000" w:usb3="00000000" w:csb0="0000019F" w:csb1="00000000"/>
@@ -7372,6 +8995,7 @@
   </w:compat>
   <w:rsids>
     <w:rsidRoot w:val="00132AFE"/>
+    <w:rsid w:val="00030925"/>
     <w:rsid w:val="00132AFE"/>
     <w:rsid w:val="003D3D39"/>
     <w:rsid w:val="003E466A"/>
@@ -7383,6 +9007,7 @@
     <w:rsid w:val="00C37B26"/>
     <w:rsid w:val="00EC57A4"/>
     <w:rsid w:val="00F063AE"/>
+    <w:rsid w:val="00FC04D7"/>
   </w:rsids>
   <m:mathPr>
     <m:mathFont m:val="Cambria Math"/>
@@ -7831,7 +9456,7 @@
     <w:basedOn w:val="a0"/>
     <w:uiPriority w:val="99"/>
     <w:semiHidden/>
-    <w:rsid w:val="003E466A"/>
+    <w:rsid w:val="00030925"/>
     <w:rPr>
       <w:color w:val="808080"/>
     </w:rPr>
